--- a/docs/概要/1872067中尾圭吾.docx
+++ b/docs/概要/1872067中尾圭吾.docx
@@ -82,13 +82,7 @@
         <w:t>によるメロディ生成システム</w:t>
       </w:r>
     </w:p>
-    <w:p>
-      <w:pPr>
-        <w:rPr>
-          <w:rFonts w:hint="eastAsia"/>
-        </w:rPr>
-      </w:pPr>
-    </w:p>
+    <w:p/>
     <w:p>
       <w:pPr>
         <w:pStyle w:val="af4"/>
@@ -223,195 +217,712 @@
     </w:p>
     <w:p>
       <w:pPr>
+        <w:widowControl/>
         <w:ind w:firstLineChars="100" w:firstLine="210"/>
         <w:rPr>
-          <w:rFonts w:hint="eastAsia"/>
-        </w:rPr>
-      </w:pPr>
-      <w:r>
-        <w:rPr>
-          <w:rFonts w:hint="eastAsia"/>
+          <w:rFonts w:eastAsiaTheme="minorHAnsi" w:cs="ＭＳ Ｐゴシック"/>
+          <w:kern w:val="0"/>
+          <w:szCs w:val="21"/>
+        </w:rPr>
+      </w:pPr>
+      <w:r>
+        <w:rPr>
+          <w:rFonts w:eastAsiaTheme="minorHAnsi" w:cs="ＭＳ Ｐゴシック" w:hint="eastAsia"/>
+          <w:kern w:val="0"/>
+          <w:szCs w:val="21"/>
         </w:rPr>
         <w:t>P</w:t>
       </w:r>
       <w:r>
+        <w:rPr>
+          <w:rFonts w:eastAsiaTheme="minorHAnsi" w:cs="ＭＳ Ｐゴシック"/>
+          <w:kern w:val="0"/>
+          <w:szCs w:val="21"/>
+        </w:rPr>
         <w:t>rogressive House</w:t>
       </w:r>
       <w:r>
         <w:rPr>
-          <w:rFonts w:hint="eastAsia"/>
-        </w:rPr>
-        <w:t>は，</w:t>
-      </w:r>
-      <w:r>
+          <w:rFonts w:eastAsiaTheme="minorHAnsi" w:cs="ＭＳ Ｐゴシック" w:hint="eastAsia"/>
+          <w:kern w:val="0"/>
+          <w:szCs w:val="21"/>
+        </w:rPr>
+        <w:t>は</w:t>
+      </w:r>
+      <w:r>
+        <w:rPr>
+          <w:rFonts w:eastAsiaTheme="minorHAnsi" w:cs="ＭＳ Ｐゴシック" w:hint="eastAsia"/>
+          <w:kern w:val="0"/>
+          <w:szCs w:val="21"/>
+        </w:rPr>
+        <w:t>，</w:t>
+      </w:r>
+      <w:r>
+        <w:rPr>
+          <w:rFonts w:eastAsiaTheme="minorHAnsi" w:cs="ＭＳ Ｐゴシック"/>
+          <w:kern w:val="0"/>
+          <w:szCs w:val="21"/>
+        </w:rPr>
         <w:t>Electronic Dance Music</w:t>
       </w:r>
       <w:r>
         <w:rPr>
-          <w:rFonts w:hint="eastAsia"/>
+          <w:rFonts w:eastAsiaTheme="minorHAnsi" w:cs="ＭＳ Ｐゴシック" w:hint="eastAsia"/>
+          <w:kern w:val="0"/>
+          <w:szCs w:val="21"/>
         </w:rPr>
         <w:t>（以下</w:t>
       </w:r>
       <w:r>
+        <w:rPr>
+          <w:rFonts w:eastAsiaTheme="minorHAnsi" w:cs="ＭＳ Ｐゴシック"/>
+          <w:kern w:val="0"/>
+          <w:szCs w:val="21"/>
+        </w:rPr>
         <w:t>EDM</w:t>
       </w:r>
       <w:r>
         <w:rPr>
-          <w:rFonts w:hint="eastAsia"/>
-        </w:rPr>
-        <w:t>）のサブジャンルのひとつである．</w:t>
-      </w:r>
-      <w:r>
+          <w:rFonts w:eastAsiaTheme="minorHAnsi" w:cs="ＭＳ Ｐゴシック"/>
+          <w:kern w:val="0"/>
+          <w:szCs w:val="21"/>
+        </w:rPr>
+        <w:t>）</w:t>
+      </w:r>
+      <w:r>
+        <w:rPr>
+          <w:rFonts w:eastAsiaTheme="minorHAnsi" w:cs="ＭＳ Ｐゴシック" w:hint="eastAsia"/>
+          <w:kern w:val="0"/>
+          <w:szCs w:val="21"/>
+        </w:rPr>
+        <w:t>のサブジャンルの</w:t>
+      </w:r>
+      <w:r>
+        <w:rPr>
+          <w:rFonts w:eastAsiaTheme="minorHAnsi" w:cs="ＭＳ Ｐゴシック" w:hint="eastAsia"/>
+          <w:kern w:val="0"/>
+          <w:szCs w:val="21"/>
+        </w:rPr>
+        <w:t>ひと</w:t>
+      </w:r>
+      <w:r>
+        <w:rPr>
+          <w:rFonts w:eastAsiaTheme="minorHAnsi" w:cs="ＭＳ Ｐゴシック" w:hint="eastAsia"/>
+          <w:kern w:val="0"/>
+          <w:szCs w:val="21"/>
+        </w:rPr>
+        <w:t>つである</w:t>
+      </w:r>
+      <w:r>
+        <w:rPr>
+          <w:rFonts w:eastAsiaTheme="minorHAnsi" w:cs="ＭＳ Ｐゴシック" w:hint="eastAsia"/>
+          <w:kern w:val="0"/>
+          <w:szCs w:val="21"/>
+        </w:rPr>
+        <w:t>．</w:t>
+      </w:r>
+      <w:r>
+        <w:rPr>
+          <w:rFonts w:eastAsiaTheme="minorHAnsi" w:cs="ＭＳ Ｐゴシック"/>
+          <w:kern w:val="0"/>
+          <w:szCs w:val="21"/>
+        </w:rPr>
         <w:t>EDM</w:t>
       </w:r>
       <w:r>
         <w:rPr>
-          <w:rFonts w:hint="eastAsia"/>
-        </w:rPr>
-        <w:t>とは，</w:t>
-      </w:r>
-      <w:r>
+          <w:rFonts w:eastAsiaTheme="minorHAnsi" w:cs="ＭＳ Ｐゴシック" w:hint="eastAsia"/>
+          <w:kern w:val="0"/>
+          <w:szCs w:val="21"/>
+        </w:rPr>
+        <w:t>とは</w:t>
+      </w:r>
+      <w:r>
+        <w:rPr>
+          <w:rFonts w:eastAsiaTheme="minorHAnsi" w:cs="ＭＳ Ｐゴシック" w:hint="eastAsia"/>
+          <w:kern w:val="0"/>
+          <w:szCs w:val="21"/>
+        </w:rPr>
+        <w:t>，</w:t>
+      </w:r>
+      <w:r>
+        <w:rPr>
+          <w:rFonts w:eastAsiaTheme="minorHAnsi" w:cs="ＭＳ Ｐゴシック"/>
+          <w:kern w:val="0"/>
+          <w:szCs w:val="21"/>
+        </w:rPr>
         <w:t>Digital Audio Workstation</w:t>
       </w:r>
       <w:r>
         <w:rPr>
-          <w:rFonts w:hint="eastAsia"/>
+          <w:rFonts w:eastAsiaTheme="minorHAnsi" w:cs="ＭＳ Ｐゴシック" w:hint="eastAsia"/>
+          <w:kern w:val="0"/>
+          <w:szCs w:val="21"/>
         </w:rPr>
         <w:t>（以下</w:t>
       </w:r>
       <w:r>
-        <w:t>DAW</w:t>
-      </w:r>
-      <w:r>
-        <w:rPr>
-          <w:rFonts w:hint="eastAsia"/>
-        </w:rPr>
-        <w:t>）やシンセサイザを用いて作曲し，人々を踊らせることを目的とした音楽のジャンルである．</w:t>
-      </w:r>
-      <w:r>
-        <w:t>EDM</w:t>
-      </w:r>
-      <w:r>
-        <w:rPr>
-          <w:rFonts w:hint="eastAsia"/>
-        </w:rPr>
-        <w:t>ジャンルのなかでも</w:t>
-      </w:r>
-      <w:r>
+        <w:rPr>
+          <w:rFonts w:eastAsiaTheme="minorHAnsi" w:cs="ＭＳ Ｐゴシック" w:hint="eastAsia"/>
+          <w:kern w:val="0"/>
+          <w:szCs w:val="21"/>
+        </w:rPr>
+        <w:t>D</w:t>
+      </w:r>
+      <w:r>
+        <w:rPr>
+          <w:rFonts w:eastAsiaTheme="minorHAnsi" w:cs="ＭＳ Ｐゴシック"/>
+          <w:kern w:val="0"/>
+          <w:szCs w:val="21"/>
+        </w:rPr>
+        <w:t>AW</w:t>
+      </w:r>
+      <w:r>
+        <w:rPr>
+          <w:rFonts w:eastAsiaTheme="minorHAnsi" w:cs="ＭＳ Ｐゴシック" w:hint="eastAsia"/>
+          <w:kern w:val="0"/>
+          <w:szCs w:val="21"/>
+        </w:rPr>
+        <w:t>）</w:t>
+      </w:r>
+      <w:r>
+        <w:rPr>
+          <w:rFonts w:eastAsiaTheme="minorHAnsi" w:cs="ＭＳ Ｐゴシック" w:hint="eastAsia"/>
+          <w:kern w:val="0"/>
+          <w:szCs w:val="21"/>
+        </w:rPr>
+        <w:t>やシンセサイザを用いて作曲し</w:t>
+      </w:r>
+      <w:r>
+        <w:rPr>
+          <w:rFonts w:eastAsiaTheme="minorHAnsi" w:cs="ＭＳ Ｐゴシック" w:hint="eastAsia"/>
+          <w:kern w:val="0"/>
+          <w:szCs w:val="21"/>
+        </w:rPr>
+        <w:t>，</w:t>
+      </w:r>
+      <w:r>
+        <w:rPr>
+          <w:rFonts w:eastAsiaTheme="minorHAnsi" w:cs="ＭＳ Ｐゴシック" w:hint="eastAsia"/>
+          <w:kern w:val="0"/>
+          <w:szCs w:val="21"/>
+        </w:rPr>
+        <w:t>人々を踊らせることを目的とした楽曲のジャンルである</w:t>
+      </w:r>
+      <w:r>
+        <w:rPr>
+          <w:rFonts w:eastAsiaTheme="minorHAnsi" w:cs="ＭＳ Ｐゴシック" w:hint="eastAsia"/>
+          <w:kern w:val="0"/>
+          <w:szCs w:val="21"/>
+        </w:rPr>
+        <w:t>．</w:t>
+      </w:r>
+      <w:r>
+        <w:rPr>
+          <w:rFonts w:eastAsiaTheme="minorHAnsi" w:cs="ＭＳ Ｐゴシック" w:hint="eastAsia"/>
+          <w:kern w:val="0"/>
+          <w:szCs w:val="21"/>
+        </w:rPr>
+        <w:t>E</w:t>
+      </w:r>
+      <w:r>
+        <w:rPr>
+          <w:rFonts w:eastAsiaTheme="minorHAnsi" w:cs="ＭＳ Ｐゴシック"/>
+          <w:kern w:val="0"/>
+          <w:szCs w:val="21"/>
+        </w:rPr>
+        <w:t>D</w:t>
+      </w:r>
+      <w:r>
+        <w:rPr>
+          <w:rFonts w:eastAsiaTheme="minorHAnsi" w:cs="ＭＳ Ｐゴシック" w:hint="eastAsia"/>
+          <w:kern w:val="0"/>
+          <w:szCs w:val="21"/>
+        </w:rPr>
+        <w:t>M</w:t>
+      </w:r>
+      <w:r>
+        <w:rPr>
+          <w:rFonts w:eastAsiaTheme="minorHAnsi" w:cs="ＭＳ Ｐゴシック" w:hint="eastAsia"/>
+          <w:kern w:val="0"/>
+          <w:szCs w:val="21"/>
+        </w:rPr>
+        <w:t>ジャンル</w:t>
+      </w:r>
+      <w:r>
+        <w:rPr>
+          <w:rFonts w:eastAsiaTheme="minorHAnsi" w:cs="ＭＳ Ｐゴシック" w:hint="eastAsia"/>
+          <w:kern w:val="0"/>
+          <w:szCs w:val="21"/>
+        </w:rPr>
+        <w:t>の中でも</w:t>
+      </w:r>
+      <w:r>
+        <w:rPr>
+          <w:rFonts w:eastAsiaTheme="minorHAnsi" w:cs="ＭＳ Ｐゴシック"/>
+          <w:kern w:val="0"/>
+          <w:szCs w:val="21"/>
+        </w:rPr>
         <w:t>Progressive House</w:t>
       </w:r>
       <w:r>
         <w:rPr>
-          <w:rFonts w:hint="eastAsia"/>
-        </w:rPr>
-        <w:t>は、</w:t>
-      </w:r>
-      <w:r>
-        <w:t>Beats Per Minute</w:t>
-      </w:r>
-      <w:r>
-        <w:rPr>
-          <w:rFonts w:hint="eastAsia"/>
+          <w:rFonts w:eastAsiaTheme="minorHAnsi" w:cs="ＭＳ Ｐゴシック" w:hint="eastAsia"/>
+          <w:kern w:val="0"/>
+          <w:szCs w:val="21"/>
+        </w:rPr>
+        <w:t>は</w:t>
+      </w:r>
+      <w:r>
+        <w:rPr>
+          <w:rFonts w:eastAsiaTheme="minorHAnsi" w:cs="ＭＳ Ｐゴシック" w:hint="eastAsia"/>
+          <w:kern w:val="0"/>
+          <w:szCs w:val="21"/>
+        </w:rPr>
+        <w:t>，</w:t>
+      </w:r>
+      <w:r>
+        <w:rPr>
+          <w:rFonts w:eastAsiaTheme="minorHAnsi" w:cs="ＭＳ Ｐゴシック" w:hint="eastAsia"/>
+          <w:kern w:val="0"/>
+          <w:szCs w:val="21"/>
+        </w:rPr>
+        <w:t>B</w:t>
+      </w:r>
+      <w:r>
+        <w:rPr>
+          <w:rFonts w:eastAsiaTheme="minorHAnsi" w:cs="ＭＳ Ｐゴシック"/>
+          <w:kern w:val="0"/>
+          <w:szCs w:val="21"/>
+        </w:rPr>
+        <w:t>eats Per Minute</w:t>
+      </w:r>
+      <w:r>
+        <w:rPr>
+          <w:rFonts w:eastAsiaTheme="minorHAnsi" w:cs="ＭＳ Ｐゴシック" w:hint="eastAsia"/>
+          <w:kern w:val="0"/>
+          <w:szCs w:val="21"/>
         </w:rPr>
         <w:t>（以下</w:t>
       </w:r>
       <w:r>
-        <w:t>BPM</w:t>
-      </w:r>
-      <w:r>
-        <w:rPr>
-          <w:rFonts w:hint="eastAsia"/>
+        <w:rPr>
+          <w:rFonts w:eastAsiaTheme="minorHAnsi" w:cs="ＭＳ Ｐゴシック" w:hint="eastAsia"/>
+          <w:kern w:val="0"/>
+          <w:szCs w:val="21"/>
+        </w:rPr>
+        <w:t>B</w:t>
+      </w:r>
+      <w:r>
+        <w:rPr>
+          <w:rFonts w:eastAsiaTheme="minorHAnsi" w:cs="ＭＳ Ｐゴシック"/>
+          <w:kern w:val="0"/>
+          <w:szCs w:val="21"/>
+        </w:rPr>
+        <w:t>PM</w:t>
+      </w:r>
+      <w:r>
+        <w:rPr>
+          <w:rFonts w:eastAsiaTheme="minorHAnsi" w:cs="ＭＳ Ｐゴシック" w:hint="eastAsia"/>
+          <w:kern w:val="0"/>
+          <w:szCs w:val="21"/>
         </w:rPr>
         <w:t>）が</w:t>
       </w:r>
       <w:r>
+        <w:rPr>
+          <w:rFonts w:eastAsiaTheme="minorHAnsi" w:cs="ＭＳ Ｐゴシック"/>
+          <w:kern w:val="0"/>
+          <w:szCs w:val="21"/>
+        </w:rPr>
         <w:t>128</w:t>
       </w:r>
       <w:r>
         <w:rPr>
-          <w:rFonts w:hint="eastAsia"/>
-        </w:rPr>
-        <w:t>前後のテンポで，高音の電子音のリードを短いメロディパターンで繰り返し演奏する点が特徴である．メロディパターンは、高音パターンとリズムパターンの組み合わせで表現される．一般的な</w:t>
-      </w:r>
-      <w:r>
-        <w:t>Progressive House</w:t>
-      </w:r>
-      <w:r>
-        <w:rPr>
-          <w:rFonts w:hint="eastAsia"/>
-        </w:rPr>
-        <w:t>のリードにおいて，音高パターンは</w:t>
-      </w:r>
-      <w:r>
+          <w:rFonts w:eastAsiaTheme="minorHAnsi" w:cs="ＭＳ Ｐゴシック" w:hint="eastAsia"/>
+          <w:kern w:val="0"/>
+          <w:szCs w:val="21"/>
+        </w:rPr>
+        <w:t>前後のテンポで</w:t>
+      </w:r>
+      <w:r>
+        <w:rPr>
+          <w:rFonts w:eastAsiaTheme="minorHAnsi" w:cs="ＭＳ Ｐゴシック" w:hint="eastAsia"/>
+          <w:kern w:val="0"/>
+          <w:szCs w:val="21"/>
+        </w:rPr>
+        <w:t>，</w:t>
+      </w:r>
+      <w:r>
+        <w:rPr>
+          <w:rFonts w:eastAsiaTheme="minorHAnsi" w:cs="ＭＳ Ｐゴシック" w:hint="eastAsia"/>
+          <w:kern w:val="0"/>
+          <w:szCs w:val="21"/>
+        </w:rPr>
+        <w:t>高音の電子音</w:t>
+      </w:r>
+      <w:r>
+        <w:rPr>
+          <w:rFonts w:eastAsiaTheme="minorHAnsi" w:cs="ＭＳ Ｐゴシック" w:hint="eastAsia"/>
+          <w:kern w:val="0"/>
+          <w:szCs w:val="21"/>
+        </w:rPr>
+        <w:t>のリードを短いメロディパターンで</w:t>
+      </w:r>
+      <w:r>
+        <w:rPr>
+          <w:rFonts w:eastAsiaTheme="minorHAnsi" w:cs="ＭＳ Ｐゴシック" w:hint="eastAsia"/>
+          <w:kern w:val="0"/>
+          <w:szCs w:val="21"/>
+        </w:rPr>
+        <w:t>繰り返し演奏</w:t>
+      </w:r>
+      <w:r>
+        <w:rPr>
+          <w:rFonts w:eastAsiaTheme="minorHAnsi" w:cs="ＭＳ Ｐゴシック" w:hint="eastAsia"/>
+          <w:kern w:val="0"/>
+          <w:szCs w:val="21"/>
+        </w:rPr>
+        <w:t>する点が特徴</w:t>
+      </w:r>
+      <w:r>
+        <w:rPr>
+          <w:rFonts w:eastAsiaTheme="minorHAnsi" w:cs="ＭＳ Ｐゴシック" w:hint="eastAsia"/>
+          <w:kern w:val="0"/>
+          <w:szCs w:val="21"/>
+        </w:rPr>
+        <w:t>である</w:t>
+      </w:r>
+      <w:r>
+        <w:rPr>
+          <w:rFonts w:eastAsiaTheme="minorHAnsi" w:cs="ＭＳ Ｐゴシック" w:hint="eastAsia"/>
+          <w:kern w:val="0"/>
+          <w:szCs w:val="21"/>
+        </w:rPr>
+        <w:t>．メロディパターンは</w:t>
+      </w:r>
+      <w:r>
+        <w:rPr>
+          <w:rFonts w:eastAsiaTheme="minorHAnsi" w:cs="ＭＳ Ｐゴシック" w:hint="eastAsia"/>
+          <w:kern w:val="0"/>
+          <w:szCs w:val="21"/>
+        </w:rPr>
+        <w:t>，</w:t>
+      </w:r>
+      <w:r>
+        <w:rPr>
+          <w:rFonts w:eastAsiaTheme="minorHAnsi" w:cs="ＭＳ Ｐゴシック" w:hint="eastAsia"/>
+          <w:kern w:val="0"/>
+          <w:szCs w:val="21"/>
+        </w:rPr>
+        <w:t>音高パターンとリズムパターンの組み合わせで表現される．</w:t>
+      </w:r>
+      <w:r>
+        <w:rPr>
+          <w:rFonts w:eastAsiaTheme="minorHAnsi" w:cs="ＭＳ Ｐゴシック" w:hint="eastAsia"/>
+          <w:kern w:val="0"/>
+          <w:szCs w:val="21"/>
+        </w:rPr>
+        <w:t>一般的な</w:t>
+      </w:r>
+      <w:r>
+        <w:rPr>
+          <w:rFonts w:eastAsiaTheme="minorHAnsi" w:cs="ＭＳ Ｐゴシック" w:hint="eastAsia"/>
+          <w:kern w:val="0"/>
+          <w:szCs w:val="21"/>
+        </w:rPr>
+        <w:t>P</w:t>
+      </w:r>
+      <w:r>
+        <w:rPr>
+          <w:rFonts w:eastAsiaTheme="minorHAnsi" w:cs="ＭＳ Ｐゴシック"/>
+          <w:kern w:val="0"/>
+          <w:szCs w:val="21"/>
+        </w:rPr>
+        <w:t>rogressive House</w:t>
+      </w:r>
+      <w:r>
+        <w:rPr>
+          <w:rFonts w:eastAsiaTheme="minorHAnsi" w:cs="ＭＳ Ｐゴシック" w:hint="eastAsia"/>
+          <w:kern w:val="0"/>
+          <w:szCs w:val="21"/>
+        </w:rPr>
+        <w:t>の</w:t>
+      </w:r>
+      <w:r>
+        <w:rPr>
+          <w:rFonts w:eastAsiaTheme="minorHAnsi" w:cs="ＭＳ Ｐゴシック" w:hint="eastAsia"/>
+          <w:kern w:val="0"/>
+          <w:szCs w:val="21"/>
+        </w:rPr>
+        <w:t>リード</w:t>
+      </w:r>
+      <w:r>
+        <w:rPr>
+          <w:rFonts w:eastAsiaTheme="minorHAnsi" w:cs="ＭＳ Ｐゴシック" w:hint="eastAsia"/>
+          <w:kern w:val="0"/>
+          <w:szCs w:val="21"/>
+        </w:rPr>
+        <w:t>において</w:t>
+      </w:r>
+      <w:r>
+        <w:rPr>
+          <w:rFonts w:eastAsiaTheme="minorHAnsi" w:cs="ＭＳ Ｐゴシック" w:hint="eastAsia"/>
+          <w:kern w:val="0"/>
+          <w:szCs w:val="21"/>
+        </w:rPr>
+        <w:t>，音高</w:t>
+      </w:r>
+      <w:r>
+        <w:rPr>
+          <w:rFonts w:eastAsiaTheme="minorHAnsi" w:cs="ＭＳ Ｐゴシック" w:hint="eastAsia"/>
+          <w:kern w:val="0"/>
+          <w:szCs w:val="21"/>
+        </w:rPr>
+        <w:t>パターンは</w:t>
+      </w:r>
+      <w:r>
+        <w:rPr>
+          <w:rFonts w:eastAsiaTheme="minorHAnsi" w:cs="ＭＳ Ｐゴシック"/>
+          <w:kern w:val="0"/>
+          <w:szCs w:val="21"/>
+        </w:rPr>
         <w:t>4</w:t>
       </w:r>
       <w:r>
         <w:rPr>
-          <w:rFonts w:hint="eastAsia"/>
-        </w:rPr>
-        <w:t>小節ごとに繰り返され，リズムパターンは</w:t>
-      </w:r>
-      <w:r>
-        <w:t>1~2</w:t>
-      </w:r>
-      <w:r>
-        <w:rPr>
-          <w:rFonts w:hint="eastAsia"/>
-        </w:rPr>
-        <w:t>小節ごとに繰り返される．</w:t>
-      </w:r>
-      <w:r>
-        <w:rPr>
-          <w:rFonts w:hint="eastAsia"/>
-        </w:rPr>
-        <w:t>したがって，</w:t>
-      </w:r>
-      <w:r>
-        <w:t>Progressive House</w:t>
-      </w:r>
-      <w:r>
-        <w:rPr>
-          <w:rFonts w:hint="eastAsia"/>
-        </w:rPr>
-        <w:t>のメロディを考察する場合，短いメロディパターンを考える必要がある．作曲家による一般的な作業手順では，はじめにサビのメロディを考案し，メロディに基づいたスケールからベースやパッドを考案する．メロディ考案時には有名な既存曲を参考にすることが多いため，</w:t>
-      </w:r>
-      <w:r>
-        <w:rPr>
-          <w:rFonts w:hint="eastAsia"/>
-        </w:rPr>
-        <w:t>作曲したメロディが有名な既存曲する可能性がある．短いメロディパターンを繰り返す点が特徴であることから，一部が類似すると曲全体が類似し，独自性に欠けるという問題点が挙げられる．</w:t>
+          <w:rFonts w:eastAsiaTheme="minorHAnsi" w:cs="ＭＳ Ｐゴシック" w:hint="eastAsia"/>
+          <w:kern w:val="0"/>
+          <w:szCs w:val="21"/>
+        </w:rPr>
+        <w:t>小節ごとに繰り返され</w:t>
+      </w:r>
+      <w:r>
+        <w:rPr>
+          <w:rFonts w:eastAsiaTheme="minorHAnsi" w:cs="ＭＳ Ｐゴシック" w:hint="eastAsia"/>
+          <w:kern w:val="0"/>
+          <w:szCs w:val="21"/>
+        </w:rPr>
+        <w:t>，</w:t>
+      </w:r>
+      <w:r>
+        <w:rPr>
+          <w:rFonts w:eastAsiaTheme="minorHAnsi" w:cs="ＭＳ Ｐゴシック" w:hint="eastAsia"/>
+          <w:kern w:val="0"/>
+          <w:szCs w:val="21"/>
+        </w:rPr>
+        <w:t>リズムパターンは</w:t>
+      </w:r>
+      <w:r>
+        <w:rPr>
+          <w:rFonts w:eastAsiaTheme="minorHAnsi" w:cs="ＭＳ Ｐゴシック"/>
+          <w:kern w:val="0"/>
+          <w:szCs w:val="21"/>
+        </w:rPr>
+        <w:t>1</w:t>
+      </w:r>
+      <w:r>
+        <w:rPr>
+          <w:rFonts w:eastAsiaTheme="minorHAnsi" w:cs="ＭＳ Ｐゴシック"/>
+          <w:kern w:val="0"/>
+          <w:szCs w:val="21"/>
+        </w:rPr>
+        <w:t>~2</w:t>
+      </w:r>
+      <w:r>
+        <w:rPr>
+          <w:rFonts w:eastAsiaTheme="minorHAnsi" w:cs="ＭＳ Ｐゴシック" w:hint="eastAsia"/>
+          <w:kern w:val="0"/>
+          <w:szCs w:val="21"/>
+        </w:rPr>
+        <w:t>小節ごとに繰り返される</w:t>
+      </w:r>
+      <w:r>
+        <w:rPr>
+          <w:rFonts w:eastAsiaTheme="minorHAnsi" w:cs="ＭＳ Ｐゴシック" w:hint="eastAsia"/>
+          <w:kern w:val="0"/>
+          <w:szCs w:val="21"/>
+        </w:rPr>
+        <w:t>．</w:t>
+      </w:r>
+      <w:r>
+        <w:rPr>
+          <w:rFonts w:eastAsiaTheme="minorHAnsi" w:cs="ＭＳ Ｐゴシック" w:hint="eastAsia"/>
+          <w:kern w:val="0"/>
+          <w:szCs w:val="21"/>
+        </w:rPr>
+        <w:t>したがって</w:t>
+      </w:r>
+      <w:r>
+        <w:rPr>
+          <w:rFonts w:eastAsiaTheme="minorHAnsi" w:cs="ＭＳ Ｐゴシック" w:hint="eastAsia"/>
+          <w:kern w:val="0"/>
+          <w:szCs w:val="21"/>
+        </w:rPr>
+        <w:t>，</w:t>
+      </w:r>
+      <w:r>
+        <w:rPr>
+          <w:rFonts w:eastAsiaTheme="minorHAnsi" w:cs="ＭＳ Ｐゴシック" w:hint="eastAsia"/>
+          <w:kern w:val="0"/>
+          <w:szCs w:val="21"/>
+        </w:rPr>
+        <w:t>P</w:t>
+      </w:r>
+      <w:r>
+        <w:rPr>
+          <w:rFonts w:eastAsiaTheme="minorHAnsi" w:cs="ＭＳ Ｐゴシック"/>
+          <w:kern w:val="0"/>
+          <w:szCs w:val="21"/>
+        </w:rPr>
+        <w:t>rogressive House</w:t>
+      </w:r>
+      <w:r>
+        <w:rPr>
+          <w:rFonts w:eastAsiaTheme="minorHAnsi" w:cs="ＭＳ Ｐゴシック" w:hint="eastAsia"/>
+          <w:kern w:val="0"/>
+          <w:szCs w:val="21"/>
+        </w:rPr>
+        <w:t>の</w:t>
+      </w:r>
+      <w:r>
+        <w:rPr>
+          <w:rFonts w:eastAsiaTheme="minorHAnsi" w:cs="ＭＳ Ｐゴシック" w:hint="eastAsia"/>
+          <w:kern w:val="0"/>
+          <w:szCs w:val="21"/>
+        </w:rPr>
+        <w:t>メロディ</w:t>
+      </w:r>
+      <w:r>
+        <w:rPr>
+          <w:rFonts w:eastAsiaTheme="minorHAnsi" w:cs="ＭＳ Ｐゴシック" w:hint="eastAsia"/>
+          <w:kern w:val="0"/>
+          <w:szCs w:val="21"/>
+        </w:rPr>
+        <w:t>を考案する</w:t>
+      </w:r>
+      <w:r>
+        <w:rPr>
+          <w:rFonts w:eastAsiaTheme="minorHAnsi" w:cs="ＭＳ Ｐゴシック" w:hint="eastAsia"/>
+          <w:kern w:val="0"/>
+          <w:szCs w:val="21"/>
+        </w:rPr>
+        <w:t>場合</w:t>
+      </w:r>
+      <w:r>
+        <w:rPr>
+          <w:rFonts w:eastAsiaTheme="minorHAnsi" w:cs="ＭＳ Ｐゴシック" w:hint="eastAsia"/>
+          <w:kern w:val="0"/>
+          <w:szCs w:val="21"/>
+        </w:rPr>
+        <w:t>，</w:t>
+      </w:r>
+      <w:r>
+        <w:rPr>
+          <w:rFonts w:eastAsiaTheme="minorHAnsi" w:cs="ＭＳ Ｐゴシック" w:hint="eastAsia"/>
+          <w:kern w:val="0"/>
+          <w:szCs w:val="21"/>
+        </w:rPr>
+        <w:t>短いメロディパターンを考え</w:t>
+      </w:r>
+      <w:r>
+        <w:rPr>
+          <w:rFonts w:eastAsiaTheme="minorHAnsi" w:cs="ＭＳ Ｐゴシック" w:hint="eastAsia"/>
+          <w:kern w:val="0"/>
+          <w:szCs w:val="21"/>
+        </w:rPr>
+        <w:t>る必要がある．作曲家による一般的な作業手順では，はじめにサビのメロディを考案し，メロディに基づいたスケールからベースやパッドを考案する．メロディ考案時には</w:t>
+      </w:r>
+      <w:r>
+        <w:rPr>
+          <w:rFonts w:eastAsiaTheme="minorHAnsi" w:cs="ＭＳ Ｐゴシック" w:hint="eastAsia"/>
+          <w:kern w:val="0"/>
+          <w:szCs w:val="21"/>
+        </w:rPr>
+        <w:t>有名な既存曲を参考にすることが多いため</w:t>
+      </w:r>
+      <w:r>
+        <w:rPr>
+          <w:rFonts w:eastAsiaTheme="minorHAnsi" w:cs="ＭＳ Ｐゴシック" w:hint="eastAsia"/>
+          <w:kern w:val="0"/>
+          <w:szCs w:val="21"/>
+        </w:rPr>
+        <w:t>，</w:t>
+      </w:r>
+      <w:r>
+        <w:rPr>
+          <w:rFonts w:eastAsiaTheme="minorHAnsi" w:cs="ＭＳ Ｐゴシック" w:hint="eastAsia"/>
+          <w:kern w:val="0"/>
+          <w:szCs w:val="21"/>
+        </w:rPr>
+        <w:t>作曲したメロディが有名な既存曲と類似</w:t>
+      </w:r>
+      <w:r>
+        <w:rPr>
+          <w:rFonts w:eastAsiaTheme="minorHAnsi" w:cs="ＭＳ Ｐゴシック" w:hint="eastAsia"/>
+          <w:kern w:val="0"/>
+          <w:szCs w:val="21"/>
+        </w:rPr>
+        <w:t>する可能性がある．短いメロディパター</w:t>
+      </w:r>
+      <w:r>
+        <w:rPr>
+          <w:rFonts w:eastAsiaTheme="minorHAnsi" w:cs="ＭＳ Ｐゴシック" w:hint="eastAsia"/>
+          <w:kern w:val="0"/>
+          <w:szCs w:val="21"/>
+        </w:rPr>
+        <w:t>ンを繰</w:t>
+      </w:r>
+      <w:r>
+        <w:rPr>
+          <w:rFonts w:eastAsiaTheme="minorHAnsi" w:cs="ＭＳ Ｐゴシック" w:hint="eastAsia"/>
+          <w:kern w:val="0"/>
+          <w:szCs w:val="21"/>
+        </w:rPr>
+        <w:t>り返す点が特徴であることから，一部が類似すると曲全体が類似し，独自性に欠けるという問題点が挙げられる．</w:t>
       </w:r>
     </w:p>
     <w:p>
       <w:pPr>
+        <w:widowControl/>
         <w:ind w:firstLineChars="100" w:firstLine="210"/>
-      </w:pPr>
-      <w:r>
-        <w:rPr>
-          <w:rFonts w:hint="eastAsia"/>
+        <w:rPr>
+          <w:rFonts w:eastAsiaTheme="minorHAnsi" w:cs="ＭＳ Ｐゴシック"/>
+          <w:kern w:val="0"/>
+          <w:szCs w:val="21"/>
+        </w:rPr>
+      </w:pPr>
+      <w:r>
+        <w:rPr>
+          <w:rFonts w:eastAsiaTheme="minorHAnsi" w:cs="ＭＳ Ｐゴシック" w:hint="eastAsia"/>
+          <w:kern w:val="0"/>
+          <w:szCs w:val="21"/>
         </w:rPr>
         <w:t>本研究では</w:t>
       </w:r>
       <w:r>
         <w:rPr>
-          <w:rFonts w:hint="eastAsia"/>
+          <w:rFonts w:eastAsiaTheme="minorHAnsi" w:cs="ＭＳ Ｐゴシック" w:hint="eastAsia"/>
+          <w:kern w:val="0"/>
+          <w:szCs w:val="21"/>
         </w:rPr>
         <w:t>，</w:t>
       </w:r>
       <w:r>
+        <w:rPr>
+          <w:rFonts w:eastAsiaTheme="minorHAnsi" w:cs="ＭＳ Ｐゴシック"/>
+          <w:kern w:val="0"/>
+          <w:szCs w:val="21"/>
+        </w:rPr>
         <w:t>Progressive House</w:t>
       </w:r>
       <w:r>
         <w:rPr>
-          <w:rFonts w:hint="eastAsia"/>
-        </w:rPr>
-        <w:t>の作曲におけるメロディの独自性向上，および作曲時間の短縮を目的として，ユーザの完成に基づいたメロディ生成システムを構築する</w:t>
-      </w:r>
-      <w:r>
-        <w:rPr>
-          <w:rFonts w:hint="eastAsia"/>
-        </w:rPr>
-        <w:t>．</w:t>
+          <w:rFonts w:eastAsiaTheme="minorHAnsi" w:cs="ＭＳ Ｐゴシック" w:hint="eastAsia"/>
+          <w:kern w:val="0"/>
+          <w:szCs w:val="21"/>
+        </w:rPr>
+        <w:t>の作曲におけるメロディの独自性向上，および作業時間の短縮を目的として，ユーザの感性に基づいたメロディ生成システムを構築する．</w:t>
       </w:r>
     </w:p>
     <w:p>
@@ -442,680 +953,484 @@
         <w:rPr>
           <w:rFonts w:asciiTheme="majorEastAsia" w:eastAsiaTheme="majorEastAsia" w:hAnsiTheme="majorEastAsia" w:hint="eastAsia"/>
         </w:rPr>
-        <w:t>メロディルールの獲得</w:t>
+        <w:t>システム概要</w:t>
+      </w:r>
+    </w:p>
+    <w:p>
+      <w:pPr>
+        <w:ind w:firstLineChars="100" w:firstLine="210"/>
+      </w:pPr>
+      <w:r>
+        <w:rPr>
+          <w:rFonts w:eastAsiaTheme="minorHAnsi" w:cs="ＭＳ Ｐゴシック" w:hint="eastAsia"/>
+          <w:kern w:val="0"/>
+          <w:szCs w:val="21"/>
+        </w:rPr>
+        <w:t>本システムは</w:t>
+      </w:r>
+      <w:r>
+        <w:rPr>
+          <w:rFonts w:eastAsiaTheme="minorHAnsi" w:cs="ＭＳ Ｐゴシック" w:hint="eastAsia"/>
+          <w:kern w:val="0"/>
+          <w:szCs w:val="21"/>
+        </w:rPr>
+        <w:t>，対話型遺伝的アルゴリズム（</w:t>
+      </w:r>
+      <w:r>
+        <w:rPr>
+          <w:rFonts w:eastAsiaTheme="minorHAnsi" w:cs="ＭＳ Ｐゴシック" w:hint="eastAsia"/>
+          <w:kern w:val="0"/>
+          <w:szCs w:val="21"/>
+        </w:rPr>
+        <w:t>I</w:t>
+      </w:r>
+      <w:r>
+        <w:rPr>
+          <w:rFonts w:eastAsiaTheme="minorHAnsi" w:cs="ＭＳ Ｐゴシック"/>
+          <w:kern w:val="0"/>
+          <w:szCs w:val="21"/>
+        </w:rPr>
+        <w:t>GA; Interactive Genetic Algorithm</w:t>
+      </w:r>
+      <w:r>
+        <w:rPr>
+          <w:rFonts w:eastAsiaTheme="minorHAnsi" w:cs="ＭＳ Ｐゴシック" w:hint="eastAsia"/>
+          <w:kern w:val="0"/>
+          <w:szCs w:val="21"/>
+        </w:rPr>
+        <w:t>）により</w:t>
+      </w:r>
+      <w:r>
+        <w:rPr>
+          <w:rFonts w:eastAsiaTheme="minorHAnsi" w:cs="ＭＳ Ｐゴシック" w:hint="eastAsia"/>
+          <w:kern w:val="0"/>
+          <w:szCs w:val="21"/>
+        </w:rPr>
+        <w:t>P</w:t>
+      </w:r>
+      <w:r>
+        <w:rPr>
+          <w:rFonts w:eastAsiaTheme="minorHAnsi" w:cs="ＭＳ Ｐゴシック"/>
+          <w:kern w:val="0"/>
+          <w:szCs w:val="21"/>
+        </w:rPr>
+        <w:t>rogressive House</w:t>
+      </w:r>
+      <w:r>
+        <w:rPr>
+          <w:rFonts w:eastAsiaTheme="minorHAnsi" w:cs="ＭＳ Ｐゴシック" w:hint="eastAsia"/>
+          <w:kern w:val="0"/>
+          <w:szCs w:val="21"/>
+        </w:rPr>
+        <w:t>のメロディを生成する．</w:t>
+      </w:r>
+      <w:r>
+        <w:rPr>
+          <w:rFonts w:eastAsiaTheme="minorHAnsi" w:cs="ＭＳ Ｐゴシック" w:hint="eastAsia"/>
+          <w:kern w:val="0"/>
+          <w:szCs w:val="21"/>
+        </w:rPr>
+        <w:t>I</w:t>
+      </w:r>
+      <w:r>
+        <w:rPr>
+          <w:rFonts w:eastAsiaTheme="minorHAnsi" w:cs="ＭＳ Ｐゴシック"/>
+          <w:kern w:val="0"/>
+          <w:szCs w:val="21"/>
+        </w:rPr>
+        <w:t>GA</w:t>
+      </w:r>
+      <w:r>
+        <w:rPr>
+          <w:rFonts w:eastAsiaTheme="minorHAnsi" w:cs="ＭＳ Ｐゴシック" w:hint="eastAsia"/>
+          <w:kern w:val="0"/>
+          <w:szCs w:val="21"/>
+        </w:rPr>
+        <w:t>は</w:t>
+      </w:r>
+      <w:r>
+        <w:rPr>
+          <w:rFonts w:eastAsiaTheme="minorHAnsi" w:cs="ＭＳ Ｐゴシック" w:hint="eastAsia"/>
+          <w:kern w:val="0"/>
+          <w:szCs w:val="21"/>
+        </w:rPr>
+        <w:t>，</w:t>
+      </w:r>
+      <w:r>
+        <w:rPr>
+          <w:rFonts w:eastAsiaTheme="minorHAnsi" w:cs="ＭＳ Ｐゴシック" w:hint="eastAsia"/>
+          <w:kern w:val="0"/>
+          <w:szCs w:val="21"/>
+        </w:rPr>
+        <w:t>遺伝的アルゴリズム（</w:t>
+      </w:r>
+      <w:r>
+        <w:rPr>
+          <w:rFonts w:eastAsiaTheme="minorHAnsi" w:cs="ＭＳ Ｐゴシック" w:hint="eastAsia"/>
+          <w:kern w:val="0"/>
+          <w:szCs w:val="21"/>
+        </w:rPr>
+        <w:t>G</w:t>
+      </w:r>
+      <w:r>
+        <w:rPr>
+          <w:rFonts w:eastAsiaTheme="minorHAnsi" w:cs="ＭＳ Ｐゴシック"/>
+          <w:kern w:val="0"/>
+          <w:szCs w:val="21"/>
+        </w:rPr>
+        <w:t>A ;Genetic algorithm</w:t>
+      </w:r>
+      <w:r>
+        <w:rPr>
+          <w:rFonts w:eastAsiaTheme="minorHAnsi" w:cs="ＭＳ Ｐゴシック" w:hint="eastAsia"/>
+          <w:kern w:val="0"/>
+          <w:szCs w:val="21"/>
+        </w:rPr>
+        <w:t>）の一種である．</w:t>
+      </w:r>
+      <w:r>
+        <w:rPr>
+          <w:rFonts w:eastAsiaTheme="minorHAnsi" w:cs="ＭＳ Ｐゴシック" w:hint="eastAsia"/>
+          <w:kern w:val="0"/>
+          <w:szCs w:val="21"/>
+        </w:rPr>
+        <w:t>G</w:t>
+      </w:r>
+      <w:r>
+        <w:rPr>
+          <w:rFonts w:eastAsiaTheme="minorHAnsi" w:cs="ＭＳ Ｐゴシック"/>
+          <w:kern w:val="0"/>
+          <w:szCs w:val="21"/>
+        </w:rPr>
+        <w:t>A</w:t>
+      </w:r>
+      <w:r>
+        <w:rPr>
+          <w:rFonts w:eastAsiaTheme="minorHAnsi" w:cs="ＭＳ Ｐゴシック" w:hint="eastAsia"/>
+          <w:kern w:val="0"/>
+          <w:szCs w:val="21"/>
+        </w:rPr>
+        <w:t>は，生物の進化過程を模倣した最適解探索アルゴリズムであり，</w:t>
+      </w:r>
+      <w:r>
+        <w:rPr>
+          <w:rFonts w:eastAsiaTheme="minorHAnsi" w:cs="ＭＳ Ｐゴシック" w:hint="eastAsia"/>
+          <w:kern w:val="0"/>
+          <w:szCs w:val="21"/>
+        </w:rPr>
+        <w:t>I</w:t>
+      </w:r>
+      <w:r>
+        <w:rPr>
+          <w:rFonts w:eastAsiaTheme="minorHAnsi" w:cs="ＭＳ Ｐゴシック"/>
+          <w:kern w:val="0"/>
+          <w:szCs w:val="21"/>
+        </w:rPr>
+        <w:t>GA</w:t>
+      </w:r>
+      <w:r>
+        <w:rPr>
+          <w:rFonts w:eastAsiaTheme="minorHAnsi" w:cs="ＭＳ Ｐゴシック" w:hint="eastAsia"/>
+          <w:kern w:val="0"/>
+          <w:szCs w:val="21"/>
+        </w:rPr>
+        <w:t>は，人間が持つ感性を評価関数とし</w:t>
+      </w:r>
+      <w:r>
+        <w:rPr>
+          <w:rFonts w:eastAsiaTheme="minorHAnsi" w:cs="ＭＳ Ｐゴシック" w:hint="eastAsia"/>
+          <w:kern w:val="0"/>
+          <w:szCs w:val="21"/>
+        </w:rPr>
+        <w:t>，</w:t>
+      </w:r>
+      <w:r>
+        <w:rPr>
+          <w:rFonts w:eastAsiaTheme="minorHAnsi" w:cs="ＭＳ Ｐゴシック" w:hint="eastAsia"/>
+          <w:kern w:val="0"/>
+          <w:szCs w:val="21"/>
+        </w:rPr>
+        <w:t>最適解を求める手法である．はじめに，有名な</w:t>
+      </w:r>
+      <w:r>
+        <w:rPr>
+          <w:rFonts w:eastAsiaTheme="minorHAnsi" w:cs="ＭＳ Ｐゴシック" w:hint="eastAsia"/>
+          <w:kern w:val="0"/>
+          <w:szCs w:val="21"/>
+        </w:rPr>
+        <w:t>P</w:t>
+      </w:r>
+      <w:r>
+        <w:rPr>
+          <w:rFonts w:eastAsiaTheme="minorHAnsi" w:cs="ＭＳ Ｐゴシック"/>
+          <w:kern w:val="0"/>
+          <w:szCs w:val="21"/>
+        </w:rPr>
+        <w:t>rogressive House</w:t>
+      </w:r>
+      <w:r>
+        <w:rPr>
+          <w:rFonts w:eastAsiaTheme="minorHAnsi" w:cs="ＭＳ Ｐゴシック" w:hint="eastAsia"/>
+          <w:kern w:val="0"/>
+          <w:szCs w:val="21"/>
+        </w:rPr>
+        <w:t>の既存曲から獲得したメロディルールに基づいて，既存曲と類似しない</w:t>
+      </w:r>
+      <w:r>
+        <w:rPr>
+          <w:rFonts w:eastAsiaTheme="minorHAnsi" w:cs="ＭＳ Ｐゴシック" w:hint="eastAsia"/>
+          <w:kern w:val="0"/>
+          <w:szCs w:val="21"/>
+        </w:rPr>
+        <w:t>8</w:t>
+      </w:r>
+      <w:r>
+        <w:rPr>
+          <w:rFonts w:eastAsiaTheme="minorHAnsi" w:cs="ＭＳ Ｐゴシック" w:hint="eastAsia"/>
+          <w:kern w:val="0"/>
+          <w:szCs w:val="21"/>
+        </w:rPr>
+        <w:t>種類のメロディを生成し，初期世代の個体とする．生成したメロディを</w:t>
+      </w:r>
+      <w:r>
+        <w:rPr>
+          <w:rFonts w:eastAsiaTheme="minorHAnsi" w:cs="ＭＳ Ｐゴシック" w:hint="eastAsia"/>
+          <w:kern w:val="0"/>
+          <w:szCs w:val="21"/>
+        </w:rPr>
+        <w:t>W</w:t>
+      </w:r>
+      <w:r>
+        <w:rPr>
+          <w:rFonts w:eastAsiaTheme="minorHAnsi" w:cs="ＭＳ Ｐゴシック"/>
+          <w:kern w:val="0"/>
+          <w:szCs w:val="21"/>
+        </w:rPr>
+        <w:t>eb</w:t>
+      </w:r>
+      <w:r>
+        <w:rPr>
+          <w:rFonts w:eastAsiaTheme="minorHAnsi" w:cs="ＭＳ Ｐゴシック" w:hint="eastAsia"/>
+          <w:kern w:val="0"/>
+          <w:szCs w:val="21"/>
+        </w:rPr>
+        <w:t>ブラウザ上で再生し，ユーザに好みかどうかを</w:t>
+      </w:r>
+      <w:r>
+        <w:rPr>
+          <w:rFonts w:eastAsiaTheme="minorHAnsi" w:cs="ＭＳ Ｐゴシック"/>
+          <w:kern w:val="0"/>
+          <w:szCs w:val="21"/>
+        </w:rPr>
+        <w:t>5</w:t>
+      </w:r>
+      <w:r>
+        <w:rPr>
+          <w:rFonts w:eastAsiaTheme="minorHAnsi" w:cs="ＭＳ Ｐゴシック" w:hint="eastAsia"/>
+          <w:kern w:val="0"/>
+          <w:szCs w:val="21"/>
+        </w:rPr>
+        <w:t>段階で評価させ，ユーザの評価を適応度とする．適応度に応じて親個体を選択し，交叉と突然変異によって次世代の個体を生成する．生成された個体が既存曲と類似したメロディである場合は，新たに作り直す．ユーザが終了を指示するまで世代交代を繰り返し，最終世代において最も評価の高いメロディを</w:t>
+      </w:r>
+      <w:r>
+        <w:rPr>
+          <w:rFonts w:eastAsiaTheme="minorHAnsi" w:cs="ＭＳ Ｐゴシック" w:hint="eastAsia"/>
+          <w:kern w:val="0"/>
+          <w:szCs w:val="21"/>
+        </w:rPr>
+        <w:t>M</w:t>
+      </w:r>
+      <w:r>
+        <w:rPr>
+          <w:rFonts w:eastAsiaTheme="minorHAnsi" w:cs="ＭＳ Ｐゴシック"/>
+          <w:kern w:val="0"/>
+          <w:szCs w:val="21"/>
+        </w:rPr>
+        <w:t>IDI</w:t>
+      </w:r>
+      <w:r>
+        <w:rPr>
+          <w:rFonts w:eastAsiaTheme="minorHAnsi" w:cs="ＭＳ Ｐゴシック" w:hint="eastAsia"/>
+          <w:kern w:val="0"/>
+          <w:szCs w:val="21"/>
+        </w:rPr>
+        <w:t>ファイルとして出力する．</w:t>
+      </w:r>
+    </w:p>
+    <w:p>
+      <w:pPr>
+        <w:rPr>
+          <w:rFonts w:asciiTheme="majorEastAsia" w:eastAsiaTheme="majorEastAsia" w:hAnsiTheme="majorEastAsia"/>
+        </w:rPr>
+      </w:pPr>
+      <w:r>
+        <w:rPr>
+          <w:rFonts w:asciiTheme="majorEastAsia" w:eastAsiaTheme="majorEastAsia" w:hAnsiTheme="majorEastAsia"/>
+        </w:rPr>
+        <w:t>3</w:t>
+      </w:r>
+      <w:r>
+        <w:rPr>
+          <w:rFonts w:asciiTheme="majorEastAsia" w:eastAsiaTheme="majorEastAsia" w:hAnsiTheme="majorEastAsia"/>
+        </w:rPr>
+        <w:t>.</w:t>
+      </w:r>
+      <w:r>
+        <w:rPr>
+          <w:rFonts w:asciiTheme="majorEastAsia" w:eastAsiaTheme="majorEastAsia" w:hAnsiTheme="majorEastAsia"/>
+        </w:rPr>
+        <w:t xml:space="preserve"> </w:t>
+      </w:r>
+      <w:r>
+        <w:rPr>
+          <w:rFonts w:asciiTheme="majorEastAsia" w:eastAsiaTheme="majorEastAsia" w:hAnsiTheme="majorEastAsia" w:hint="eastAsia"/>
+        </w:rPr>
+        <w:t>メロデ</w:t>
+      </w:r>
+      <w:r>
+        <w:rPr>
+          <w:rFonts w:asciiTheme="majorEastAsia" w:eastAsiaTheme="majorEastAsia" w:hAnsiTheme="majorEastAsia" w:hint="eastAsia"/>
+        </w:rPr>
+        <w:t>ィルール獲得</w:t>
+      </w:r>
+    </w:p>
+    <w:p>
+      <w:pPr>
+        <w:ind w:firstLineChars="100" w:firstLine="210"/>
+        <w:rPr>
+          <w:rFonts w:asciiTheme="majorEastAsia" w:eastAsiaTheme="majorEastAsia" w:hAnsiTheme="majorEastAsia" w:hint="eastAsia"/>
+        </w:rPr>
+      </w:pPr>
+      <w:r>
+        <w:rPr>
+          <w:rFonts w:ascii="ＭＳ 明朝" w:hAnsi="ＭＳ 明朝" w:cs="ＭＳ 明朝" w:hint="eastAsia"/>
+          <w:kern w:val="0"/>
+          <w:szCs w:val="21"/>
+        </w:rPr>
+        <w:t>メロディルール</w:t>
+      </w:r>
+      <w:r>
+        <w:rPr>
+          <w:rFonts w:ascii="ＭＳ 明朝" w:hAnsi="ＭＳ 明朝" w:cs="ＭＳ 明朝" w:hint="eastAsia"/>
+          <w:kern w:val="0"/>
+          <w:szCs w:val="21"/>
+        </w:rPr>
+        <w:t>とは，メロディを生成</w:t>
+      </w:r>
+      <w:r>
+        <w:rPr>
+          <w:rFonts w:ascii="ＭＳ 明朝" w:hAnsi="ＭＳ 明朝" w:cs="ＭＳ 明朝" w:hint="eastAsia"/>
+          <w:kern w:val="0"/>
+          <w:szCs w:val="21"/>
+        </w:rPr>
+        <w:t>において</w:t>
+      </w:r>
+      <w:r>
+        <w:rPr>
+          <w:rFonts w:ascii="ＭＳ 明朝" w:hAnsi="ＭＳ 明朝" w:cs="ＭＳ 明朝" w:hint="eastAsia"/>
+          <w:kern w:val="0"/>
+          <w:szCs w:val="21"/>
+        </w:rPr>
+        <w:t>P</w:t>
+      </w:r>
+      <w:r>
+        <w:rPr>
+          <w:rFonts w:ascii="ＭＳ 明朝" w:hAnsi="ＭＳ 明朝" w:cs="ＭＳ 明朝"/>
+          <w:kern w:val="0"/>
+          <w:szCs w:val="21"/>
+        </w:rPr>
+        <w:t>rogressive House</w:t>
+      </w:r>
+      <w:r>
+        <w:rPr>
+          <w:rFonts w:ascii="ＭＳ 明朝" w:hAnsi="ＭＳ 明朝" w:cs="ＭＳ 明朝" w:hint="eastAsia"/>
+          <w:kern w:val="0"/>
+          <w:szCs w:val="21"/>
+        </w:rPr>
+        <w:t>らしさを表現する</w:t>
+      </w:r>
+      <w:r>
+        <w:rPr>
+          <w:rFonts w:ascii="ＭＳ 明朝" w:hAnsi="ＭＳ 明朝" w:cs="ＭＳ 明朝" w:hint="eastAsia"/>
+          <w:kern w:val="0"/>
+          <w:szCs w:val="21"/>
+        </w:rPr>
+        <w:t>際に使用する</w:t>
+      </w:r>
+      <w:r>
+        <w:rPr>
+          <w:rFonts w:ascii="ＭＳ 明朝" w:hAnsi="ＭＳ 明朝" w:cs="ＭＳ 明朝" w:hint="eastAsia"/>
+          <w:kern w:val="0"/>
+          <w:szCs w:val="21"/>
+        </w:rPr>
+        <w:t>メロディの特徴データである．</w:t>
+      </w:r>
+      <w:r>
+        <w:rPr>
+          <w:rFonts w:ascii="ＭＳ 明朝" w:hAnsi="ＭＳ 明朝" w:cs="ＭＳ 明朝" w:hint="eastAsia"/>
+          <w:kern w:val="0"/>
+          <w:szCs w:val="21"/>
+        </w:rPr>
+        <w:t>特徴データの構成は，各音高と曲のキーとの差分データ，リズムデータ，</w:t>
+      </w:r>
+      <w:r>
+        <w:rPr>
+          <w:rFonts w:ascii="ＭＳ 明朝" w:hAnsi="ＭＳ 明朝" w:cs="ＭＳ 明朝"/>
+          <w:kern w:val="0"/>
+          <w:szCs w:val="21"/>
+        </w:rPr>
+        <w:t>16</w:t>
+      </w:r>
+      <w:r>
+        <w:rPr>
+          <w:rFonts w:ascii="ＭＳ 明朝" w:hAnsi="ＭＳ 明朝" w:cs="ＭＳ 明朝" w:hint="eastAsia"/>
+          <w:kern w:val="0"/>
+          <w:szCs w:val="21"/>
+        </w:rPr>
+        <w:t>小節内のメロディ繰り返し回数データ，繰り返しごとのメロディ変異データの</w:t>
+      </w:r>
+      <w:r>
+        <w:rPr>
+          <w:rFonts w:ascii="ＭＳ 明朝" w:hAnsi="ＭＳ 明朝" w:cs="ＭＳ 明朝"/>
+          <w:kern w:val="0"/>
+          <w:szCs w:val="21"/>
+        </w:rPr>
+        <w:t>4</w:t>
+      </w:r>
+      <w:r>
+        <w:rPr>
+          <w:rFonts w:ascii="ＭＳ 明朝" w:hAnsi="ＭＳ 明朝" w:cs="ＭＳ 明朝" w:hint="eastAsia"/>
+          <w:kern w:val="0"/>
+          <w:szCs w:val="21"/>
+        </w:rPr>
+        <w:t>つの組み合わせで構成される．</w:t>
       </w:r>
       <w:bookmarkStart w:id="0" w:name="_GoBack"/>
       <w:bookmarkEnd w:id="0"/>
     </w:p>
     <w:p>
       <w:pPr>
-        <w:ind w:firstLineChars="100" w:firstLine="210"/>
-      </w:pPr>
-      <w:proofErr w:type="spellStart"/>
-      <w:r>
-        <w:rPr>
-          <w:rFonts w:hint="eastAsia"/>
-        </w:rPr>
-        <w:t>a</w:t>
-      </w:r>
-      <w:r>
-        <w:t>wlieufhalwieuflasda</w:t>
-      </w:r>
-      <w:proofErr w:type="spellEnd"/>
-      <w:r>
-        <w:rPr>
-          <w:rFonts w:hint="eastAsia"/>
-        </w:rPr>
-        <w:t>あぃす</w:t>
-      </w:r>
-      <w:proofErr w:type="gramStart"/>
-      <w:r>
-        <w:rPr>
-          <w:rFonts w:hint="eastAsia"/>
-        </w:rPr>
-        <w:t>d</w:t>
-      </w:r>
-      <w:proofErr w:type="gramEnd"/>
-      <w:r>
-        <w:rPr>
-          <w:rFonts w:hint="eastAsia"/>
-        </w:rPr>
-        <w:t>ぁし</w:t>
-      </w:r>
-      <w:proofErr w:type="gramStart"/>
-      <w:r>
-        <w:rPr>
-          <w:rFonts w:hint="eastAsia"/>
-        </w:rPr>
-        <w:t>d</w:t>
-      </w:r>
-      <w:proofErr w:type="gramEnd"/>
-      <w:r>
-        <w:rPr>
-          <w:rFonts w:hint="eastAsia"/>
-        </w:rPr>
-        <w:t>ふぁ</w:t>
-      </w:r>
-      <w:proofErr w:type="gramStart"/>
-      <w:r>
-        <w:rPr>
-          <w:rFonts w:hint="eastAsia"/>
-        </w:rPr>
-        <w:t>l</w:t>
-      </w:r>
-      <w:proofErr w:type="gramEnd"/>
-      <w:r>
-        <w:rPr>
-          <w:rFonts w:hint="eastAsia"/>
-        </w:rPr>
-        <w:t>うぇいお</w:t>
-      </w:r>
-      <w:r>
-        <w:rPr>
-          <w:rFonts w:hint="eastAsia"/>
-        </w:rPr>
-        <w:t>fj</w:t>
-      </w:r>
-      <w:r>
-        <w:rPr>
-          <w:rFonts w:hint="eastAsia"/>
-        </w:rPr>
-        <w:t>ぁうぃじゃうぇ</w:t>
-      </w:r>
-      <w:proofErr w:type="spellStart"/>
-      <w:r>
-        <w:rPr>
-          <w:rFonts w:hint="eastAsia"/>
-        </w:rPr>
-        <w:t>fl</w:t>
-      </w:r>
-      <w:proofErr w:type="spellEnd"/>
-      <w:r>
-        <w:rPr>
-          <w:rFonts w:hint="eastAsia"/>
-        </w:rPr>
-        <w:t>うぃあじょいふぇあ．</w:t>
-      </w:r>
-      <w:proofErr w:type="spellStart"/>
-      <w:r>
-        <w:rPr>
-          <w:rFonts w:hint="eastAsia"/>
-        </w:rPr>
-        <w:t>a</w:t>
-      </w:r>
-      <w:r>
-        <w:t>aaaaaaaaaaaaaaaaaaaaaaaassd</w:t>
-      </w:r>
-      <w:proofErr w:type="spellEnd"/>
-      <w:r>
-        <w:rPr>
-          <w:rFonts w:hint="eastAsia"/>
-        </w:rPr>
-        <w:t xml:space="preserve"> </w:t>
-      </w:r>
-      <w:proofErr w:type="spellStart"/>
-      <w:r>
-        <w:rPr>
-          <w:rFonts w:hint="eastAsia"/>
-        </w:rPr>
-        <w:t>a</w:t>
-      </w:r>
-      <w:r>
-        <w:t>aaaaaaaaaaaaaaaaaaaaaaaassd</w:t>
-      </w:r>
-      <w:proofErr w:type="spellEnd"/>
-      <w:r>
-        <w:rPr>
-          <w:rFonts w:hint="eastAsia"/>
-        </w:rPr>
-        <w:t xml:space="preserve"> </w:t>
-      </w:r>
-      <w:proofErr w:type="spellStart"/>
-      <w:r>
-        <w:rPr>
-          <w:rFonts w:hint="eastAsia"/>
-        </w:rPr>
-        <w:t>a</w:t>
-      </w:r>
-      <w:r>
-        <w:t>aaaaaaaaaaaaaaaaaaaaaaaassd</w:t>
-      </w:r>
-      <w:proofErr w:type="spellEnd"/>
-      <w:r>
-        <w:rPr>
-          <w:rFonts w:hint="eastAsia"/>
-        </w:rPr>
-        <w:t xml:space="preserve"> </w:t>
-      </w:r>
-      <w:proofErr w:type="spellStart"/>
-      <w:r>
-        <w:rPr>
-          <w:rFonts w:hint="eastAsia"/>
-        </w:rPr>
-        <w:t>a</w:t>
-      </w:r>
-      <w:r>
-        <w:t>aaaaaaaaaaaaaaaaaaaaaaaassd</w:t>
-      </w:r>
-      <w:proofErr w:type="spellEnd"/>
-      <w:r>
-        <w:rPr>
-          <w:rFonts w:hint="eastAsia"/>
-        </w:rPr>
-        <w:t xml:space="preserve"> </w:t>
-      </w:r>
-      <w:proofErr w:type="spellStart"/>
-      <w:r>
-        <w:rPr>
-          <w:rFonts w:hint="eastAsia"/>
-        </w:rPr>
-        <w:t>a</w:t>
-      </w:r>
-      <w:r>
-        <w:t>aaaaaaaaaaaaaaaaaaaaaaaassd</w:t>
-      </w:r>
-      <w:proofErr w:type="spellEnd"/>
-      <w:r>
-        <w:rPr>
-          <w:rFonts w:hint="eastAsia"/>
-        </w:rPr>
-        <w:t xml:space="preserve"> </w:t>
-      </w:r>
-      <w:proofErr w:type="spellStart"/>
-      <w:r>
-        <w:rPr>
-          <w:rFonts w:hint="eastAsia"/>
-        </w:rPr>
-        <w:t>a</w:t>
-      </w:r>
-      <w:r>
-        <w:t>aaaaaaaaaaaaaaaaaaaaaaaassd</w:t>
-      </w:r>
-      <w:proofErr w:type="spellEnd"/>
-      <w:r>
-        <w:rPr>
-          <w:rFonts w:hint="eastAsia"/>
-        </w:rPr>
-        <w:t xml:space="preserve"> </w:t>
-      </w:r>
-      <w:proofErr w:type="spellStart"/>
-      <w:r>
-        <w:rPr>
-          <w:rFonts w:hint="eastAsia"/>
-        </w:rPr>
-        <w:t>a</w:t>
-      </w:r>
-      <w:r>
-        <w:t>aaaaaaaaaaaaaaaaaaaaaaaassd</w:t>
-      </w:r>
-      <w:proofErr w:type="spellEnd"/>
-      <w:r>
-        <w:rPr>
-          <w:rFonts w:hint="eastAsia"/>
-        </w:rPr>
-        <w:t xml:space="preserve"> </w:t>
-      </w:r>
-      <w:proofErr w:type="spellStart"/>
-      <w:r>
-        <w:rPr>
-          <w:rFonts w:hint="eastAsia"/>
-        </w:rPr>
-        <w:t>a</w:t>
-      </w:r>
-      <w:r>
-        <w:t>aaaaaaaaaaaaaaaaaaaaaaaassd</w:t>
-      </w:r>
-      <w:proofErr w:type="spellEnd"/>
-      <w:r>
-        <w:rPr>
-          <w:rFonts w:hint="eastAsia"/>
-        </w:rPr>
-        <w:t xml:space="preserve"> </w:t>
-      </w:r>
-      <w:proofErr w:type="spellStart"/>
-      <w:r>
-        <w:rPr>
-          <w:rFonts w:hint="eastAsia"/>
-        </w:rPr>
-        <w:t>a</w:t>
-      </w:r>
-      <w:r>
-        <w:t>aaaaaaaaaaaaaaaaaaaaaaaassd</w:t>
-      </w:r>
-      <w:proofErr w:type="spellEnd"/>
-      <w:r>
-        <w:rPr>
-          <w:rFonts w:hint="eastAsia"/>
-        </w:rPr>
-        <w:t xml:space="preserve"> </w:t>
-      </w:r>
-      <w:proofErr w:type="spellStart"/>
-      <w:r>
-        <w:rPr>
-          <w:rFonts w:hint="eastAsia"/>
-        </w:rPr>
-        <w:t>a</w:t>
-      </w:r>
-      <w:r>
-        <w:t>aaaaaaaaaaaaaaaaaaaaaaaassd</w:t>
-      </w:r>
-      <w:proofErr w:type="spellEnd"/>
-      <w:r>
-        <w:rPr>
-          <w:rFonts w:hint="eastAsia"/>
-        </w:rPr>
-        <w:t xml:space="preserve"> </w:t>
-      </w:r>
-      <w:proofErr w:type="spellStart"/>
-      <w:r>
-        <w:rPr>
-          <w:rFonts w:hint="eastAsia"/>
-        </w:rPr>
-        <w:t>a</w:t>
-      </w:r>
-      <w:r>
-        <w:t>aaaaaaaaaaaaaaaaaaaaaaaassd</w:t>
-      </w:r>
-      <w:proofErr w:type="spellEnd"/>
-      <w:r>
-        <w:rPr>
-          <w:rFonts w:hint="eastAsia"/>
-        </w:rPr>
-        <w:t xml:space="preserve"> </w:t>
-      </w:r>
-      <w:proofErr w:type="spellStart"/>
-      <w:r>
-        <w:rPr>
-          <w:rFonts w:hint="eastAsia"/>
-        </w:rPr>
-        <w:t>a</w:t>
-      </w:r>
-      <w:r>
-        <w:t>aaaaaaaaaaaaaaaaaaaaaaaassd</w:t>
-      </w:r>
-      <w:proofErr w:type="spellEnd"/>
-      <w:r>
-        <w:rPr>
-          <w:rFonts w:hint="eastAsia"/>
-        </w:rPr>
-        <w:t xml:space="preserve"> </w:t>
-      </w:r>
-      <w:proofErr w:type="spellStart"/>
-      <w:r>
-        <w:rPr>
-          <w:rFonts w:hint="eastAsia"/>
-        </w:rPr>
-        <w:t>a</w:t>
-      </w:r>
-      <w:r>
-        <w:t>aaaaaaaaaaaaaaaaaaaaaaaassd</w:t>
-      </w:r>
-      <w:proofErr w:type="spellEnd"/>
-      <w:r>
-        <w:rPr>
-          <w:rFonts w:hint="eastAsia"/>
-        </w:rPr>
-        <w:t xml:space="preserve"> </w:t>
-      </w:r>
-      <w:proofErr w:type="spellStart"/>
-      <w:r>
-        <w:rPr>
-          <w:rFonts w:hint="eastAsia"/>
-        </w:rPr>
-        <w:t>a</w:t>
-      </w:r>
-      <w:r>
-        <w:t>aaaaaaaaaaaaaaaaaaaaaaaassd</w:t>
-      </w:r>
-      <w:proofErr w:type="spellEnd"/>
-      <w:r>
-        <w:rPr>
-          <w:rFonts w:hint="eastAsia"/>
-        </w:rPr>
-        <w:t xml:space="preserve"> </w:t>
-      </w:r>
-      <w:proofErr w:type="spellStart"/>
-      <w:r>
-        <w:rPr>
-          <w:rFonts w:hint="eastAsia"/>
-        </w:rPr>
-        <w:t>a</w:t>
-      </w:r>
-      <w:r>
-        <w:t>aaaaaaaaaaaaaaaaaaaaaaaassd</w:t>
-      </w:r>
-      <w:proofErr w:type="spellEnd"/>
-      <w:r>
-        <w:rPr>
-          <w:rFonts w:hint="eastAsia"/>
-        </w:rPr>
-        <w:t xml:space="preserve"> </w:t>
-      </w:r>
-      <w:proofErr w:type="spellStart"/>
-      <w:r>
-        <w:rPr>
-          <w:rFonts w:hint="eastAsia"/>
-        </w:rPr>
-        <w:t>a</w:t>
-      </w:r>
-      <w:r>
-        <w:t>aaaaaaaaaaaaaaaaaaaaaaaassd</w:t>
-      </w:r>
-      <w:proofErr w:type="spellEnd"/>
-      <w:r>
-        <w:rPr>
-          <w:rFonts w:hint="eastAsia"/>
-        </w:rPr>
-        <w:t xml:space="preserve"> </w:t>
-      </w:r>
-      <w:proofErr w:type="spellStart"/>
-      <w:r>
-        <w:rPr>
-          <w:rFonts w:hint="eastAsia"/>
-        </w:rPr>
-        <w:t>a</w:t>
-      </w:r>
-      <w:r>
-        <w:t>aaaaaaaaaaaaaaaaaaaaaaaassd</w:t>
-      </w:r>
-      <w:r>
-        <w:rPr>
-          <w:rFonts w:hint="eastAsia"/>
-        </w:rPr>
-        <w:t>a</w:t>
-      </w:r>
-      <w:r>
-        <w:t>aaaaaaaaaaaaaaaaaaaaaaaassd</w:t>
-      </w:r>
-      <w:proofErr w:type="spellEnd"/>
-      <w:r>
-        <w:rPr>
-          <w:rFonts w:hint="eastAsia"/>
-        </w:rPr>
-        <w:t xml:space="preserve"> </w:t>
-      </w:r>
-      <w:proofErr w:type="spellStart"/>
-      <w:r>
-        <w:rPr>
-          <w:rFonts w:hint="eastAsia"/>
-        </w:rPr>
-        <w:t>a</w:t>
-      </w:r>
-      <w:r>
-        <w:t>aaaaaaaaaaaaaaaaaaaaaaaassd</w:t>
-      </w:r>
-      <w:proofErr w:type="spellEnd"/>
-      <w:r>
-        <w:rPr>
-          <w:rFonts w:hint="eastAsia"/>
-        </w:rPr>
-        <w:t xml:space="preserve"> </w:t>
-      </w:r>
-      <w:proofErr w:type="spellStart"/>
-      <w:r>
-        <w:rPr>
-          <w:rFonts w:hint="eastAsia"/>
-        </w:rPr>
-        <w:t>a</w:t>
-      </w:r>
-      <w:r>
-        <w:t>aaaaaaaaaaaaaaaaaaaaaaaassd</w:t>
-      </w:r>
-      <w:proofErr w:type="spellEnd"/>
-      <w:r>
-        <w:rPr>
-          <w:rFonts w:hint="eastAsia"/>
-        </w:rPr>
-        <w:t xml:space="preserve"> </w:t>
-      </w:r>
-      <w:proofErr w:type="spellStart"/>
-      <w:r>
-        <w:rPr>
-          <w:rFonts w:hint="eastAsia"/>
-        </w:rPr>
-        <w:t>a</w:t>
-      </w:r>
-      <w:r>
-        <w:t>aaaaaaaaaaaaaaaaaaaaaaaassd</w:t>
-      </w:r>
-      <w:proofErr w:type="spellEnd"/>
-      <w:r>
-        <w:rPr>
-          <w:rFonts w:hint="eastAsia"/>
-        </w:rPr>
-        <w:t xml:space="preserve"> </w:t>
-      </w:r>
-      <w:proofErr w:type="spellStart"/>
-      <w:r>
-        <w:rPr>
-          <w:rFonts w:hint="eastAsia"/>
-        </w:rPr>
-        <w:t>a</w:t>
-      </w:r>
-      <w:r>
-        <w:t>aaaaaaaaaaaaaaaaaaaaaaaassd</w:t>
-      </w:r>
-      <w:proofErr w:type="spellEnd"/>
-      <w:r>
-        <w:rPr>
-          <w:rFonts w:hint="eastAsia"/>
-        </w:rPr>
-        <w:t xml:space="preserve"> </w:t>
-      </w:r>
-      <w:proofErr w:type="spellStart"/>
-      <w:r>
-        <w:rPr>
-          <w:rFonts w:hint="eastAsia"/>
-        </w:rPr>
-        <w:t>a</w:t>
-      </w:r>
-      <w:r>
-        <w:t>aaaaaaaaaaaaaaaaaaaaaaaassd</w:t>
-      </w:r>
-      <w:proofErr w:type="spellEnd"/>
-      <w:r>
-        <w:rPr>
-          <w:rFonts w:hint="eastAsia"/>
-        </w:rPr>
-        <w:t xml:space="preserve"> </w:t>
-      </w:r>
-      <w:proofErr w:type="spellStart"/>
-      <w:r>
-        <w:rPr>
-          <w:rFonts w:hint="eastAsia"/>
-        </w:rPr>
-        <w:t>a</w:t>
-      </w:r>
-      <w:r>
-        <w:t>aaaaaaaaaaaaaaaaaaaaaaaassd</w:t>
-      </w:r>
-      <w:proofErr w:type="spellEnd"/>
-      <w:r>
-        <w:rPr>
-          <w:rFonts w:hint="eastAsia"/>
-        </w:rPr>
-        <w:t xml:space="preserve"> </w:t>
-      </w:r>
-      <w:proofErr w:type="spellStart"/>
-      <w:r>
-        <w:rPr>
-          <w:rFonts w:hint="eastAsia"/>
-        </w:rPr>
-        <w:t>a</w:t>
-      </w:r>
-      <w:r>
-        <w:t>aaaaaaaaaaaaaaaaaaaaaaaassd</w:t>
-      </w:r>
-      <w:proofErr w:type="spellEnd"/>
-      <w:r>
-        <w:rPr>
-          <w:rFonts w:hint="eastAsia"/>
-        </w:rPr>
-        <w:t xml:space="preserve"> </w:t>
-      </w:r>
-      <w:proofErr w:type="spellStart"/>
-      <w:r>
-        <w:rPr>
-          <w:rFonts w:hint="eastAsia"/>
-        </w:rPr>
-        <w:t>a</w:t>
-      </w:r>
-      <w:r>
-        <w:t>aaaaaaaaaaaaaaaaaaaaaaaassd</w:t>
-      </w:r>
-      <w:proofErr w:type="spellEnd"/>
-      <w:r>
-        <w:rPr>
-          <w:rFonts w:hint="eastAsia"/>
-        </w:rPr>
-        <w:t xml:space="preserve"> </w:t>
-      </w:r>
-      <w:proofErr w:type="spellStart"/>
-      <w:r>
-        <w:rPr>
-          <w:rFonts w:hint="eastAsia"/>
-        </w:rPr>
-        <w:t>a</w:t>
-      </w:r>
-      <w:r>
-        <w:t>aaaaaaaaaaaaaaaaaaaaaaaassd</w:t>
-      </w:r>
-      <w:proofErr w:type="spellEnd"/>
-      <w:r>
-        <w:rPr>
-          <w:rFonts w:hint="eastAsia"/>
-        </w:rPr>
-        <w:t xml:space="preserve"> </w:t>
-      </w:r>
-      <w:proofErr w:type="spellStart"/>
-      <w:r>
-        <w:rPr>
-          <w:rFonts w:hint="eastAsia"/>
-        </w:rPr>
-        <w:t>a</w:t>
-      </w:r>
-      <w:r>
-        <w:t>aaaaaaaaaaaaaaaaaaaaaaaassd</w:t>
-      </w:r>
-      <w:proofErr w:type="spellEnd"/>
-      <w:r>
-        <w:rPr>
-          <w:rFonts w:hint="eastAsia"/>
-        </w:rPr>
-        <w:t xml:space="preserve"> </w:t>
-      </w:r>
-      <w:proofErr w:type="spellStart"/>
-      <w:r>
-        <w:rPr>
-          <w:rFonts w:hint="eastAsia"/>
-        </w:rPr>
-        <w:t>a</w:t>
-      </w:r>
-      <w:r>
-        <w:t>aaaaaaaaaaaaaaaaaaaaaaaassd</w:t>
-      </w:r>
-      <w:r>
-        <w:rPr>
-          <w:rFonts w:hint="eastAsia"/>
-        </w:rPr>
-        <w:t xml:space="preserve"> </w:t>
-      </w:r>
-      <w:r>
-        <w:rPr>
-          <w:rFonts w:hint="eastAsia"/>
-        </w:rPr>
-        <w:lastRenderedPageBreak/>
-        <w:t>a</w:t>
-      </w:r>
-      <w:r>
-        <w:t>aaaaaaaaaaaaaaaaaaaaaaaass</w:t>
-      </w:r>
-      <w:proofErr w:type="spellEnd"/>
-      <w:r>
-        <w:t>d</w:t>
-      </w:r>
-      <w:r>
-        <w:rPr>
-          <w:rFonts w:hint="eastAsia"/>
-        </w:rPr>
-        <w:t xml:space="preserve"> </w:t>
-      </w:r>
-      <w:proofErr w:type="spellStart"/>
-      <w:r>
-        <w:rPr>
-          <w:rFonts w:hint="eastAsia"/>
-        </w:rPr>
-        <w:t>a</w:t>
-      </w:r>
-      <w:r>
-        <w:t>aaaaaaaaaaaaaaaaaaaaaaaassd</w:t>
-      </w:r>
-      <w:proofErr w:type="spellEnd"/>
-      <w:r>
-        <w:rPr>
-          <w:rFonts w:hint="eastAsia"/>
-        </w:rPr>
-        <w:t xml:space="preserve"> </w:t>
-      </w:r>
-      <w:proofErr w:type="spellStart"/>
-      <w:r>
-        <w:rPr>
-          <w:rFonts w:hint="eastAsia"/>
-        </w:rPr>
-        <w:t>a</w:t>
-      </w:r>
-      <w:r>
-        <w:t>aaaaaaaaaaaaaaaaaaaaaaaassd</w:t>
-      </w:r>
-      <w:proofErr w:type="spellEnd"/>
-      <w:r>
-        <w:rPr>
-          <w:rFonts w:hint="eastAsia"/>
-        </w:rPr>
-        <w:t xml:space="preserve"> </w:t>
-      </w:r>
-      <w:proofErr w:type="spellStart"/>
-      <w:r>
-        <w:rPr>
-          <w:rFonts w:hint="eastAsia"/>
-        </w:rPr>
-        <w:t>a</w:t>
-      </w:r>
-      <w:r>
-        <w:t>aaaaaaaaaaaaaaaaaaaaaaaassd</w:t>
-      </w:r>
-      <w:r>
-        <w:rPr>
-          <w:rFonts w:hint="eastAsia"/>
-        </w:rPr>
-        <w:t>a</w:t>
-      </w:r>
-      <w:r>
-        <w:t>aaaaaaaaaaaaaaaaaaaaaaaassd</w:t>
-      </w:r>
-      <w:proofErr w:type="spellEnd"/>
-      <w:r>
-        <w:rPr>
-          <w:rFonts w:hint="eastAsia"/>
-        </w:rPr>
-        <w:t xml:space="preserve"> </w:t>
-      </w:r>
-      <w:proofErr w:type="spellStart"/>
-      <w:r>
-        <w:rPr>
-          <w:rFonts w:hint="eastAsia"/>
-        </w:rPr>
-        <w:t>a</w:t>
-      </w:r>
-      <w:r>
-        <w:t>aaaaaaaaaaaaaaaaaaaaaaaassd</w:t>
-      </w:r>
-      <w:proofErr w:type="spellEnd"/>
-      <w:r>
-        <w:rPr>
-          <w:rFonts w:hint="eastAsia"/>
-        </w:rPr>
-        <w:t xml:space="preserve"> </w:t>
+        <w:rPr>
+          <w:rFonts w:asciiTheme="majorEastAsia" w:eastAsiaTheme="majorEastAsia" w:hAnsiTheme="majorEastAsia"/>
+        </w:rPr>
+      </w:pPr>
+      <w:r>
+        <w:rPr>
+          <w:rFonts w:asciiTheme="majorEastAsia" w:eastAsiaTheme="majorEastAsia" w:hAnsiTheme="majorEastAsia"/>
+        </w:rPr>
+        <w:t>4</w:t>
+      </w:r>
+      <w:r>
+        <w:rPr>
+          <w:rFonts w:asciiTheme="majorEastAsia" w:eastAsiaTheme="majorEastAsia" w:hAnsiTheme="majorEastAsia"/>
+        </w:rPr>
+        <w:t>.</w:t>
+      </w:r>
+      <w:r>
+        <w:rPr>
+          <w:rFonts w:asciiTheme="majorEastAsia" w:eastAsiaTheme="majorEastAsia" w:hAnsiTheme="majorEastAsia" w:hint="eastAsia"/>
+        </w:rPr>
+        <w:t xml:space="preserve"> 評価実験</w:t>
       </w:r>
     </w:p>
     <w:p>
@@ -1128,7 +1443,7 @@
         <w:rPr>
           <w:rFonts w:asciiTheme="majorEastAsia" w:eastAsiaTheme="majorEastAsia" w:hAnsiTheme="majorEastAsia"/>
         </w:rPr>
-        <w:t>3</w:t>
+        <w:t>5</w:t>
       </w:r>
       <w:r>
         <w:rPr>
@@ -1138,7 +1453,7 @@
       </w:r>
       <w:r>
         <w:rPr>
-          <w:rFonts w:asciiTheme="majorEastAsia" w:eastAsiaTheme="majorEastAsia" w:hAnsiTheme="majorEastAsia"/>
+          <w:rFonts w:asciiTheme="majorEastAsia" w:eastAsiaTheme="majorEastAsia" w:hAnsiTheme="majorEastAsia" w:hint="eastAsia"/>
         </w:rPr>
         <w:t xml:space="preserve"> </w:t>
       </w:r>
@@ -1146,93 +1461,20 @@
         <w:rPr>
           <w:rFonts w:asciiTheme="majorEastAsia" w:eastAsiaTheme="majorEastAsia" w:hAnsiTheme="majorEastAsia" w:hint="eastAsia"/>
         </w:rPr>
-        <w:t>提案手法</w:t>
+        <w:t>考察</w:t>
       </w:r>
     </w:p>
     <w:p>
       <w:pPr>
-        <w:ind w:firstLineChars="100" w:firstLine="210"/>
-      </w:pPr>
-      <w:r>
-        <w:rPr>
-          <w:rFonts w:hint="eastAsia"/>
-        </w:rPr>
-        <w:t>提案手法における乱数生成手順を以下に記す．</w:t>
-      </w:r>
-      <w:r>
-        <w:rPr>
-          <w:rFonts w:hint="eastAsia"/>
-        </w:rPr>
-        <w:t>(1)</w:t>
-      </w:r>
-      <w:r>
-        <w:rPr>
-          <w:rFonts w:hint="eastAsia"/>
-        </w:rPr>
-        <w:t>～</w:t>
-      </w:r>
-      <w:r>
-        <w:rPr>
-          <w:rFonts w:hint="eastAsia"/>
-        </w:rPr>
-        <w:t>(</w:t>
-      </w:r>
-      <w:r>
-        <w:t>4</w:t>
-      </w:r>
-      <w:r>
-        <w:rPr>
-          <w:rFonts w:hint="eastAsia"/>
-        </w:rPr>
-        <w:t>)</w:t>
-      </w:r>
-      <w:r>
-        <w:rPr>
-          <w:rFonts w:hint="eastAsia"/>
-        </w:rPr>
-        <w:t>が実験デザインにより認知バイアスを推定するフェーズ，</w:t>
-      </w:r>
-      <w:r>
-        <w:rPr>
-          <w:rFonts w:hint="eastAsia"/>
-        </w:rPr>
-        <w:t>(</w:t>
-      </w:r>
-      <w:r>
-        <w:t>5</w:t>
-      </w:r>
-      <w:r>
-        <w:rPr>
-          <w:rFonts w:hint="eastAsia"/>
-        </w:rPr>
-        <w:t>)</w:t>
-      </w:r>
-      <w:r>
-        <w:rPr>
-          <w:rFonts w:hint="eastAsia"/>
-        </w:rPr>
-        <w:t>～</w:t>
-      </w:r>
-      <w:r>
-        <w:rPr>
-          <w:rFonts w:hint="eastAsia"/>
-        </w:rPr>
-        <w:t>(</w:t>
-      </w:r>
-      <w:r>
-        <w:t>6</w:t>
-      </w:r>
-      <w:r>
-        <w:rPr>
-          <w:rFonts w:hint="eastAsia"/>
-        </w:rPr>
-        <w:t>)</w:t>
-      </w:r>
-      <w:r>
-        <w:rPr>
-          <w:rFonts w:hint="eastAsia"/>
-        </w:rPr>
-        <w:t>が乱数を生成するフェーズである．</w:t>
+        <w:rPr>
+          <w:rFonts w:asciiTheme="majorEastAsia" w:eastAsiaTheme="majorEastAsia" w:hAnsiTheme="majorEastAsia"/>
+        </w:rPr>
+      </w:pPr>
+      <w:r>
+        <w:rPr>
+          <w:rFonts w:asciiTheme="majorEastAsia" w:eastAsiaTheme="majorEastAsia" w:hAnsiTheme="majorEastAsia"/>
+        </w:rPr>
+        <w:t>参考文献</w:t>
       </w:r>
     </w:p>
     <w:p>
@@ -1241,1498 +1483,31 @@
           <w:tab w:val="left" w:pos="315"/>
         </w:tabs>
         <w:ind w:left="315" w:hangingChars="150" w:hanging="315"/>
-      </w:pPr>
-      <w:r>
         <w:rPr>
           <w:rFonts w:hint="eastAsia"/>
         </w:rPr>
-        <w:t>(1)</w:t>
+      </w:pPr>
+      <w:r>
+        <w:lastRenderedPageBreak/>
+        <w:t>[1]</w:t>
       </w:r>
       <w:r>
         <w:tab/>
       </w:r>
+      <w:proofErr w:type="spellStart"/>
       <w:r>
         <w:rPr>
           <w:rFonts w:hint="eastAsia"/>
         </w:rPr>
-        <w:t>制約条件を満たす乱数列が</w:t>
-      </w:r>
-      <w:r>
-        <w:t>100</w:t>
-      </w:r>
-      <w:r>
-        <w:rPr>
-          <w:rFonts w:hint="eastAsia"/>
-        </w:rPr>
-        <w:t>万</w:t>
-      </w:r>
-      <w:r>
-        <w:rPr>
-          <w:rFonts w:hint="eastAsia"/>
-        </w:rPr>
-        <w:t>個生成されるまで，ランダムに乱数列を生成する処理を繰り返し，実行可能解集合を生成する．</w:t>
-      </w:r>
-    </w:p>
-    <w:p>
-      <w:pPr>
-        <w:tabs>
-          <w:tab w:val="left" w:pos="315"/>
-        </w:tabs>
-        <w:ind w:left="315" w:hangingChars="150" w:hanging="315"/>
-      </w:pPr>
-      <w:r>
-        <w:rPr>
-          <w:rFonts w:hint="eastAsia"/>
-        </w:rPr>
-        <w:t>(2)</w:t>
-      </w:r>
-      <w:r>
-        <w:tab/>
-      </w:r>
-      <w:r>
-        <w:rPr>
-          <w:rFonts w:hint="eastAsia"/>
-        </w:rPr>
-        <w:t>実行可能解集合から出来るだけ各特徴量の多様性を保ったまま</w:t>
-      </w:r>
-      <w:r>
-        <w:rPr>
-          <w:rFonts w:hint="eastAsia"/>
-        </w:rPr>
-        <w:t>，</w:t>
-      </w:r>
-      <w:r>
-        <w:rPr>
-          <w:rFonts w:hint="eastAsia"/>
-        </w:rPr>
-        <w:t>要素数を</w:t>
-      </w:r>
-      <w:r>
-        <w:t>1</w:t>
-      </w:r>
-      <w:r>
-        <w:rPr>
-          <w:rFonts w:hint="eastAsia"/>
-        </w:rPr>
-        <w:t>万個に減らした部分集合を</w:t>
-      </w:r>
-      <w:r>
-        <w:rPr>
-          <w:rFonts w:hint="eastAsia"/>
-        </w:rPr>
-        <w:t>実験点候補</w:t>
-      </w:r>
-      <w:r>
-        <w:rPr>
-          <w:rFonts w:hint="eastAsia"/>
-        </w:rPr>
-        <w:t>とする．</w:t>
-      </w:r>
-    </w:p>
-    <w:p>
-      <w:pPr>
-        <w:tabs>
-          <w:tab w:val="left" w:pos="315"/>
-        </w:tabs>
-        <w:ind w:left="315" w:hangingChars="150" w:hanging="315"/>
-      </w:pPr>
-      <w:r>
-        <w:rPr>
-          <w:rFonts w:hint="eastAsia"/>
-        </w:rPr>
-        <w:t>(3)</w:t>
-      </w:r>
-      <w:r>
-        <w:tab/>
-      </w:r>
-      <w:r>
-        <w:rPr>
-          <w:rFonts w:hint="eastAsia"/>
-        </w:rPr>
-        <w:t>Maximum Projection</w:t>
-      </w:r>
-      <w:r>
-        <w:rPr>
-          <w:rFonts w:hint="eastAsia"/>
-        </w:rPr>
-        <w:t>基準</w:t>
-      </w:r>
-      <w:r>
-        <w:rPr>
-          <w:rFonts w:hint="eastAsia"/>
-        </w:rPr>
-        <w:t>[3]</w:t>
-      </w:r>
-      <w:r>
-        <w:rPr>
-          <w:rFonts w:hint="eastAsia"/>
-        </w:rPr>
-        <w:t>に基づき，高速柔軟充填法</w:t>
-      </w:r>
-      <w:r>
-        <w:rPr>
-          <w:rFonts w:hint="eastAsia"/>
-        </w:rPr>
-        <w:t>[4]</w:t>
-      </w:r>
-      <w:r>
-        <w:rPr>
-          <w:rFonts w:hint="eastAsia"/>
-        </w:rPr>
-        <w:t>により実験点候補から実験点を選出する．</w:t>
-      </w:r>
-    </w:p>
-    <w:p>
-      <w:pPr>
-        <w:tabs>
-          <w:tab w:val="left" w:pos="315"/>
-        </w:tabs>
-        <w:ind w:left="315" w:hangingChars="150" w:hanging="315"/>
-      </w:pPr>
-      <w:r>
-        <w:rPr>
-          <w:rFonts w:hint="eastAsia"/>
-          <w:noProof/>
-        </w:rPr>
-        <mc:AlternateContent>
-          <mc:Choice Requires="wpc">
-            <w:drawing>
-              <wp:anchor distT="0" distB="0" distL="114300" distR="114300" simplePos="0" relativeHeight="251658240" behindDoc="0" locked="0" layoutInCell="1" allowOverlap="0" wp14:anchorId="743C2E63" wp14:editId="5E82DDC2">
-                <wp:simplePos x="0" y="0"/>
-                <wp:positionH relativeFrom="column">
-                  <wp:posOffset>3204210</wp:posOffset>
-                </wp:positionH>
-                <wp:positionV relativeFrom="margin">
-                  <wp:posOffset>3810</wp:posOffset>
-                </wp:positionV>
-                <wp:extent cx="2880360" cy="2755900"/>
-                <wp:effectExtent l="0" t="0" r="0" b="0"/>
-                <wp:wrapSquare wrapText="bothSides"/>
-                <wp:docPr id="1" name="キャンバス 1"/>
-                <wp:cNvGraphicFramePr>
-                  <a:graphicFrameLocks xmlns:a="http://schemas.openxmlformats.org/drawingml/2006/main" noChangeAspect="1"/>
-                </wp:cNvGraphicFramePr>
-                <a:graphic xmlns:a="http://schemas.openxmlformats.org/drawingml/2006/main">
-                  <a:graphicData uri="http://schemas.microsoft.com/office/word/2010/wordprocessingCanvas">
-                    <wpc:wpc>
-                      <wpc:bg/>
-                      <wpc:whole/>
-                      <wps:wsp>
-                        <wps:cNvPr id="3" name="テキスト ボックス 3"/>
-                        <wps:cNvSpPr txBox="1"/>
-                        <wps:spPr>
-                          <a:xfrm>
-                            <a:off x="632319" y="2424654"/>
-                            <a:ext cx="1832610" cy="251460"/>
-                          </a:xfrm>
-                          <a:prstGeom prst="rect">
-                            <a:avLst/>
-                          </a:prstGeom>
-                          <a:solidFill>
-                            <a:schemeClr val="lt1"/>
-                          </a:solidFill>
-                          <a:ln w="6350">
-                            <a:noFill/>
-                          </a:ln>
-                        </wps:spPr>
-                        <wps:txbx>
-                          <w:txbxContent>
-                            <w:p>
-                              <w:r>
-                                <w:rPr>
-                                  <w:rFonts w:hint="eastAsia"/>
-                                </w:rPr>
-                                <w:t>図</w:t>
-                              </w:r>
-                              <w:r>
-                                <w:rPr>
-                                  <w:rFonts w:hint="eastAsia"/>
-                                </w:rPr>
-                                <w:t>1: Small-4</w:t>
-                              </w:r>
-                              <w:r>
-                                <w:rPr>
-                                  <w:rFonts w:hint="eastAsia"/>
-                                </w:rPr>
-                                <w:t>での</w:t>
-                              </w:r>
-                              <w:r>
-                                <w:rPr>
-                                  <w:rFonts w:hint="eastAsia"/>
-                                </w:rPr>
-                                <w:t>評価値</w:t>
-                              </w:r>
-                              <w:r>
-                                <w:t>の</w:t>
-                              </w:r>
-                              <w:r>
-                                <w:rPr>
-                                  <w:rFonts w:hint="eastAsia"/>
-                                </w:rPr>
-                                <w:t>分布</w:t>
-                              </w:r>
-                            </w:p>
-                          </w:txbxContent>
-                        </wps:txbx>
-                        <wps:bodyPr rot="0" spcFirstLastPara="0" vertOverflow="overflow" horzOverflow="overflow" vert="horz" wrap="none" lIns="0" tIns="0" rIns="0" bIns="0" numCol="1" spcCol="0" rtlCol="0" fromWordArt="0" anchor="ctr" anchorCtr="0" forceAA="0" compatLnSpc="1">
-                          <a:prstTxWarp prst="textNoShape">
-                            <a:avLst/>
-                          </a:prstTxWarp>
-                          <a:noAutofit/>
-                        </wps:bodyPr>
-                      </wps:wsp>
-                      <pic:pic xmlns:pic="http://schemas.openxmlformats.org/drawingml/2006/picture">
-                        <pic:nvPicPr>
-                          <pic:cNvPr id="4" name="Picture 2"/>
-                          <pic:cNvPicPr/>
-                        </pic:nvPicPr>
-                        <pic:blipFill>
-                          <a:blip r:embed="rId9" cstate="print">
-                            <a:extLst>
-                              <a:ext uri="{28A0092B-C50C-407E-A947-70E740481C1C}">
-                                <a14:useLocalDpi xmlns:a14="http://schemas.microsoft.com/office/drawing/2010/main" val="0"/>
-                              </a:ext>
-                            </a:extLst>
-                          </a:blip>
-                          <a:srcRect/>
-                          <a:stretch/>
-                        </pic:blipFill>
-                        <pic:spPr>
-                          <a:xfrm>
-                            <a:off x="202019" y="0"/>
-                            <a:ext cx="2541755" cy="2434855"/>
-                          </a:xfrm>
-                          <a:prstGeom prst="rect">
-                            <a:avLst/>
-                          </a:prstGeom>
-                        </pic:spPr>
-                      </pic:pic>
-                    </wpc:wpc>
-                  </a:graphicData>
-                </a:graphic>
-                <wp14:sizeRelH relativeFrom="margin">
-                  <wp14:pctWidth>0</wp14:pctWidth>
-                </wp14:sizeRelH>
-                <wp14:sizeRelV relativeFrom="margin">
-                  <wp14:pctHeight>0</wp14:pctHeight>
-                </wp14:sizeRelV>
-              </wp:anchor>
-            </w:drawing>
-          </mc:Choice>
-          <mc:Fallback>
-            <w:pict>
-              <v:group w14:anchorId="743C2E63" id="キャンバス 1" o:spid="_x0000_s1026" editas="canvas" style="position:absolute;left:0;text-align:left;margin-left:252.3pt;margin-top:.3pt;width:226.8pt;height:217pt;z-index:251658240;mso-position-vertical-relative:margin;mso-width-relative:margin;mso-height-relative:margin" coordsize="28803,27559" o:gfxdata="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" o:allowoverlap="f">
-                <v:shapetype id="_x0000_t75" coordsize="21600,21600" o:spt="75" o:preferrelative="t" path="m@4@5l@4@11@9@11@9@5xe" filled="f" stroked="f">
-                  <v:stroke joinstyle="miter"/>
-                  <v:formulas>
-                    <v:f eqn="if lineDrawn pixelLineWidth 0"/>
-                    <v:f eqn="sum @0 1 0"/>
-                    <v:f eqn="sum 0 0 @1"/>
-                    <v:f eqn="prod @2 1 2"/>
-                    <v:f eqn="prod @3 21600 pixelWidth"/>
-                    <v:f eqn="prod @3 21600 pixelHeight"/>
-                    <v:f eqn="sum @0 0 1"/>
-                    <v:f eqn="prod @6 1 2"/>
-                    <v:f eqn="prod @7 21600 pixelWidth"/>
-                    <v:f eqn="sum @8 21600 0"/>
-                    <v:f eqn="prod @7 21600 pixelHeight"/>
-                    <v:f eqn="sum @10 21600 0"/>
-                  </v:formulas>
-                  <v:path o:extrusionok="f" gradientshapeok="t" o:connecttype="rect"/>
-                  <o:lock v:ext="edit" aspectratio="t"/>
-                </v:shapetype>
-                <v:shape id="_x0000_s1027" type="#_x0000_t75" style="position:absolute;width:28803;height:27559;visibility:visible;mso-wrap-style:square">
-                  <v:fill o:detectmouseclick="t"/>
-                  <v:path o:connecttype="none"/>
-                </v:shape>
-                <v:shapetype id="_x0000_t202" coordsize="21600,21600" o:spt="202" path="m,l,21600r21600,l21600,xe">
-                  <v:stroke joinstyle="miter"/>
-                  <v:path gradientshapeok="t" o:connecttype="rect"/>
-                </v:shapetype>
-                <v:shape id="テキスト ボックス 3" o:spid="_x0000_s1028" type="#_x0000_t202" style="position:absolute;left:6323;top:24246;width:18326;height:2515;visibility:visible;mso-wrap-style:none;v-text-anchor:middle" o:gfxdata="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" fillcolor="white [3201]" stroked="f" strokeweight=".5pt">
-                  <v:textbox inset="0,0,0,0">
-                    <w:txbxContent>
-                      <w:p>
-                        <w:r>
-                          <w:rPr>
-                            <w:rFonts w:hint="eastAsia"/>
-                          </w:rPr>
-                          <w:t>図</w:t>
-                        </w:r>
-                        <w:r>
-                          <w:rPr>
-                            <w:rFonts w:hint="eastAsia"/>
-                          </w:rPr>
-                          <w:t>1: Small-4</w:t>
-                        </w:r>
-                        <w:r>
-                          <w:rPr>
-                            <w:rFonts w:hint="eastAsia"/>
-                          </w:rPr>
-                          <w:t>での</w:t>
-                        </w:r>
-                        <w:r>
-                          <w:rPr>
-                            <w:rFonts w:hint="eastAsia"/>
-                          </w:rPr>
-                          <w:t>評価値</w:t>
-                        </w:r>
-                        <w:r>
-                          <w:t>の</w:t>
-                        </w:r>
-                        <w:r>
-                          <w:rPr>
-                            <w:rFonts w:hint="eastAsia"/>
-                          </w:rPr>
-                          <w:t>分布</w:t>
-                        </w:r>
-                      </w:p>
-                    </w:txbxContent>
-                  </v:textbox>
-                </v:shape>
-                <v:shape id="Picture 2" o:spid="_x0000_s1029" type="#_x0000_t75" style="position:absolute;left:2020;width:25417;height:24348;visibility:visible;mso-wrap-style:square" o:gfxdata="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">
-                  <v:imagedata r:id="rId10" o:title=""/>
-                </v:shape>
-                <w10:wrap type="square" anchory="margin"/>
-              </v:group>
-            </w:pict>
-          </mc:Fallback>
-        </mc:AlternateContent>
-      </w:r>
-      <w:r>
-        <w:t>(4)</w:t>
-      </w:r>
-      <w:r>
-        <w:tab/>
-      </w:r>
-      <w:r>
-        <w:rPr>
-          <w:rFonts w:hint="eastAsia"/>
-        </w:rPr>
-        <w:t>選出された各実験点を不満モデルによって評価し，</w:t>
-      </w:r>
-      <w:r>
-        <w:rPr>
-          <w:rFonts w:hint="eastAsia"/>
-        </w:rPr>
-        <w:t>各特徴量の許容範囲</w:t>
-      </w:r>
-      <w:r>
-        <w:rPr>
-          <w:rFonts w:hint="eastAsia"/>
-        </w:rPr>
-        <w:t>を</w:t>
-      </w:r>
-      <w:r>
-        <w:rPr>
-          <w:rFonts w:hint="eastAsia"/>
-        </w:rPr>
-        <w:t>推定</w:t>
-      </w:r>
-      <w:r>
-        <w:rPr>
-          <w:rFonts w:hint="eastAsia"/>
-        </w:rPr>
-        <w:t>する，</w:t>
-      </w:r>
-      <w:r>
-        <w:rPr>
-          <w:rFonts w:hint="eastAsia"/>
-        </w:rPr>
-        <w:t>具体的には</w:t>
-      </w:r>
-      <w:r>
-        <w:rPr>
-          <w:rFonts w:hint="eastAsia"/>
-        </w:rPr>
-        <w:t>，</w:t>
-      </w:r>
-      <w:r>
-        <w:rPr>
-          <w:rFonts w:hint="eastAsia"/>
-        </w:rPr>
-        <w:t>乱数列の各特徴量を説明変数，不満モデルによる評価値を目的変数として広域人工蜂コロニーアルゴリズムにより，残差二乗和が最小となるような許容範囲の設定を探索する．</w:t>
-      </w:r>
-    </w:p>
-    <w:p>
-      <w:pPr>
-        <w:tabs>
-          <w:tab w:val="left" w:pos="315"/>
-        </w:tabs>
-        <w:ind w:left="315" w:hangingChars="150" w:hanging="315"/>
-      </w:pPr>
-      <w:r>
-        <w:t>(5)</w:t>
-      </w:r>
-      <w:r>
-        <w:tab/>
-      </w:r>
-      <w:r>
-        <w:rPr>
-          <w:rFonts w:hint="eastAsia"/>
-        </w:rPr>
-        <w:t>得られた許容</w:t>
-      </w:r>
-      <w:r>
-        <w:rPr>
-          <w:rFonts w:hint="eastAsia"/>
-        </w:rPr>
-        <w:t>範囲を用いて，不満モデルによる評価値を予測するモデルを作成する．</w:t>
-      </w:r>
-    </w:p>
-    <w:p>
-      <w:pPr>
-        <w:tabs>
-          <w:tab w:val="left" w:pos="315"/>
-        </w:tabs>
-        <w:ind w:left="315" w:hangingChars="150" w:hanging="315"/>
-      </w:pPr>
-      <w:r>
-        <w:rPr>
-          <w:rFonts w:hint="eastAsia"/>
-        </w:rPr>
-        <w:t>(</w:t>
-      </w:r>
-      <w:r>
-        <w:t>6)</w:t>
-      </w:r>
-      <w:r>
-        <w:tab/>
-      </w:r>
-      <w:r>
-        <w:rPr>
-          <w:rFonts w:hint="eastAsia"/>
-        </w:rPr>
-        <w:t>予測モデルによる評価値が</w:t>
-      </w:r>
-      <w:r>
-        <w:rPr>
-          <w:rFonts w:hint="eastAsia"/>
-        </w:rPr>
-        <w:t>，</w:t>
-      </w:r>
-      <w:r>
-        <w:rPr>
-          <w:rFonts w:hint="eastAsia"/>
-        </w:rPr>
-        <w:t>実験点</w:t>
-      </w:r>
-      <w:r>
-        <w:rPr>
-          <w:rFonts w:hint="eastAsia"/>
-        </w:rPr>
-        <w:t>の評価値</w:t>
-      </w:r>
-      <w:r>
-        <w:rPr>
-          <w:rFonts w:hint="eastAsia"/>
-        </w:rPr>
-        <w:t>より小さくなる実行可能解を探索</w:t>
-      </w:r>
-      <w:r>
-        <w:rPr>
-          <w:rFonts w:hint="eastAsia"/>
-        </w:rPr>
-        <w:t>し</w:t>
-      </w:r>
-      <w:r>
-        <w:rPr>
-          <w:rFonts w:hint="eastAsia"/>
-        </w:rPr>
-        <w:t>，</w:t>
-      </w:r>
-      <w:r>
-        <w:rPr>
-          <w:rFonts w:hint="eastAsia"/>
-        </w:rPr>
-        <w:t>最終的な解とする</w:t>
-      </w:r>
-      <w:r>
-        <w:rPr>
-          <w:rFonts w:hint="eastAsia"/>
-        </w:rPr>
-        <w:t>．</w:t>
-      </w:r>
-      <w:r>
-        <w:rPr>
-          <w:rFonts w:hint="eastAsia"/>
-        </w:rPr>
-        <w:t>探索の際はまず，</w:t>
-      </w:r>
-      <w:r>
-        <w:rPr>
-          <w:rFonts w:hint="eastAsia"/>
-        </w:rPr>
-        <w:t>実行可能解</w:t>
-      </w:r>
-      <w:r>
-        <w:rPr>
-          <w:rFonts w:hint="eastAsia"/>
-        </w:rPr>
-        <w:t>集合</w:t>
-      </w:r>
-      <w:r>
-        <w:rPr>
-          <w:rFonts w:hint="eastAsia"/>
-        </w:rPr>
-        <w:t>の中から条件に合う解を探し</w:t>
-      </w:r>
-      <w:r>
-        <w:rPr>
-          <w:rFonts w:hint="eastAsia"/>
-        </w:rPr>
-        <w:t>，</w:t>
-      </w:r>
-      <w:r>
-        <w:rPr>
-          <w:rFonts w:hint="eastAsia"/>
-        </w:rPr>
-        <w:t>十分な解が見つからなかった場合は</w:t>
-      </w:r>
-      <w:r>
-        <w:rPr>
-          <w:rFonts w:hint="eastAsia"/>
-        </w:rPr>
-        <w:t>，</w:t>
-      </w:r>
-      <w:r>
-        <w:rPr>
-          <w:rFonts w:hint="eastAsia"/>
-        </w:rPr>
-        <w:t>貪慾法を用いて条件に合う実行可能解を</w:t>
-      </w:r>
-      <w:r>
-        <w:rPr>
-          <w:rFonts w:hint="eastAsia"/>
-        </w:rPr>
-        <w:t>探す</w:t>
-      </w:r>
-      <w:r>
-        <w:rPr>
-          <w:rFonts w:hint="eastAsia"/>
-        </w:rPr>
-        <w:t>．</w:t>
-      </w:r>
-    </w:p>
-    <w:p>
-      <w:pPr>
-        <w:rPr>
-          <w:rFonts w:asciiTheme="majorEastAsia" w:eastAsiaTheme="majorEastAsia" w:hAnsiTheme="majorEastAsia"/>
-        </w:rPr>
-      </w:pPr>
-      <w:r>
-        <w:rPr>
-          <w:rFonts w:asciiTheme="majorEastAsia" w:eastAsiaTheme="majorEastAsia" w:hAnsiTheme="majorEastAsia"/>
-        </w:rPr>
-        <w:t>4</w:t>
-      </w:r>
-      <w:r>
-        <w:rPr>
-          <w:rFonts w:asciiTheme="majorEastAsia" w:eastAsiaTheme="majorEastAsia" w:hAnsiTheme="majorEastAsia"/>
-        </w:rPr>
-        <w:t>.</w:t>
-      </w:r>
-      <w:r>
-        <w:rPr>
-          <w:rFonts w:asciiTheme="majorEastAsia" w:eastAsiaTheme="majorEastAsia" w:hAnsiTheme="majorEastAsia" w:hint="eastAsia"/>
-        </w:rPr>
-        <w:t xml:space="preserve"> 評価実験</w:t>
-      </w:r>
-    </w:p>
-    <w:p>
-      <w:pPr>
-        <w:ind w:firstLineChars="100" w:firstLine="210"/>
-      </w:pPr>
-      <w:r>
-        <w:rPr>
-          <w:rFonts w:hint="eastAsia"/>
-        </w:rPr>
-        <w:t>提示された</w:t>
-      </w:r>
-      <w:r>
-        <w:rPr>
-          <w:rFonts w:hint="eastAsia"/>
-        </w:rPr>
-        <w:t>16</w:t>
-      </w:r>
-      <w:r>
-        <w:rPr>
-          <w:rFonts w:hint="eastAsia"/>
-        </w:rPr>
-        <w:t>問のうち，</w:t>
-      </w:r>
-      <w:r>
-        <w:t>6</w:t>
-      </w:r>
-      <w:r>
-        <w:rPr>
-          <w:rFonts w:hint="eastAsia"/>
-        </w:rPr>
-        <w:t>問について提案手法により乱数列を生成し，コンペティション用サーバで評価した．得られた最良評価値を表</w:t>
-      </w:r>
-      <w:r>
-        <w:rPr>
-          <w:rFonts w:hint="eastAsia"/>
-        </w:rPr>
-        <w:t>1</w:t>
-      </w:r>
-      <w:r>
-        <w:rPr>
-          <w:rFonts w:hint="eastAsia"/>
-        </w:rPr>
-        <w:t>に示す</w:t>
-      </w:r>
-      <w:r>
-        <w:rPr>
-          <w:rFonts w:hint="eastAsia"/>
-        </w:rPr>
-        <w:t>．</w:t>
-      </w:r>
-      <w:r>
-        <w:rPr>
-          <w:rFonts w:hint="eastAsia"/>
-        </w:rPr>
-        <w:t>本結果</w:t>
-      </w:r>
-      <w:r>
-        <w:rPr>
-          <w:rFonts w:hint="eastAsia"/>
-        </w:rPr>
-        <w:t>は</w:t>
-      </w:r>
-      <w:r>
-        <w:rPr>
-          <w:rFonts w:hint="eastAsia"/>
-        </w:rPr>
-        <w:t>，</w:t>
-      </w:r>
-      <w:r>
-        <w:rPr>
-          <w:rFonts w:hint="eastAsia"/>
-        </w:rPr>
-        <w:t>コンペティションにおいて</w:t>
-      </w:r>
-      <w:r>
-        <w:t>10</w:t>
-      </w:r>
-      <w:r>
-        <w:rPr>
-          <w:rFonts w:hint="eastAsia"/>
-        </w:rPr>
-        <w:t>チーム中</w:t>
-      </w:r>
-      <w:r>
-        <w:t>3</w:t>
-      </w:r>
-      <w:r>
-        <w:rPr>
-          <w:rFonts w:hint="eastAsia"/>
-        </w:rPr>
-        <w:t>位</w:t>
-      </w:r>
-      <w:r>
-        <w:rPr>
-          <w:rFonts w:hint="eastAsia"/>
-        </w:rPr>
-        <w:t>となった．</w:t>
-      </w:r>
-    </w:p>
-    <w:p>
-      <w:pPr>
-        <w:rPr>
-          <w:rFonts w:asciiTheme="majorEastAsia" w:eastAsiaTheme="majorEastAsia" w:hAnsiTheme="majorEastAsia"/>
-        </w:rPr>
-      </w:pPr>
-      <w:r>
-        <w:rPr>
-          <w:rFonts w:asciiTheme="majorEastAsia" w:eastAsiaTheme="majorEastAsia" w:hAnsiTheme="majorEastAsia"/>
-        </w:rPr>
-        <w:t>5</w:t>
-      </w:r>
-      <w:r>
-        <w:rPr>
-          <w:rFonts w:asciiTheme="majorEastAsia" w:eastAsiaTheme="majorEastAsia" w:hAnsiTheme="majorEastAsia"/>
-        </w:rPr>
-        <w:t>.</w:t>
-      </w:r>
-      <w:r>
-        <w:rPr>
-          <w:rFonts w:asciiTheme="majorEastAsia" w:eastAsiaTheme="majorEastAsia" w:hAnsiTheme="majorEastAsia" w:hint="eastAsia"/>
-        </w:rPr>
-        <w:t xml:space="preserve"> </w:t>
-      </w:r>
-      <w:r>
-        <w:rPr>
-          <w:rFonts w:asciiTheme="majorEastAsia" w:eastAsiaTheme="majorEastAsia" w:hAnsiTheme="majorEastAsia" w:hint="eastAsia"/>
-        </w:rPr>
-        <w:t>考察</w:t>
-      </w:r>
-    </w:p>
-    <w:p>
-      <w:pPr>
-        <w:ind w:firstLineChars="100" w:firstLine="210"/>
-      </w:pPr>
-      <w:r>
-        <w:rPr>
-          <w:rFonts w:hint="eastAsia"/>
-        </w:rPr>
-        <w:t>問題</w:t>
-      </w:r>
-      <w:r>
-        <w:rPr>
-          <w:rFonts w:hint="eastAsia"/>
-        </w:rPr>
-        <w:t>Small-4</w:t>
-      </w:r>
-      <w:r>
-        <w:rPr>
-          <w:rFonts w:hint="eastAsia"/>
-        </w:rPr>
-        <w:t>の実行可能解集合の</w:t>
-      </w:r>
-      <w:r>
-        <w:rPr>
-          <w:rFonts w:hint="eastAsia"/>
-        </w:rPr>
-        <w:t>一部の要素について</w:t>
-      </w:r>
-      <w:r>
-        <w:rPr>
-          <w:rFonts w:hint="eastAsia"/>
-        </w:rPr>
-        <w:t>，縦軸を</w:t>
-      </w:r>
-      <w:r>
-        <w:rPr>
-          <w:rFonts w:hint="eastAsia"/>
-        </w:rPr>
-        <w:t>不満モデルによる評価値</w:t>
-      </w:r>
-      <w:r>
-        <w:rPr>
-          <w:rFonts w:hint="eastAsia"/>
-        </w:rPr>
-        <w:t>，横軸を認知バイアス推定フェーズで作成された予測モデルに基づいて算出された予測評価値としてプロットすると，図</w:t>
-      </w:r>
-      <w:r>
-        <w:rPr>
-          <w:rFonts w:hint="eastAsia"/>
-        </w:rPr>
-        <w:t>1</w:t>
-      </w:r>
-      <w:r>
-        <w:rPr>
-          <w:rFonts w:hint="eastAsia"/>
-        </w:rPr>
-        <w:t>のようになる．ここで，青色の点は実験点，緑色の点は実験点以外の実行可能解を表す．</w:t>
-      </w:r>
-      <w:r>
-        <w:rPr>
-          <w:rFonts w:hint="eastAsia"/>
-        </w:rPr>
-        <w:t>実験点の真の評価値が広く分布しているにもかかわらず，予測評価値の分布が狭いことから，実験点の選出はある程度うまくいっていると考えられる．しかし，</w:t>
-      </w:r>
-      <w:r>
-        <w:rPr>
-          <w:rFonts w:hint="eastAsia"/>
-        </w:rPr>
-        <w:t>実行可能解全体としては真の評価値と予測評価値に負の相関があるように見えるが，実験点にのみ着目すると正の相関があることから，</w:t>
-      </w:r>
-      <w:r>
-        <w:rPr>
-          <w:rFonts w:hint="eastAsia"/>
-        </w:rPr>
-        <w:t>作成した予測モデルは実験点にのみ過剰に適合しているといえる．</w:t>
-      </w:r>
-      <w:r>
-        <w:rPr>
-          <w:rFonts w:hint="eastAsia"/>
-        </w:rPr>
-        <w:t>他の問題についても同様に比較すると，正確な予測モデルが作成されていないことがわかる．以上より，提案手法には予測モデル作成の段階で過剰適合が起こりやすいという問題があるといえる．</w:t>
-      </w:r>
-      <w:r>
-        <w:rPr>
-          <w:rFonts w:hint="eastAsia"/>
-        </w:rPr>
-        <w:t>予測モデルの性能を評価したうえで優良解を探索するなどの改良により，精度の向上が見込まれる．</w:t>
-      </w:r>
-    </w:p>
-    <w:p>
-      <w:pPr>
-        <w:rPr>
-          <w:rFonts w:asciiTheme="majorEastAsia" w:eastAsiaTheme="majorEastAsia" w:hAnsiTheme="majorEastAsia"/>
-        </w:rPr>
-      </w:pPr>
-      <w:r>
-        <w:rPr>
-          <w:rFonts w:asciiTheme="majorEastAsia" w:eastAsiaTheme="majorEastAsia" w:hAnsiTheme="majorEastAsia"/>
-        </w:rPr>
-        <w:t>参考文献</w:t>
-      </w:r>
-    </w:p>
-    <w:p>
-      <w:pPr>
-        <w:tabs>
-          <w:tab w:val="left" w:pos="315"/>
-        </w:tabs>
-        <w:ind w:left="315" w:hangingChars="150" w:hanging="315"/>
-      </w:pPr>
-      <w:r>
-        <w:t>[1]</w:t>
-      </w:r>
-      <w:r>
-        <w:tab/>
-      </w:r>
-      <w:r>
-        <w:rPr>
-          <w:rFonts w:hint="eastAsia"/>
-        </w:rPr>
-        <w:t>濱田直希</w:t>
-      </w:r>
-      <w:r>
-        <w:rPr>
-          <w:rFonts w:hint="eastAsia"/>
-        </w:rPr>
-        <w:t>,</w:t>
-      </w:r>
-      <w:r>
-        <w:rPr>
-          <w:rFonts w:hint="eastAsia"/>
-        </w:rPr>
-        <w:t xml:space="preserve"> </w:t>
-      </w:r>
-      <w:r>
-        <w:rPr>
-          <w:rFonts w:hint="eastAsia"/>
-        </w:rPr>
-        <w:t>於保俊</w:t>
-      </w:r>
-      <w:r>
-        <w:rPr>
-          <w:rFonts w:hint="eastAsia"/>
-        </w:rPr>
-        <w:t>,</w:t>
-      </w:r>
-      <w:r>
-        <w:rPr>
-          <w:rFonts w:hint="eastAsia"/>
-        </w:rPr>
-        <w:t xml:space="preserve"> "</w:t>
-      </w:r>
-      <w:r>
-        <w:rPr>
-          <w:rFonts w:hint="eastAsia"/>
-        </w:rPr>
-        <w:t>進化計算コンペティ</w:t>
-      </w:r>
-      <w:r>
-        <w:rPr>
-          <w:rFonts w:hint="eastAsia"/>
-        </w:rPr>
-        <w:t>ション</w:t>
-      </w:r>
-      <w:r>
-        <w:rPr>
-          <w:rFonts w:hint="eastAsia"/>
-        </w:rPr>
-        <w:t>2020</w:t>
-      </w:r>
-      <w:r>
-        <w:rPr>
-          <w:rFonts w:hint="eastAsia"/>
-        </w:rPr>
-        <w:t>問題解説</w:t>
-      </w:r>
-      <w:r>
-        <w:rPr>
-          <w:rFonts w:hint="eastAsia"/>
-        </w:rPr>
-        <w:t xml:space="preserve"> </w:t>
-      </w:r>
-      <w:r>
-        <w:rPr>
-          <w:rFonts w:hint="eastAsia"/>
-        </w:rPr>
-        <w:t>――ゲームを楽しくする乱</w:t>
-      </w:r>
-      <w:r>
-        <w:rPr>
-          <w:rFonts w:hint="eastAsia"/>
-        </w:rPr>
-        <w:lastRenderedPageBreak/>
-        <w:t>数の設計問題――</w:t>
-      </w:r>
-      <w:r>
-        <w:rPr>
-          <w:rFonts w:hint="eastAsia"/>
-        </w:rPr>
-        <w:t>,</w:t>
-      </w:r>
-      <w:r>
-        <w:rPr>
-          <w:rFonts w:hint="eastAsia"/>
-        </w:rPr>
-        <w:t xml:space="preserve">" </w:t>
-      </w:r>
-      <w:r>
-        <w:rPr>
-          <w:rFonts w:hint="eastAsia"/>
-        </w:rPr>
-        <w:t>第</w:t>
-      </w:r>
-      <w:r>
-        <w:rPr>
-          <w:rFonts w:hint="eastAsia"/>
-        </w:rPr>
-        <w:t>14</w:t>
-      </w:r>
-      <w:r>
-        <w:rPr>
-          <w:rFonts w:hint="eastAsia"/>
-        </w:rPr>
-        <w:t>回進化計算シンポジウム</w:t>
-      </w:r>
-      <w:r>
-        <w:rPr>
-          <w:rFonts w:hint="eastAsia"/>
-        </w:rPr>
-        <w:t>2020</w:t>
-      </w:r>
-      <w:r>
-        <w:rPr>
-          <w:rFonts w:hint="eastAsia"/>
-        </w:rPr>
-        <w:t>講演論文集</w:t>
-      </w:r>
-      <w:r>
-        <w:rPr>
-          <w:rFonts w:hint="eastAsia"/>
-        </w:rPr>
-        <w:t>, pp. 51</w:t>
-      </w:r>
-      <w:r>
-        <w:rPr>
-          <w:rFonts w:hint="eastAsia"/>
-        </w:rPr>
-        <w:t>–</w:t>
-      </w:r>
-      <w:r>
-        <w:t>5</w:t>
-      </w:r>
-      <w:r>
-        <w:rPr>
-          <w:rFonts w:hint="eastAsia"/>
-        </w:rPr>
-        <w:t>8, 2020.</w:t>
-      </w:r>
-    </w:p>
-    <w:p>
-      <w:pPr>
-        <w:tabs>
-          <w:tab w:val="left" w:pos="315"/>
-        </w:tabs>
-        <w:ind w:left="315" w:hangingChars="150" w:hanging="315"/>
-      </w:pPr>
-      <w:r>
-        <w:t>[2]</w:t>
-      </w:r>
-      <w:r>
-        <w:tab/>
-      </w:r>
-      <w:r>
-        <w:rPr>
-          <w:rFonts w:hint="eastAsia"/>
-        </w:rPr>
-        <w:t>野村久光</w:t>
-      </w:r>
-      <w:r>
-        <w:rPr>
-          <w:rFonts w:hint="eastAsia"/>
-        </w:rPr>
-        <w:t>,</w:t>
-      </w:r>
-      <w:r>
-        <w:rPr>
-          <w:rFonts w:hint="eastAsia"/>
-        </w:rPr>
-        <w:t xml:space="preserve"> </w:t>
-      </w:r>
-      <w:r>
-        <w:rPr>
-          <w:rFonts w:hint="eastAsia"/>
-        </w:rPr>
-        <w:t>テンシリリックンシラ</w:t>
-      </w:r>
-      <w:r>
-        <w:rPr>
-          <w:rFonts w:hint="eastAsia"/>
-        </w:rPr>
-        <w:t>,</w:t>
-      </w:r>
-      <w:r>
-        <w:rPr>
-          <w:rFonts w:hint="eastAsia"/>
-        </w:rPr>
-        <w:t xml:space="preserve"> </w:t>
-      </w:r>
-      <w:r>
-        <w:rPr>
-          <w:rFonts w:hint="eastAsia"/>
-        </w:rPr>
-        <w:t>池田心</w:t>
-      </w:r>
-      <w:r>
-        <w:rPr>
-          <w:rFonts w:hint="eastAsia"/>
-        </w:rPr>
-        <w:t>,</w:t>
-      </w:r>
-      <w:r>
-        <w:rPr>
-          <w:rFonts w:hint="eastAsia"/>
-        </w:rPr>
-        <w:t xml:space="preserve"> "</w:t>
-      </w:r>
-      <w:r>
-        <w:rPr>
-          <w:rFonts w:hint="eastAsia"/>
-        </w:rPr>
-        <w:t>標準的なゲームプレイヤにとって自然に見える疑似乱数列の生成法</w:t>
-      </w:r>
-      <w:r>
-        <w:rPr>
-          <w:rFonts w:hint="eastAsia"/>
-        </w:rPr>
-        <w:t>,</w:t>
-      </w:r>
-      <w:r>
-        <w:rPr>
-          <w:rFonts w:hint="eastAsia"/>
-        </w:rPr>
-        <w:t xml:space="preserve">" </w:t>
-      </w:r>
-      <w:r>
-        <w:rPr>
-          <w:rFonts w:hint="eastAsia"/>
-        </w:rPr>
-        <w:t>ゲームプログラミングワークショップ</w:t>
-      </w:r>
-      <w:r>
-        <w:rPr>
-          <w:rFonts w:hint="eastAsia"/>
-        </w:rPr>
-        <w:t>2013</w:t>
-      </w:r>
-      <w:r>
-        <w:rPr>
-          <w:rFonts w:hint="eastAsia"/>
-        </w:rPr>
-        <w:t>論文集</w:t>
-      </w:r>
-      <w:r>
-        <w:rPr>
-          <w:rFonts w:hint="eastAsia"/>
-        </w:rPr>
-        <w:t>,</w:t>
-      </w:r>
-      <w:r>
-        <w:rPr>
-          <w:rFonts w:hint="eastAsia"/>
-        </w:rPr>
-        <w:t xml:space="preserve"> pp</w:t>
-      </w:r>
-      <w:r>
-        <w:rPr>
-          <w:rFonts w:hint="eastAsia"/>
-        </w:rPr>
-        <w:t>.</w:t>
-      </w:r>
-      <w:r>
-        <w:rPr>
-          <w:rFonts w:hint="eastAsia"/>
-        </w:rPr>
-        <w:t>27</w:t>
-      </w:r>
-      <w:r>
-        <w:rPr>
-          <w:rFonts w:hint="eastAsia"/>
-        </w:rPr>
-        <w:t>–</w:t>
-      </w:r>
-      <w:r>
-        <w:rPr>
-          <w:rFonts w:hint="eastAsia"/>
-        </w:rPr>
-        <w:t>34</w:t>
-      </w:r>
-      <w:r>
-        <w:t>,</w:t>
-      </w:r>
-      <w:r>
-        <w:rPr>
-          <w:rFonts w:hint="eastAsia"/>
-        </w:rPr>
-        <w:t xml:space="preserve"> 1994</w:t>
-      </w:r>
-      <w:r>
-        <w:t>.</w:t>
-      </w:r>
-    </w:p>
-    <w:p>
-      <w:pPr>
-        <w:tabs>
-          <w:tab w:val="left" w:pos="315"/>
-        </w:tabs>
-        <w:ind w:left="315" w:hangingChars="150" w:hanging="315"/>
-      </w:pPr>
-      <w:r>
-        <w:t>[</w:t>
-      </w:r>
-      <w:r>
-        <w:t>3</w:t>
-      </w:r>
-      <w:r>
-        <w:t>]</w:t>
-      </w:r>
-      <w:r>
-        <w:tab/>
-      </w:r>
-      <w:r>
-        <w:rPr>
-          <w:rFonts w:hint="eastAsia"/>
-        </w:rPr>
-        <w:t>Joseph</w:t>
-      </w:r>
-      <w:r>
-        <w:t xml:space="preserve">, </w:t>
-      </w:r>
-      <w:r>
-        <w:rPr>
-          <w:rFonts w:hint="eastAsia"/>
-        </w:rPr>
-        <w:t>V</w:t>
-      </w:r>
-      <w:r>
-        <w:t>.</w:t>
-      </w:r>
-      <w:r>
-        <w:rPr>
-          <w:rFonts w:hint="eastAsia"/>
-        </w:rPr>
-        <w:t xml:space="preserve"> R</w:t>
-      </w:r>
-      <w:r>
-        <w:rPr>
-          <w:rFonts w:hint="eastAsia"/>
-        </w:rPr>
-        <w:t>.,</w:t>
-      </w:r>
-      <w:r>
-        <w:rPr>
-          <w:rFonts w:hint="eastAsia"/>
-        </w:rPr>
-        <w:t xml:space="preserve"> Gul</w:t>
-      </w:r>
-      <w:r>
-        <w:t>,</w:t>
-      </w:r>
-      <w:r>
-        <w:rPr>
-          <w:rFonts w:hint="eastAsia"/>
-        </w:rPr>
-        <w:t xml:space="preserve"> </w:t>
-      </w:r>
-      <w:r>
-        <w:rPr>
-          <w:rFonts w:hint="eastAsia"/>
-        </w:rPr>
-        <w:t>E</w:t>
-      </w:r>
-      <w:r>
-        <w:t>.</w:t>
-      </w:r>
-      <w:r>
-        <w:rPr>
-          <w:rFonts w:hint="eastAsia"/>
-        </w:rPr>
-        <w:t xml:space="preserve">, </w:t>
-      </w:r>
-      <w:r>
-        <w:rPr>
-          <w:rFonts w:hint="eastAsia"/>
-        </w:rPr>
-        <w:t>Ba</w:t>
-      </w:r>
-      <w:r>
-        <w:rPr>
-          <w:rFonts w:hint="eastAsia"/>
-        </w:rPr>
-        <w:t>,</w:t>
-      </w:r>
-      <w:r>
-        <w:rPr>
-          <w:rFonts w:hint="eastAsia"/>
-        </w:rPr>
-        <w:t xml:space="preserve"> S</w:t>
-      </w:r>
-      <w:r>
-        <w:t>.</w:t>
-      </w:r>
-      <w:r>
-        <w:rPr>
-          <w:rFonts w:hint="eastAsia"/>
-        </w:rPr>
-        <w:t>,</w:t>
-      </w:r>
-      <w:r>
-        <w:rPr>
-          <w:rFonts w:hint="eastAsia"/>
-        </w:rPr>
-        <w:t xml:space="preserve"> "Maximum Projection Designs for Computer Experiments</w:t>
-      </w:r>
-      <w:r>
-        <w:rPr>
-          <w:rFonts w:hint="eastAsia"/>
-        </w:rPr>
-        <w:t>,</w:t>
-      </w:r>
-      <w:r>
-        <w:rPr>
-          <w:rFonts w:hint="eastAsia"/>
-        </w:rPr>
-        <w:t xml:space="preserve">" </w:t>
-      </w:r>
-      <w:proofErr w:type="spellStart"/>
-      <w:r>
-        <w:rPr>
-          <w:rFonts w:hint="eastAsia"/>
-        </w:rPr>
-        <w:t>Biometrika</w:t>
+        <w:t>a</w:t>
+      </w:r>
+      <w:r>
+        <w:t>aaaaaaaaaaaaaa</w:t>
       </w:r>
       <w:proofErr w:type="spellEnd"/>
-      <w:r>
-        <w:rPr>
-          <w:rFonts w:hint="eastAsia"/>
-        </w:rPr>
-        <w:t>,</w:t>
-      </w:r>
-      <w:r>
-        <w:rPr>
-          <w:rFonts w:hint="eastAsia"/>
-        </w:rPr>
-        <w:t xml:space="preserve"> Vol</w:t>
-      </w:r>
-      <w:r>
-        <w:t>.</w:t>
-      </w:r>
-      <w:r>
-        <w:rPr>
-          <w:rFonts w:hint="eastAsia"/>
-        </w:rPr>
-        <w:t xml:space="preserve"> Issue 2</w:t>
-      </w:r>
-      <w:r>
-        <w:t>,</w:t>
-      </w:r>
-      <w:r>
-        <w:rPr>
-          <w:rFonts w:hint="eastAsia"/>
-        </w:rPr>
-        <w:t xml:space="preserve"> pp</w:t>
-      </w:r>
-      <w:r>
-        <w:rPr>
-          <w:rFonts w:hint="eastAsia"/>
-        </w:rPr>
-        <w:t>.</w:t>
-      </w:r>
-      <w:r>
-        <w:t xml:space="preserve"> </w:t>
-      </w:r>
-      <w:r>
-        <w:rPr>
-          <w:rFonts w:hint="eastAsia"/>
-        </w:rPr>
-        <w:t>371</w:t>
-      </w:r>
-      <w:r>
-        <w:rPr>
-          <w:rFonts w:hint="eastAsia"/>
-        </w:rPr>
-        <w:t>–</w:t>
-      </w:r>
-      <w:r>
-        <w:rPr>
-          <w:rFonts w:hint="eastAsia"/>
-        </w:rPr>
-        <w:t>380</w:t>
-      </w:r>
-      <w:r>
-        <w:rPr>
-          <w:rFonts w:hint="eastAsia"/>
-        </w:rPr>
-        <w:t>,</w:t>
-      </w:r>
-      <w:r>
-        <w:rPr>
-          <w:rFonts w:hint="eastAsia"/>
-        </w:rPr>
-        <w:t xml:space="preserve"> 2015</w:t>
-      </w:r>
-      <w:r>
-        <w:t>.</w:t>
-      </w:r>
-    </w:p>
-    <w:p>
-      <w:pPr>
-        <w:tabs>
-          <w:tab w:val="left" w:pos="315"/>
-        </w:tabs>
-        <w:ind w:left="315" w:hangingChars="150" w:hanging="315"/>
-      </w:pPr>
-      <w:r>
-        <w:t>[</w:t>
-      </w:r>
-      <w:r>
-        <w:t>4</w:t>
-      </w:r>
-      <w:r>
-        <w:t>]</w:t>
-      </w:r>
-      <w:r>
-        <w:tab/>
-      </w:r>
-      <w:proofErr w:type="spellStart"/>
-      <w:r>
-        <w:rPr>
-          <w:rFonts w:hint="eastAsia"/>
-        </w:rPr>
-        <w:t>Lekivetz</w:t>
-      </w:r>
-      <w:proofErr w:type="spellEnd"/>
-      <w:r>
-        <w:t>,</w:t>
-      </w:r>
-      <w:r>
-        <w:rPr>
-          <w:rFonts w:hint="eastAsia"/>
-        </w:rPr>
-        <w:t xml:space="preserve"> R</w:t>
-      </w:r>
-      <w:r>
-        <w:t>.,</w:t>
-      </w:r>
-      <w:r>
-        <w:rPr>
-          <w:rFonts w:hint="eastAsia"/>
-        </w:rPr>
-        <w:t xml:space="preserve"> Jones</w:t>
-      </w:r>
-      <w:r>
-        <w:t>,</w:t>
-      </w:r>
-      <w:r>
-        <w:rPr>
-          <w:rFonts w:hint="eastAsia"/>
-        </w:rPr>
-        <w:t xml:space="preserve"> B</w:t>
-      </w:r>
-      <w:r>
-        <w:t>.,</w:t>
-      </w:r>
-      <w:r>
-        <w:rPr>
-          <w:rFonts w:hint="eastAsia"/>
-        </w:rPr>
-        <w:t xml:space="preserve"> "Fast Flexible Space-Filling Designs for Nonrectangular Regions</w:t>
-      </w:r>
-      <w:r>
-        <w:rPr>
-          <w:rFonts w:hint="eastAsia"/>
-        </w:rPr>
-        <w:t xml:space="preserve">, </w:t>
-      </w:r>
-      <w:r>
-        <w:rPr>
-          <w:rFonts w:hint="eastAsia"/>
-        </w:rPr>
-        <w:t>" Quality and Reliability Engineering International</w:t>
-      </w:r>
-      <w:r>
-        <w:t>,</w:t>
-      </w:r>
-      <w:r>
-        <w:rPr>
-          <w:rFonts w:hint="eastAsia"/>
-        </w:rPr>
-        <w:t xml:space="preserve"> Vol</w:t>
-      </w:r>
-      <w:r>
-        <w:t>.</w:t>
-      </w:r>
-      <w:r>
-        <w:rPr>
-          <w:rFonts w:hint="eastAsia"/>
-        </w:rPr>
-        <w:t xml:space="preserve"> 31</w:t>
-      </w:r>
-      <w:r>
-        <w:rPr>
-          <w:rFonts w:hint="eastAsia"/>
-        </w:rPr>
-        <w:t>,</w:t>
-      </w:r>
-      <w:r>
-        <w:rPr>
-          <w:rFonts w:hint="eastAsia"/>
-        </w:rPr>
-        <w:t xml:space="preserve"> Issue 5</w:t>
-      </w:r>
-      <w:r>
-        <w:t>,</w:t>
-      </w:r>
-      <w:r>
-        <w:rPr>
-          <w:rFonts w:hint="eastAsia"/>
-        </w:rPr>
-        <w:t xml:space="preserve"> pp</w:t>
-      </w:r>
-      <w:r>
-        <w:t>.</w:t>
-      </w:r>
-      <w:r>
-        <w:rPr>
-          <w:rFonts w:hint="eastAsia"/>
-        </w:rPr>
-        <w:t xml:space="preserve"> 829</w:t>
-      </w:r>
-      <w:r>
-        <w:rPr>
-          <w:rFonts w:hint="eastAsia"/>
-        </w:rPr>
-        <w:t>–</w:t>
-      </w:r>
-      <w:r>
-        <w:rPr>
-          <w:rFonts w:hint="eastAsia"/>
-        </w:rPr>
-        <w:t>837</w:t>
-      </w:r>
-      <w:r>
-        <w:t>,</w:t>
-      </w:r>
-      <w:r>
-        <w:rPr>
-          <w:rFonts w:hint="eastAsia"/>
-        </w:rPr>
-        <w:t xml:space="preserve"> 2015</w:t>
-      </w:r>
-      <w:r>
-        <w:t>.</w:t>
-      </w:r>
     </w:p>
     <w:sectPr>
-      <w:footerReference w:type="default" r:id="rId11"/>
+      <w:footerReference w:type="default" r:id="rId9"/>
       <w:type w:val="continuous"/>
       <w:pgSz w:w="11906" w:h="16838" w:code="9"/>
       <w:pgMar w:top="1134" w:right="1134" w:bottom="1134" w:left="1134" w:header="567" w:footer="567" w:gutter="0"/>
@@ -3094,6 +1869,92 @@
     </w:lvl>
   </w:abstractNum>
   <w:abstractNum w:abstractNumId="11" w15:restartNumberingAfterBreak="0">
+    <w:nsid w:val="22490C44"/>
+    <w:multiLevelType w:val="hybridMultilevel"/>
+    <w:tmpl w:val="B0A0785A"/>
+    <w:lvl w:ilvl="0" w:tplc="04090011">
+      <w:start w:val="1"/>
+      <w:numFmt w:val="decimalEnclosedCircle"/>
+      <w:lvlText w:val="%1"/>
+      <w:lvlJc w:val="left"/>
+      <w:pPr>
+        <w:ind w:left="420" w:hanging="420"/>
+      </w:pPr>
+    </w:lvl>
+    <w:lvl w:ilvl="1" w:tplc="04090017" w:tentative="1">
+      <w:start w:val="1"/>
+      <w:numFmt w:val="aiueoFullWidth"/>
+      <w:lvlText w:val="(%2)"/>
+      <w:lvlJc w:val="left"/>
+      <w:pPr>
+        <w:ind w:left="840" w:hanging="420"/>
+      </w:pPr>
+    </w:lvl>
+    <w:lvl w:ilvl="2" w:tplc="04090011" w:tentative="1">
+      <w:start w:val="1"/>
+      <w:numFmt w:val="decimalEnclosedCircle"/>
+      <w:lvlText w:val="%3"/>
+      <w:lvlJc w:val="left"/>
+      <w:pPr>
+        <w:ind w:left="1260" w:hanging="420"/>
+      </w:pPr>
+    </w:lvl>
+    <w:lvl w:ilvl="3" w:tplc="0409000F" w:tentative="1">
+      <w:start w:val="1"/>
+      <w:numFmt w:val="decimal"/>
+      <w:lvlText w:val="%4."/>
+      <w:lvlJc w:val="left"/>
+      <w:pPr>
+        <w:ind w:left="1680" w:hanging="420"/>
+      </w:pPr>
+    </w:lvl>
+    <w:lvl w:ilvl="4" w:tplc="04090017" w:tentative="1">
+      <w:start w:val="1"/>
+      <w:numFmt w:val="aiueoFullWidth"/>
+      <w:lvlText w:val="(%5)"/>
+      <w:lvlJc w:val="left"/>
+      <w:pPr>
+        <w:ind w:left="2100" w:hanging="420"/>
+      </w:pPr>
+    </w:lvl>
+    <w:lvl w:ilvl="5" w:tplc="04090011" w:tentative="1">
+      <w:start w:val="1"/>
+      <w:numFmt w:val="decimalEnclosedCircle"/>
+      <w:lvlText w:val="%6"/>
+      <w:lvlJc w:val="left"/>
+      <w:pPr>
+        <w:ind w:left="2520" w:hanging="420"/>
+      </w:pPr>
+    </w:lvl>
+    <w:lvl w:ilvl="6" w:tplc="0409000F" w:tentative="1">
+      <w:start w:val="1"/>
+      <w:numFmt w:val="decimal"/>
+      <w:lvlText w:val="%7."/>
+      <w:lvlJc w:val="left"/>
+      <w:pPr>
+        <w:ind w:left="2940" w:hanging="420"/>
+      </w:pPr>
+    </w:lvl>
+    <w:lvl w:ilvl="7" w:tplc="04090017" w:tentative="1">
+      <w:start w:val="1"/>
+      <w:numFmt w:val="aiueoFullWidth"/>
+      <w:lvlText w:val="(%8)"/>
+      <w:lvlJc w:val="left"/>
+      <w:pPr>
+        <w:ind w:left="3360" w:hanging="420"/>
+      </w:pPr>
+    </w:lvl>
+    <w:lvl w:ilvl="8" w:tplc="04090011" w:tentative="1">
+      <w:start w:val="1"/>
+      <w:numFmt w:val="decimalEnclosedCircle"/>
+      <w:lvlText w:val="%9"/>
+      <w:lvlJc w:val="left"/>
+      <w:pPr>
+        <w:ind w:left="3780" w:hanging="420"/>
+      </w:pPr>
+    </w:lvl>
+  </w:abstractNum>
+  <w:abstractNum w:abstractNumId="12" w15:restartNumberingAfterBreak="0">
     <w:nsid w:val="326B5DFC"/>
     <w:multiLevelType w:val="hybridMultilevel"/>
     <w:tmpl w:val="2A36E000"/>
@@ -3216,7 +2077,7 @@
       </w:pPr>
     </w:lvl>
   </w:abstractNum>
-  <w:abstractNum w:abstractNumId="12" w15:restartNumberingAfterBreak="0">
+  <w:abstractNum w:abstractNumId="13" w15:restartNumberingAfterBreak="0">
     <w:nsid w:val="43BC3376"/>
     <w:multiLevelType w:val="hybridMultilevel"/>
     <w:tmpl w:val="FB5A62EE"/>
@@ -3333,7 +2194,7 @@
     </w:lvl>
   </w:abstractNum>
   <w:num w:numId="1">
-    <w:abstractNumId w:val="12"/>
+    <w:abstractNumId w:val="13"/>
   </w:num>
   <w:num w:numId="2">
     <w:abstractNumId w:val="9"/>
@@ -3366,10 +2227,13 @@
     <w:abstractNumId w:val="0"/>
   </w:num>
   <w:num w:numId="12">
-    <w:abstractNumId w:val="11"/>
+    <w:abstractNumId w:val="12"/>
   </w:num>
   <w:num w:numId="13">
     <w:abstractNumId w:val="10"/>
+  </w:num>
+  <w:num w:numId="14">
+    <w:abstractNumId w:val="11"/>
   </w:num>
 </w:numbering>
 </file>
@@ -3491,6 +2355,7 @@
     <w:lsdException w:name="HTML Sample" w:semiHidden="1" w:unhideWhenUsed="1"/>
     <w:lsdException w:name="HTML Typewriter" w:semiHidden="1" w:unhideWhenUsed="1"/>
     <w:lsdException w:name="HTML Variable" w:semiHidden="1" w:unhideWhenUsed="1"/>
+    <w:lsdException w:name="Normal Table" w:semiHidden="1" w:unhideWhenUsed="1"/>
     <w:lsdException w:name="annotation subject" w:semiHidden="1" w:unhideWhenUsed="1"/>
     <w:lsdException w:name="No List" w:semiHidden="1" w:unhideWhenUsed="1"/>
     <w:lsdException w:name="Outline List 1" w:semiHidden="1" w:unhideWhenUsed="1"/>
@@ -3533,8 +2398,11 @@
     <w:lsdException w:name="Table Contemporary" w:semiHidden="1" w:unhideWhenUsed="1"/>
     <w:lsdException w:name="Table Elegant" w:semiHidden="1" w:unhideWhenUsed="1"/>
     <w:lsdException w:name="Table Professional" w:semiHidden="1" w:unhideWhenUsed="1"/>
+    <w:lsdException w:name="Table Subtle 1" w:semiHidden="1" w:unhideWhenUsed="1"/>
     <w:lsdException w:name="Table Subtle 2" w:semiHidden="1" w:unhideWhenUsed="1"/>
     <w:lsdException w:name="Table Web 1" w:semiHidden="1" w:unhideWhenUsed="1"/>
+    <w:lsdException w:name="Table Web 2" w:semiHidden="1" w:unhideWhenUsed="1"/>
+    <w:lsdException w:name="Table Web 3" w:semiHidden="1" w:unhideWhenUsed="1"/>
     <w:lsdException w:name="Balloon Text" w:semiHidden="1" w:unhideWhenUsed="1"/>
     <w:lsdException w:name="Table Grid" w:uiPriority="39"/>
     <w:lsdException w:name="Table Theme" w:semiHidden="1" w:unhideWhenUsed="1"/>
@@ -5090,7 +3958,7 @@
 </file>
 
 <file path=customXml/itemProps1.xml><?xml version="1.0" encoding="utf-8"?>
-<ds:datastoreItem xmlns:ds="http://schemas.openxmlformats.org/officeDocument/2006/customXml" ds:itemID="{98520011-72BA-E349-8F54-C04882812FA5}">
+<ds:datastoreItem xmlns:ds="http://schemas.openxmlformats.org/officeDocument/2006/customXml" ds:itemID="{B4D7CA0C-BF0C-434F-96B0-FB0615772960}">
   <ds:schemaRefs>
     <ds:schemaRef ds:uri="http://schemas.openxmlformats.org/officeDocument/2006/bibliography"/>
   </ds:schemaRefs>

--- a/docs/概要/1872067中尾圭吾.docx
+++ b/docs/概要/1872067中尾圭吾.docx
@@ -1,6 +1,6 @@
 
 <file path=word/document.xml><?xml version="1.0" encoding="utf-8"?>
-<w:document xmlns:wpc="http://schemas.microsoft.com/office/word/2010/wordprocessingCanvas" xmlns:cx="http://schemas.microsoft.com/office/drawing/2014/chartex" xmlns:cx1="http://schemas.microsoft.com/office/drawing/2015/9/8/chartex" xmlns:cx2="http://schemas.microsoft.com/office/drawing/2015/10/21/chartex" xmlns:cx3="http://schemas.microsoft.com/office/drawing/2016/5/9/chartex" xmlns:cx4="http://schemas.microsoft.com/office/drawing/2016/5/10/chartex" xmlns:cx5="http://schemas.microsoft.com/office/drawing/2016/5/11/chartex" xmlns:cx6="http://schemas.microsoft.com/office/drawing/2016/5/12/chartex" xmlns:cx7="http://schemas.microsoft.com/office/drawing/2016/5/13/chartex" xmlns:cx8="http://schemas.microsoft.com/office/drawing/2016/5/14/chartex" xmlns:mc="http://schemas.openxmlformats.org/markup-compatibility/2006" xmlns:aink="http://schemas.microsoft.com/office/drawing/2016/ink" xmlns:am3d="http://schemas.microsoft.com/office/drawing/2017/model3d" xmlns:o="urn:schemas-microsoft-com:office:office" xmlns:r="http://schemas.openxmlformats.org/officeDocument/2006/relationships" xmlns:m="http://schemas.openxmlformats.org/officeDocument/2006/math" xmlns:v="urn:schemas-microsoft-com:vml" xmlns:wp14="http://schemas.microsoft.com/office/word/2010/wordprocessingDrawing" xmlns:wp="http://schemas.openxmlformats.org/drawingml/2006/wordprocessingDrawing" xmlns:w10="urn:schemas-microsoft-com:office:word" xmlns:w="http://schemas.openxmlformats.org/wordprocessingml/2006/main" xmlns:w14="http://schemas.microsoft.com/office/word/2010/wordml" xmlns:w15="http://schemas.microsoft.com/office/word/2012/wordml" xmlns:w16cex="http://schemas.microsoft.com/office/word/2018/wordml/cex" xmlns:w16cid="http://schemas.microsoft.com/office/word/2016/wordml/cid" xmlns:w16="http://schemas.microsoft.com/office/word/2018/wordml" xmlns:w16se="http://schemas.microsoft.com/office/word/2015/wordml/symex" xmlns:wpg="http://schemas.microsoft.com/office/word/2010/wordprocessingGroup" xmlns:wpi="http://schemas.microsoft.com/office/word/2010/wordprocessingInk" xmlns:wne="http://schemas.microsoft.com/office/word/2006/wordml" xmlns:wps="http://schemas.microsoft.com/office/word/2010/wordprocessingShape" mc:Ignorable="w14 w15 w16se w16cid w16 w16cex wp14">
+<w:document xmlns:wpc="http://schemas.microsoft.com/office/word/2010/wordprocessingCanvas" xmlns:cx="http://schemas.microsoft.com/office/drawing/2014/chartex" xmlns:cx1="http://schemas.microsoft.com/office/drawing/2015/9/8/chartex" xmlns:cx2="http://schemas.microsoft.com/office/drawing/2015/10/21/chartex" xmlns:cx3="http://schemas.microsoft.com/office/drawing/2016/5/9/chartex" xmlns:cx4="http://schemas.microsoft.com/office/drawing/2016/5/10/chartex" xmlns:cx5="http://schemas.microsoft.com/office/drawing/2016/5/11/chartex" xmlns:cx6="http://schemas.microsoft.com/office/drawing/2016/5/12/chartex" xmlns:cx7="http://schemas.microsoft.com/office/drawing/2016/5/13/chartex" xmlns:cx8="http://schemas.microsoft.com/office/drawing/2016/5/14/chartex" xmlns:mc="http://schemas.openxmlformats.org/markup-compatibility/2006" xmlns:aink="http://schemas.microsoft.com/office/drawing/2016/ink" xmlns:am3d="http://schemas.microsoft.com/office/drawing/2017/model3d" xmlns:o="urn:schemas-microsoft-com:office:office" xmlns:r="http://schemas.openxmlformats.org/officeDocument/2006/relationships" xmlns:m="http://schemas.openxmlformats.org/officeDocument/2006/math" xmlns:v="urn:schemas-microsoft-com:vml" xmlns:wp14="http://schemas.microsoft.com/office/word/2010/wordprocessingDrawing" xmlns:wp="http://schemas.openxmlformats.org/drawingml/2006/wordprocessingDrawing" xmlns:w10="urn:schemas-microsoft-com:office:word" xmlns:w="http://schemas.openxmlformats.org/wordprocessingml/2006/main" xmlns:w14="http://schemas.microsoft.com/office/word/2010/wordml" xmlns:w15="http://schemas.microsoft.com/office/word/2012/wordml" xmlns:w16cex="http://schemas.microsoft.com/office/word/2018/wordml/cex" xmlns:w16cid="http://schemas.microsoft.com/office/word/2016/wordml/cid" xmlns:w16="http://schemas.microsoft.com/office/word/2018/wordml" xmlns:w16sdtdh="http://schemas.microsoft.com/office/word/2020/wordml/sdtdatahash" xmlns:w16se="http://schemas.microsoft.com/office/word/2015/wordml/symex" xmlns:wpg="http://schemas.microsoft.com/office/word/2010/wordprocessingGroup" xmlns:wpi="http://schemas.microsoft.com/office/word/2010/wordprocessingInk" xmlns:wne="http://schemas.microsoft.com/office/word/2006/wordml" xmlns:wps="http://schemas.microsoft.com/office/word/2010/wordprocessingShape" mc:Ignorable="w14 w15 w16se w16cid w16 w16cex w16sdtdh wp14">
   <w:body>
     <w:p>
       <w:pPr>
@@ -212,7 +212,7 @@
         <w:rPr>
           <w:rFonts w:asciiTheme="majorEastAsia" w:eastAsiaTheme="majorEastAsia" w:hAnsiTheme="majorEastAsia" w:hint="eastAsia"/>
         </w:rPr>
-        <w:t>はじめに</w:t>
+        <w:t>背景と目的</w:t>
       </w:r>
     </w:p>
     <w:p>
@@ -220,14 +220,14 @@
         <w:widowControl/>
         <w:ind w:firstLineChars="100" w:firstLine="210"/>
         <w:rPr>
-          <w:rFonts w:eastAsiaTheme="minorHAnsi" w:cs="ＭＳ Ｐゴシック"/>
-          <w:kern w:val="0"/>
-          <w:szCs w:val="21"/>
-        </w:rPr>
-      </w:pPr>
-      <w:r>
-        <w:rPr>
-          <w:rFonts w:eastAsiaTheme="minorHAnsi" w:cs="ＭＳ Ｐゴシック" w:hint="eastAsia"/>
+          <w:rFonts w:asciiTheme="minorEastAsia" w:eastAsiaTheme="minorEastAsia" w:hAnsiTheme="minorEastAsia" w:cs="ＭＳ Ｐゴシック"/>
+          <w:kern w:val="0"/>
+          <w:szCs w:val="21"/>
+        </w:rPr>
+      </w:pPr>
+      <w:r>
+        <w:rPr>
+          <w:rFonts w:asciiTheme="minorEastAsia" w:eastAsiaTheme="minorEastAsia" w:hAnsiTheme="minorEastAsia" w:cs="ＭＳ Ｐゴシック" w:hint="eastAsia"/>
           <w:kern w:val="0"/>
           <w:szCs w:val="21"/>
         </w:rPr>
@@ -235,7 +235,7 @@
       </w:r>
       <w:r>
         <w:rPr>
-          <w:rFonts w:eastAsiaTheme="minorHAnsi" w:cs="ＭＳ Ｐゴシック"/>
+          <w:rFonts w:asciiTheme="minorEastAsia" w:eastAsiaTheme="minorEastAsia" w:hAnsiTheme="minorEastAsia" w:cs="ＭＳ Ｐゴシック"/>
           <w:kern w:val="0"/>
           <w:szCs w:val="21"/>
         </w:rPr>
@@ -243,23 +243,15 @@
       </w:r>
       <w:r>
         <w:rPr>
-          <w:rFonts w:eastAsiaTheme="minorHAnsi" w:cs="ＭＳ Ｐゴシック" w:hint="eastAsia"/>
-          <w:kern w:val="0"/>
-          <w:szCs w:val="21"/>
-        </w:rPr>
-        <w:t>は</w:t>
-      </w:r>
-      <w:r>
-        <w:rPr>
-          <w:rFonts w:eastAsiaTheme="minorHAnsi" w:cs="ＭＳ Ｐゴシック" w:hint="eastAsia"/>
-          <w:kern w:val="0"/>
-          <w:szCs w:val="21"/>
-        </w:rPr>
-        <w:t>，</w:t>
-      </w:r>
-      <w:r>
-        <w:rPr>
-          <w:rFonts w:eastAsiaTheme="minorHAnsi" w:cs="ＭＳ Ｐゴシック"/>
+          <w:rFonts w:asciiTheme="minorEastAsia" w:eastAsiaTheme="minorEastAsia" w:hAnsiTheme="minorEastAsia" w:cs="ＭＳ Ｐゴシック" w:hint="eastAsia"/>
+          <w:kern w:val="0"/>
+          <w:szCs w:val="21"/>
+        </w:rPr>
+        <w:t>は，</w:t>
+      </w:r>
+      <w:r>
+        <w:rPr>
+          <w:rFonts w:asciiTheme="minorEastAsia" w:eastAsiaTheme="minorEastAsia" w:hAnsiTheme="minorEastAsia" w:cs="ＭＳ Ｐゴシック"/>
           <w:kern w:val="0"/>
           <w:szCs w:val="21"/>
         </w:rPr>
@@ -267,7 +259,7 @@
       </w:r>
       <w:r>
         <w:rPr>
-          <w:rFonts w:eastAsiaTheme="minorHAnsi" w:cs="ＭＳ Ｐゴシック" w:hint="eastAsia"/>
+          <w:rFonts w:asciiTheme="minorEastAsia" w:eastAsiaTheme="minorEastAsia" w:hAnsiTheme="minorEastAsia" w:cs="ＭＳ Ｐゴシック" w:hint="eastAsia"/>
           <w:kern w:val="0"/>
           <w:szCs w:val="21"/>
         </w:rPr>
@@ -275,7 +267,23 @@
       </w:r>
       <w:r>
         <w:rPr>
-          <w:rFonts w:eastAsiaTheme="minorHAnsi" w:cs="ＭＳ Ｐゴシック"/>
+          <w:rFonts w:asciiTheme="minorEastAsia" w:eastAsiaTheme="minorEastAsia" w:hAnsiTheme="minorEastAsia" w:cs="ＭＳ Ｐゴシック"/>
+          <w:kern w:val="0"/>
+          <w:szCs w:val="21"/>
+        </w:rPr>
+        <w:t>EDM）</w:t>
+      </w:r>
+      <w:r>
+        <w:rPr>
+          <w:rFonts w:asciiTheme="minorEastAsia" w:eastAsiaTheme="minorEastAsia" w:hAnsiTheme="minorEastAsia" w:cs="ＭＳ Ｐゴシック" w:hint="eastAsia"/>
+          <w:kern w:val="0"/>
+          <w:szCs w:val="21"/>
+        </w:rPr>
+        <w:t>のサブジャンルのひとつである．</w:t>
+      </w:r>
+      <w:r>
+        <w:rPr>
+          <w:rFonts w:asciiTheme="minorEastAsia" w:eastAsiaTheme="minorEastAsia" w:hAnsiTheme="minorEastAsia" w:cs="ＭＳ Ｐゴシック"/>
           <w:kern w:val="0"/>
           <w:szCs w:val="21"/>
         </w:rPr>
@@ -283,71 +291,15 @@
       </w:r>
       <w:r>
         <w:rPr>
-          <w:rFonts w:eastAsiaTheme="minorHAnsi" w:cs="ＭＳ Ｐゴシック"/>
-          <w:kern w:val="0"/>
-          <w:szCs w:val="21"/>
-        </w:rPr>
-        <w:t>）</w:t>
-      </w:r>
-      <w:r>
-        <w:rPr>
-          <w:rFonts w:eastAsiaTheme="minorHAnsi" w:cs="ＭＳ Ｐゴシック" w:hint="eastAsia"/>
-          <w:kern w:val="0"/>
-          <w:szCs w:val="21"/>
-        </w:rPr>
-        <w:t>のサブジャンルの</w:t>
-      </w:r>
-      <w:r>
-        <w:rPr>
-          <w:rFonts w:eastAsiaTheme="minorHAnsi" w:cs="ＭＳ Ｐゴシック" w:hint="eastAsia"/>
-          <w:kern w:val="0"/>
-          <w:szCs w:val="21"/>
-        </w:rPr>
-        <w:t>ひと</w:t>
-      </w:r>
-      <w:r>
-        <w:rPr>
-          <w:rFonts w:eastAsiaTheme="minorHAnsi" w:cs="ＭＳ Ｐゴシック" w:hint="eastAsia"/>
-          <w:kern w:val="0"/>
-          <w:szCs w:val="21"/>
-        </w:rPr>
-        <w:t>つである</w:t>
-      </w:r>
-      <w:r>
-        <w:rPr>
-          <w:rFonts w:eastAsiaTheme="minorHAnsi" w:cs="ＭＳ Ｐゴシック" w:hint="eastAsia"/>
-          <w:kern w:val="0"/>
-          <w:szCs w:val="21"/>
-        </w:rPr>
-        <w:t>．</w:t>
-      </w:r>
-      <w:r>
-        <w:rPr>
-          <w:rFonts w:eastAsiaTheme="minorHAnsi" w:cs="ＭＳ Ｐゴシック"/>
-          <w:kern w:val="0"/>
-          <w:szCs w:val="21"/>
-        </w:rPr>
-        <w:t>EDM</w:t>
-      </w:r>
-      <w:r>
-        <w:rPr>
-          <w:rFonts w:eastAsiaTheme="minorHAnsi" w:cs="ＭＳ Ｐゴシック" w:hint="eastAsia"/>
-          <w:kern w:val="0"/>
-          <w:szCs w:val="21"/>
-        </w:rPr>
-        <w:t>とは</w:t>
-      </w:r>
-      <w:r>
-        <w:rPr>
-          <w:rFonts w:eastAsiaTheme="minorHAnsi" w:cs="ＭＳ Ｐゴシック" w:hint="eastAsia"/>
-          <w:kern w:val="0"/>
-          <w:szCs w:val="21"/>
-        </w:rPr>
-        <w:t>，</w:t>
-      </w:r>
-      <w:r>
-        <w:rPr>
-          <w:rFonts w:eastAsiaTheme="minorHAnsi" w:cs="ＭＳ Ｐゴシック"/>
+          <w:rFonts w:asciiTheme="minorEastAsia" w:eastAsiaTheme="minorEastAsia" w:hAnsiTheme="minorEastAsia" w:cs="ＭＳ Ｐゴシック" w:hint="eastAsia"/>
+          <w:kern w:val="0"/>
+          <w:szCs w:val="21"/>
+        </w:rPr>
+        <w:t>とは，</w:t>
+      </w:r>
+      <w:r>
+        <w:rPr>
+          <w:rFonts w:asciiTheme="minorEastAsia" w:eastAsiaTheme="minorEastAsia" w:hAnsiTheme="minorEastAsia" w:cs="ＭＳ Ｐゴシック"/>
           <w:kern w:val="0"/>
           <w:szCs w:val="21"/>
         </w:rPr>
@@ -355,15 +307,31 @@
       </w:r>
       <w:r>
         <w:rPr>
-          <w:rFonts w:eastAsiaTheme="minorHAnsi" w:cs="ＭＳ Ｐゴシック" w:hint="eastAsia"/>
-          <w:kern w:val="0"/>
-          <w:szCs w:val="21"/>
-        </w:rPr>
-        <w:t>（以下</w:t>
-      </w:r>
-      <w:r>
-        <w:rPr>
-          <w:rFonts w:eastAsiaTheme="minorHAnsi" w:cs="ＭＳ Ｐゴシック" w:hint="eastAsia"/>
+          <w:rFonts w:asciiTheme="minorEastAsia" w:eastAsiaTheme="minorEastAsia" w:hAnsiTheme="minorEastAsia" w:cs="ＭＳ Ｐゴシック" w:hint="eastAsia"/>
+          <w:kern w:val="0"/>
+          <w:szCs w:val="21"/>
+        </w:rPr>
+        <w:t>（以下D</w:t>
+      </w:r>
+      <w:r>
+        <w:rPr>
+          <w:rFonts w:asciiTheme="minorEastAsia" w:eastAsiaTheme="minorEastAsia" w:hAnsiTheme="minorEastAsia" w:cs="ＭＳ Ｐゴシック"/>
+          <w:kern w:val="0"/>
+          <w:szCs w:val="21"/>
+        </w:rPr>
+        <w:t>AW</w:t>
+      </w:r>
+      <w:r>
+        <w:rPr>
+          <w:rFonts w:asciiTheme="minorEastAsia" w:eastAsiaTheme="minorEastAsia" w:hAnsiTheme="minorEastAsia" w:cs="ＭＳ Ｐゴシック" w:hint="eastAsia"/>
+          <w:kern w:val="0"/>
+          <w:szCs w:val="21"/>
+        </w:rPr>
+        <w:t>）やシンセサイザを用いて作曲し，人々を踊らせることを目的とした楽曲のジャンルである．E</w:t>
+      </w:r>
+      <w:r>
+        <w:rPr>
+          <w:rFonts w:asciiTheme="minorEastAsia" w:eastAsiaTheme="minorEastAsia" w:hAnsiTheme="minorEastAsia" w:cs="ＭＳ Ｐゴシック"/>
           <w:kern w:val="0"/>
           <w:szCs w:val="21"/>
         </w:rPr>
@@ -371,95 +339,15 @@
       </w:r>
       <w:r>
         <w:rPr>
-          <w:rFonts w:eastAsiaTheme="minorHAnsi" w:cs="ＭＳ Ｐゴシック"/>
-          <w:kern w:val="0"/>
-          <w:szCs w:val="21"/>
-        </w:rPr>
-        <w:t>AW</w:t>
-      </w:r>
-      <w:r>
-        <w:rPr>
-          <w:rFonts w:eastAsiaTheme="minorHAnsi" w:cs="ＭＳ Ｐゴシック" w:hint="eastAsia"/>
-          <w:kern w:val="0"/>
-          <w:szCs w:val="21"/>
-        </w:rPr>
-        <w:t>）</w:t>
-      </w:r>
-      <w:r>
-        <w:rPr>
-          <w:rFonts w:eastAsiaTheme="minorHAnsi" w:cs="ＭＳ Ｐゴシック" w:hint="eastAsia"/>
-          <w:kern w:val="0"/>
-          <w:szCs w:val="21"/>
-        </w:rPr>
-        <w:t>やシンセサイザを用いて作曲し</w:t>
-      </w:r>
-      <w:r>
-        <w:rPr>
-          <w:rFonts w:eastAsiaTheme="minorHAnsi" w:cs="ＭＳ Ｐゴシック" w:hint="eastAsia"/>
-          <w:kern w:val="0"/>
-          <w:szCs w:val="21"/>
-        </w:rPr>
-        <w:t>，</w:t>
-      </w:r>
-      <w:r>
-        <w:rPr>
-          <w:rFonts w:eastAsiaTheme="minorHAnsi" w:cs="ＭＳ Ｐゴシック" w:hint="eastAsia"/>
-          <w:kern w:val="0"/>
-          <w:szCs w:val="21"/>
-        </w:rPr>
-        <w:t>人々を踊らせることを目的とした楽曲のジャンルである</w:t>
-      </w:r>
-      <w:r>
-        <w:rPr>
-          <w:rFonts w:eastAsiaTheme="minorHAnsi" w:cs="ＭＳ Ｐゴシック" w:hint="eastAsia"/>
-          <w:kern w:val="0"/>
-          <w:szCs w:val="21"/>
-        </w:rPr>
-        <w:t>．</w:t>
-      </w:r>
-      <w:r>
-        <w:rPr>
-          <w:rFonts w:eastAsiaTheme="minorHAnsi" w:cs="ＭＳ Ｐゴシック" w:hint="eastAsia"/>
-          <w:kern w:val="0"/>
-          <w:szCs w:val="21"/>
-        </w:rPr>
-        <w:t>E</w:t>
-      </w:r>
-      <w:r>
-        <w:rPr>
-          <w:rFonts w:eastAsiaTheme="minorHAnsi" w:cs="ＭＳ Ｐゴシック"/>
-          <w:kern w:val="0"/>
-          <w:szCs w:val="21"/>
-        </w:rPr>
-        <w:t>D</w:t>
-      </w:r>
-      <w:r>
-        <w:rPr>
-          <w:rFonts w:eastAsiaTheme="minorHAnsi" w:cs="ＭＳ Ｐゴシック" w:hint="eastAsia"/>
-          <w:kern w:val="0"/>
-          <w:szCs w:val="21"/>
-        </w:rPr>
-        <w:t>M</w:t>
-      </w:r>
-      <w:r>
-        <w:rPr>
-          <w:rFonts w:eastAsiaTheme="minorHAnsi" w:cs="ＭＳ Ｐゴシック" w:hint="eastAsia"/>
-          <w:kern w:val="0"/>
-          <w:szCs w:val="21"/>
-        </w:rPr>
-        <w:t>ジャンル</w:t>
-      </w:r>
-      <w:r>
-        <w:rPr>
-          <w:rFonts w:eastAsiaTheme="minorHAnsi" w:cs="ＭＳ Ｐゴシック" w:hint="eastAsia"/>
-          <w:kern w:val="0"/>
-          <w:szCs w:val="21"/>
-        </w:rPr>
-        <w:t>の中でも</w:t>
-      </w:r>
-      <w:r>
-        <w:rPr>
-          <w:rFonts w:eastAsiaTheme="minorHAnsi" w:cs="ＭＳ Ｐゴシック"/>
+          <w:rFonts w:asciiTheme="minorEastAsia" w:eastAsiaTheme="minorEastAsia" w:hAnsiTheme="minorEastAsia" w:cs="ＭＳ Ｐゴシック" w:hint="eastAsia"/>
+          <w:kern w:val="0"/>
+          <w:szCs w:val="21"/>
+        </w:rPr>
+        <w:t>Mジャンルの中でも</w:t>
+      </w:r>
+      <w:r>
+        <w:rPr>
+          <w:rFonts w:asciiTheme="minorEastAsia" w:eastAsiaTheme="minorEastAsia" w:hAnsiTheme="minorEastAsia" w:cs="ＭＳ Ｐゴシック"/>
           <w:kern w:val="0"/>
           <w:szCs w:val="21"/>
         </w:rPr>
@@ -467,31 +355,15 @@
       </w:r>
       <w:r>
         <w:rPr>
-          <w:rFonts w:eastAsiaTheme="minorHAnsi" w:cs="ＭＳ Ｐゴシック" w:hint="eastAsia"/>
-          <w:kern w:val="0"/>
-          <w:szCs w:val="21"/>
-        </w:rPr>
-        <w:t>は</w:t>
-      </w:r>
-      <w:r>
-        <w:rPr>
-          <w:rFonts w:eastAsiaTheme="minorHAnsi" w:cs="ＭＳ Ｐゴシック" w:hint="eastAsia"/>
-          <w:kern w:val="0"/>
-          <w:szCs w:val="21"/>
-        </w:rPr>
-        <w:t>，</w:t>
-      </w:r>
-      <w:r>
-        <w:rPr>
-          <w:rFonts w:eastAsiaTheme="minorHAnsi" w:cs="ＭＳ Ｐゴシック" w:hint="eastAsia"/>
-          <w:kern w:val="0"/>
-          <w:szCs w:val="21"/>
-        </w:rPr>
-        <w:t>B</w:t>
-      </w:r>
-      <w:r>
-        <w:rPr>
-          <w:rFonts w:eastAsiaTheme="minorHAnsi" w:cs="ＭＳ Ｐゴシック"/>
+          <w:rFonts w:asciiTheme="minorEastAsia" w:eastAsiaTheme="minorEastAsia" w:hAnsiTheme="minorEastAsia" w:cs="ＭＳ Ｐゴシック" w:hint="eastAsia"/>
+          <w:kern w:val="0"/>
+          <w:szCs w:val="21"/>
+        </w:rPr>
+        <w:t>は，B</w:t>
+      </w:r>
+      <w:r>
+        <w:rPr>
+          <w:rFonts w:asciiTheme="minorEastAsia" w:eastAsiaTheme="minorEastAsia" w:hAnsiTheme="minorEastAsia" w:cs="ＭＳ Ｐゴシック"/>
           <w:kern w:val="0"/>
           <w:szCs w:val="21"/>
         </w:rPr>
@@ -499,23 +371,15 @@
       </w:r>
       <w:r>
         <w:rPr>
-          <w:rFonts w:eastAsiaTheme="minorHAnsi" w:cs="ＭＳ Ｐゴシック" w:hint="eastAsia"/>
-          <w:kern w:val="0"/>
-          <w:szCs w:val="21"/>
-        </w:rPr>
-        <w:t>（以下</w:t>
-      </w:r>
-      <w:r>
-        <w:rPr>
-          <w:rFonts w:eastAsiaTheme="minorHAnsi" w:cs="ＭＳ Ｐゴシック" w:hint="eastAsia"/>
-          <w:kern w:val="0"/>
-          <w:szCs w:val="21"/>
-        </w:rPr>
-        <w:t>B</w:t>
-      </w:r>
-      <w:r>
-        <w:rPr>
-          <w:rFonts w:eastAsiaTheme="minorHAnsi" w:cs="ＭＳ Ｐゴシック"/>
+          <w:rFonts w:asciiTheme="minorEastAsia" w:eastAsiaTheme="minorEastAsia" w:hAnsiTheme="minorEastAsia" w:cs="ＭＳ Ｐゴシック" w:hint="eastAsia"/>
+          <w:kern w:val="0"/>
+          <w:szCs w:val="21"/>
+        </w:rPr>
+        <w:t>（以下B</w:t>
+      </w:r>
+      <w:r>
+        <w:rPr>
+          <w:rFonts w:asciiTheme="minorEastAsia" w:eastAsiaTheme="minorEastAsia" w:hAnsiTheme="minorEastAsia" w:cs="ＭＳ Ｐゴシック"/>
           <w:kern w:val="0"/>
           <w:szCs w:val="21"/>
         </w:rPr>
@@ -523,7 +387,7 @@
       </w:r>
       <w:r>
         <w:rPr>
-          <w:rFonts w:eastAsiaTheme="minorHAnsi" w:cs="ＭＳ Ｐゴシック" w:hint="eastAsia"/>
+          <w:rFonts w:asciiTheme="minorEastAsia" w:eastAsiaTheme="minorEastAsia" w:hAnsiTheme="minorEastAsia" w:cs="ＭＳ Ｐゴシック" w:hint="eastAsia"/>
           <w:kern w:val="0"/>
           <w:szCs w:val="21"/>
         </w:rPr>
@@ -531,7 +395,7 @@
       </w:r>
       <w:r>
         <w:rPr>
-          <w:rFonts w:eastAsiaTheme="minorHAnsi" w:cs="ＭＳ Ｐゴシック"/>
+          <w:rFonts w:asciiTheme="minorEastAsia" w:eastAsiaTheme="minorEastAsia" w:hAnsiTheme="minorEastAsia" w:cs="ＭＳ Ｐゴシック"/>
           <w:kern w:val="0"/>
           <w:szCs w:val="21"/>
         </w:rPr>
@@ -539,103 +403,15 @@
       </w:r>
       <w:r>
         <w:rPr>
-          <w:rFonts w:eastAsiaTheme="minorHAnsi" w:cs="ＭＳ Ｐゴシック" w:hint="eastAsia"/>
-          <w:kern w:val="0"/>
-          <w:szCs w:val="21"/>
-        </w:rPr>
-        <w:t>前後のテンポで</w:t>
-      </w:r>
-      <w:r>
-        <w:rPr>
-          <w:rFonts w:eastAsiaTheme="minorHAnsi" w:cs="ＭＳ Ｐゴシック" w:hint="eastAsia"/>
-          <w:kern w:val="0"/>
-          <w:szCs w:val="21"/>
-        </w:rPr>
-        <w:t>，</w:t>
-      </w:r>
-      <w:r>
-        <w:rPr>
-          <w:rFonts w:eastAsiaTheme="minorHAnsi" w:cs="ＭＳ Ｐゴシック" w:hint="eastAsia"/>
-          <w:kern w:val="0"/>
-          <w:szCs w:val="21"/>
-        </w:rPr>
-        <w:t>高音の電子音</w:t>
-      </w:r>
-      <w:r>
-        <w:rPr>
-          <w:rFonts w:eastAsiaTheme="minorHAnsi" w:cs="ＭＳ Ｐゴシック" w:hint="eastAsia"/>
-          <w:kern w:val="0"/>
-          <w:szCs w:val="21"/>
-        </w:rPr>
-        <w:t>のリードを短いメロディパターンで</w:t>
-      </w:r>
-      <w:r>
-        <w:rPr>
-          <w:rFonts w:eastAsiaTheme="minorHAnsi" w:cs="ＭＳ Ｐゴシック" w:hint="eastAsia"/>
-          <w:kern w:val="0"/>
-          <w:szCs w:val="21"/>
-        </w:rPr>
-        <w:t>繰り返し演奏</w:t>
-      </w:r>
-      <w:r>
-        <w:rPr>
-          <w:rFonts w:eastAsiaTheme="minorHAnsi" w:cs="ＭＳ Ｐゴシック" w:hint="eastAsia"/>
-          <w:kern w:val="0"/>
-          <w:szCs w:val="21"/>
-        </w:rPr>
-        <w:t>する点が特徴</w:t>
-      </w:r>
-      <w:r>
-        <w:rPr>
-          <w:rFonts w:eastAsiaTheme="minorHAnsi" w:cs="ＭＳ Ｐゴシック" w:hint="eastAsia"/>
-          <w:kern w:val="0"/>
-          <w:szCs w:val="21"/>
-        </w:rPr>
-        <w:t>である</w:t>
-      </w:r>
-      <w:r>
-        <w:rPr>
-          <w:rFonts w:eastAsiaTheme="minorHAnsi" w:cs="ＭＳ Ｐゴシック" w:hint="eastAsia"/>
-          <w:kern w:val="0"/>
-          <w:szCs w:val="21"/>
-        </w:rPr>
-        <w:t>．メロディパターンは</w:t>
-      </w:r>
-      <w:r>
-        <w:rPr>
-          <w:rFonts w:eastAsiaTheme="minorHAnsi" w:cs="ＭＳ Ｐゴシック" w:hint="eastAsia"/>
-          <w:kern w:val="0"/>
-          <w:szCs w:val="21"/>
-        </w:rPr>
-        <w:t>，</w:t>
-      </w:r>
-      <w:r>
-        <w:rPr>
-          <w:rFonts w:eastAsiaTheme="minorHAnsi" w:cs="ＭＳ Ｐゴシック" w:hint="eastAsia"/>
-          <w:kern w:val="0"/>
-          <w:szCs w:val="21"/>
-        </w:rPr>
-        <w:t>音高パターンとリズムパターンの組み合わせで表現される．</w:t>
-      </w:r>
-      <w:r>
-        <w:rPr>
-          <w:rFonts w:eastAsiaTheme="minorHAnsi" w:cs="ＭＳ Ｐゴシック" w:hint="eastAsia"/>
-          <w:kern w:val="0"/>
-          <w:szCs w:val="21"/>
-        </w:rPr>
-        <w:t>一般的な</w:t>
-      </w:r>
-      <w:r>
-        <w:rPr>
-          <w:rFonts w:eastAsiaTheme="minorHAnsi" w:cs="ＭＳ Ｐゴシック" w:hint="eastAsia"/>
-          <w:kern w:val="0"/>
-          <w:szCs w:val="21"/>
-        </w:rPr>
-        <w:t>P</w:t>
-      </w:r>
-      <w:r>
-        <w:rPr>
-          <w:rFonts w:eastAsiaTheme="minorHAnsi" w:cs="ＭＳ Ｐゴシック"/>
+          <w:rFonts w:asciiTheme="minorEastAsia" w:eastAsiaTheme="minorEastAsia" w:hAnsiTheme="minorEastAsia" w:cs="ＭＳ Ｐゴシック" w:hint="eastAsia"/>
+          <w:kern w:val="0"/>
+          <w:szCs w:val="21"/>
+        </w:rPr>
+        <w:t>前後のテンポで，高音の電子音のリードを短いメロディパターンで繰り返し演奏する点が特徴である．メロディパターンは，音高パターンとリズムパターンの組み合わせで表現される．一般的なP</w:t>
+      </w:r>
+      <w:r>
+        <w:rPr>
+          <w:rFonts w:asciiTheme="minorEastAsia" w:eastAsiaTheme="minorEastAsia" w:hAnsiTheme="minorEastAsia" w:cs="ＭＳ Ｐゴシック"/>
           <w:kern w:val="0"/>
           <w:szCs w:val="21"/>
         </w:rPr>
@@ -643,47 +419,15 @@
       </w:r>
       <w:r>
         <w:rPr>
-          <w:rFonts w:eastAsiaTheme="minorHAnsi" w:cs="ＭＳ Ｐゴシック" w:hint="eastAsia"/>
-          <w:kern w:val="0"/>
-          <w:szCs w:val="21"/>
-        </w:rPr>
-        <w:t>の</w:t>
-      </w:r>
-      <w:r>
-        <w:rPr>
-          <w:rFonts w:eastAsiaTheme="minorHAnsi" w:cs="ＭＳ Ｐゴシック" w:hint="eastAsia"/>
-          <w:kern w:val="0"/>
-          <w:szCs w:val="21"/>
-        </w:rPr>
-        <w:t>リード</w:t>
-      </w:r>
-      <w:r>
-        <w:rPr>
-          <w:rFonts w:eastAsiaTheme="minorHAnsi" w:cs="ＭＳ Ｐゴシック" w:hint="eastAsia"/>
-          <w:kern w:val="0"/>
-          <w:szCs w:val="21"/>
-        </w:rPr>
-        <w:t>において</w:t>
-      </w:r>
-      <w:r>
-        <w:rPr>
-          <w:rFonts w:eastAsiaTheme="minorHAnsi" w:cs="ＭＳ Ｐゴシック" w:hint="eastAsia"/>
-          <w:kern w:val="0"/>
-          <w:szCs w:val="21"/>
-        </w:rPr>
-        <w:t>，音高</w:t>
-      </w:r>
-      <w:r>
-        <w:rPr>
-          <w:rFonts w:eastAsiaTheme="minorHAnsi" w:cs="ＭＳ Ｐゴシック" w:hint="eastAsia"/>
-          <w:kern w:val="0"/>
-          <w:szCs w:val="21"/>
-        </w:rPr>
-        <w:t>パターンは</w:t>
-      </w:r>
-      <w:r>
-        <w:rPr>
-          <w:rFonts w:eastAsiaTheme="minorHAnsi" w:cs="ＭＳ Ｐゴシック"/>
+          <w:rFonts w:asciiTheme="minorEastAsia" w:eastAsiaTheme="minorEastAsia" w:hAnsiTheme="minorEastAsia" w:cs="ＭＳ Ｐゴシック" w:hint="eastAsia"/>
+          <w:kern w:val="0"/>
+          <w:szCs w:val="21"/>
+        </w:rPr>
+        <w:t>のリードにおいて，音高パターンは</w:t>
+      </w:r>
+      <w:r>
+        <w:rPr>
+          <w:rFonts w:asciiTheme="minorEastAsia" w:eastAsiaTheme="minorEastAsia" w:hAnsiTheme="minorEastAsia" w:cs="ＭＳ Ｐゴシック"/>
           <w:kern w:val="0"/>
           <w:szCs w:val="21"/>
         </w:rPr>
@@ -691,87 +435,31 @@
       </w:r>
       <w:r>
         <w:rPr>
-          <w:rFonts w:eastAsiaTheme="minorHAnsi" w:cs="ＭＳ Ｐゴシック" w:hint="eastAsia"/>
-          <w:kern w:val="0"/>
-          <w:szCs w:val="21"/>
-        </w:rPr>
-        <w:t>小節ごとに繰り返され</w:t>
-      </w:r>
-      <w:r>
-        <w:rPr>
-          <w:rFonts w:eastAsiaTheme="minorHAnsi" w:cs="ＭＳ Ｐゴシック" w:hint="eastAsia"/>
-          <w:kern w:val="0"/>
-          <w:szCs w:val="21"/>
-        </w:rPr>
-        <w:t>，</w:t>
-      </w:r>
-      <w:r>
-        <w:rPr>
-          <w:rFonts w:eastAsiaTheme="minorHAnsi" w:cs="ＭＳ Ｐゴシック" w:hint="eastAsia"/>
-          <w:kern w:val="0"/>
-          <w:szCs w:val="21"/>
-        </w:rPr>
-        <w:t>リズムパターンは</w:t>
-      </w:r>
-      <w:r>
-        <w:rPr>
-          <w:rFonts w:eastAsiaTheme="minorHAnsi" w:cs="ＭＳ Ｐゴシック"/>
-          <w:kern w:val="0"/>
-          <w:szCs w:val="21"/>
-        </w:rPr>
-        <w:t>1</w:t>
-      </w:r>
-      <w:r>
-        <w:rPr>
-          <w:rFonts w:eastAsiaTheme="minorHAnsi" w:cs="ＭＳ Ｐゴシック"/>
-          <w:kern w:val="0"/>
-          <w:szCs w:val="21"/>
-        </w:rPr>
-        <w:t>~2</w:t>
-      </w:r>
-      <w:r>
-        <w:rPr>
-          <w:rFonts w:eastAsiaTheme="minorHAnsi" w:cs="ＭＳ Ｐゴシック" w:hint="eastAsia"/>
-          <w:kern w:val="0"/>
-          <w:szCs w:val="21"/>
-        </w:rPr>
-        <w:t>小節ごとに繰り返される</w:t>
-      </w:r>
-      <w:r>
-        <w:rPr>
-          <w:rFonts w:eastAsiaTheme="minorHAnsi" w:cs="ＭＳ Ｐゴシック" w:hint="eastAsia"/>
-          <w:kern w:val="0"/>
-          <w:szCs w:val="21"/>
-        </w:rPr>
-        <w:t>．</w:t>
-      </w:r>
-      <w:r>
-        <w:rPr>
-          <w:rFonts w:eastAsiaTheme="minorHAnsi" w:cs="ＭＳ Ｐゴシック" w:hint="eastAsia"/>
-          <w:kern w:val="0"/>
-          <w:szCs w:val="21"/>
-        </w:rPr>
-        <w:t>したがって</w:t>
-      </w:r>
-      <w:r>
-        <w:rPr>
-          <w:rFonts w:eastAsiaTheme="minorHAnsi" w:cs="ＭＳ Ｐゴシック" w:hint="eastAsia"/>
-          <w:kern w:val="0"/>
-          <w:szCs w:val="21"/>
-        </w:rPr>
-        <w:t>，</w:t>
-      </w:r>
-      <w:r>
-        <w:rPr>
-          <w:rFonts w:eastAsiaTheme="minorHAnsi" w:cs="ＭＳ Ｐゴシック" w:hint="eastAsia"/>
-          <w:kern w:val="0"/>
-          <w:szCs w:val="21"/>
-        </w:rPr>
-        <w:t>P</w:t>
-      </w:r>
-      <w:r>
-        <w:rPr>
-          <w:rFonts w:eastAsiaTheme="minorHAnsi" w:cs="ＭＳ Ｐゴシック"/>
+          <w:rFonts w:asciiTheme="minorEastAsia" w:eastAsiaTheme="minorEastAsia" w:hAnsiTheme="minorEastAsia" w:cs="ＭＳ Ｐゴシック" w:hint="eastAsia"/>
+          <w:kern w:val="0"/>
+          <w:szCs w:val="21"/>
+        </w:rPr>
+        <w:t>小節ごとに繰り返され，リズムパターンは</w:t>
+      </w:r>
+      <w:r>
+        <w:rPr>
+          <w:rFonts w:asciiTheme="minorEastAsia" w:eastAsiaTheme="minorEastAsia" w:hAnsiTheme="minorEastAsia" w:cs="ＭＳ Ｐゴシック"/>
+          <w:kern w:val="0"/>
+          <w:szCs w:val="21"/>
+        </w:rPr>
+        <w:t>1~2</w:t>
+      </w:r>
+      <w:r>
+        <w:rPr>
+          <w:rFonts w:asciiTheme="minorEastAsia" w:eastAsiaTheme="minorEastAsia" w:hAnsiTheme="minorEastAsia" w:cs="ＭＳ Ｐゴシック" w:hint="eastAsia"/>
+          <w:kern w:val="0"/>
+          <w:szCs w:val="21"/>
+        </w:rPr>
+        <w:t>小節ごとに繰り返される．したがって，P</w:t>
+      </w:r>
+      <w:r>
+        <w:rPr>
+          <w:rFonts w:asciiTheme="minorEastAsia" w:eastAsiaTheme="minorEastAsia" w:hAnsiTheme="minorEastAsia" w:cs="ＭＳ Ｐゴシック"/>
           <w:kern w:val="0"/>
           <w:szCs w:val="21"/>
         </w:rPr>
@@ -779,107 +467,11 @@
       </w:r>
       <w:r>
         <w:rPr>
-          <w:rFonts w:eastAsiaTheme="minorHAnsi" w:cs="ＭＳ Ｐゴシック" w:hint="eastAsia"/>
-          <w:kern w:val="0"/>
-          <w:szCs w:val="21"/>
-        </w:rPr>
-        <w:t>の</w:t>
-      </w:r>
-      <w:r>
-        <w:rPr>
-          <w:rFonts w:eastAsiaTheme="minorHAnsi" w:cs="ＭＳ Ｐゴシック" w:hint="eastAsia"/>
-          <w:kern w:val="0"/>
-          <w:szCs w:val="21"/>
-        </w:rPr>
-        <w:t>メロディ</w:t>
-      </w:r>
-      <w:r>
-        <w:rPr>
-          <w:rFonts w:eastAsiaTheme="minorHAnsi" w:cs="ＭＳ Ｐゴシック" w:hint="eastAsia"/>
-          <w:kern w:val="0"/>
-          <w:szCs w:val="21"/>
-        </w:rPr>
-        <w:t>を考案する</w:t>
-      </w:r>
-      <w:r>
-        <w:rPr>
-          <w:rFonts w:eastAsiaTheme="minorHAnsi" w:cs="ＭＳ Ｐゴシック" w:hint="eastAsia"/>
-          <w:kern w:val="0"/>
-          <w:szCs w:val="21"/>
-        </w:rPr>
-        <w:t>場合</w:t>
-      </w:r>
-      <w:r>
-        <w:rPr>
-          <w:rFonts w:eastAsiaTheme="minorHAnsi" w:cs="ＭＳ Ｐゴシック" w:hint="eastAsia"/>
-          <w:kern w:val="0"/>
-          <w:szCs w:val="21"/>
-        </w:rPr>
-        <w:t>，</w:t>
-      </w:r>
-      <w:r>
-        <w:rPr>
-          <w:rFonts w:eastAsiaTheme="minorHAnsi" w:cs="ＭＳ Ｐゴシック" w:hint="eastAsia"/>
-          <w:kern w:val="0"/>
-          <w:szCs w:val="21"/>
-        </w:rPr>
-        <w:t>短いメロディパターンを考え</w:t>
-      </w:r>
-      <w:r>
-        <w:rPr>
-          <w:rFonts w:eastAsiaTheme="minorHAnsi" w:cs="ＭＳ Ｐゴシック" w:hint="eastAsia"/>
-          <w:kern w:val="0"/>
-          <w:szCs w:val="21"/>
-        </w:rPr>
-        <w:t>る必要がある．作曲家による一般的な作業手順では，はじめにサビのメロディを考案し，メロディに基づいたスケールからベースやパッドを考案する．メロディ考案時には</w:t>
-      </w:r>
-      <w:r>
-        <w:rPr>
-          <w:rFonts w:eastAsiaTheme="minorHAnsi" w:cs="ＭＳ Ｐゴシック" w:hint="eastAsia"/>
-          <w:kern w:val="0"/>
-          <w:szCs w:val="21"/>
-        </w:rPr>
-        <w:t>有名な既存曲を参考にすることが多いため</w:t>
-      </w:r>
-      <w:r>
-        <w:rPr>
-          <w:rFonts w:eastAsiaTheme="minorHAnsi" w:cs="ＭＳ Ｐゴシック" w:hint="eastAsia"/>
-          <w:kern w:val="0"/>
-          <w:szCs w:val="21"/>
-        </w:rPr>
-        <w:t>，</w:t>
-      </w:r>
-      <w:r>
-        <w:rPr>
-          <w:rFonts w:eastAsiaTheme="minorHAnsi" w:cs="ＭＳ Ｐゴシック" w:hint="eastAsia"/>
-          <w:kern w:val="0"/>
-          <w:szCs w:val="21"/>
-        </w:rPr>
-        <w:t>作曲したメロディが有名な既存曲と類似</w:t>
-      </w:r>
-      <w:r>
-        <w:rPr>
-          <w:rFonts w:eastAsiaTheme="minorHAnsi" w:cs="ＭＳ Ｐゴシック" w:hint="eastAsia"/>
-          <w:kern w:val="0"/>
-          <w:szCs w:val="21"/>
-        </w:rPr>
-        <w:t>する可能性がある．短いメロディパター</w:t>
-      </w:r>
-      <w:r>
-        <w:rPr>
-          <w:rFonts w:eastAsiaTheme="minorHAnsi" w:cs="ＭＳ Ｐゴシック" w:hint="eastAsia"/>
-          <w:kern w:val="0"/>
-          <w:szCs w:val="21"/>
-        </w:rPr>
-        <w:t>ンを繰</w:t>
-      </w:r>
-      <w:r>
-        <w:rPr>
-          <w:rFonts w:eastAsiaTheme="minorHAnsi" w:cs="ＭＳ Ｐゴシック" w:hint="eastAsia"/>
-          <w:kern w:val="0"/>
-          <w:szCs w:val="21"/>
-        </w:rPr>
-        <w:t>り返す点が特徴であることから，一部が類似すると曲全体が類似し，独自性に欠けるという問題点が挙げられる．</w:t>
+          <w:rFonts w:asciiTheme="minorEastAsia" w:eastAsiaTheme="minorEastAsia" w:hAnsiTheme="minorEastAsia" w:cs="ＭＳ Ｐゴシック" w:hint="eastAsia"/>
+          <w:kern w:val="0"/>
+          <w:szCs w:val="21"/>
+        </w:rPr>
+        <w:t>のメロディを考案する場合，短いメロディパターンを考える必要がある．作曲家による一般的な作業手順では，はじめにサビのメロディを考案し，メロディに基づいたスケールからベースやパッドを考案する．メロディ考案時には有名な既存曲を参考にすることが多いため，作曲したメロディが有名な既存曲と類似する可能性がある．短いメロディパターンを繰り返す点が特徴であることから，一部が類似すると曲全体が類似し，独自性に欠けるという問題点が挙げられる．</w:t>
       </w:r>
     </w:p>
     <w:p>
@@ -887,30 +479,22 @@
         <w:widowControl/>
         <w:ind w:firstLineChars="100" w:firstLine="210"/>
         <w:rPr>
-          <w:rFonts w:eastAsiaTheme="minorHAnsi" w:cs="ＭＳ Ｐゴシック"/>
-          <w:kern w:val="0"/>
-          <w:szCs w:val="21"/>
-        </w:rPr>
-      </w:pPr>
-      <w:r>
-        <w:rPr>
-          <w:rFonts w:eastAsiaTheme="minorHAnsi" w:cs="ＭＳ Ｐゴシック" w:hint="eastAsia"/>
-          <w:kern w:val="0"/>
-          <w:szCs w:val="21"/>
-        </w:rPr>
-        <w:t>本研究では</w:t>
-      </w:r>
-      <w:r>
-        <w:rPr>
-          <w:rFonts w:eastAsiaTheme="minorHAnsi" w:cs="ＭＳ Ｐゴシック" w:hint="eastAsia"/>
-          <w:kern w:val="0"/>
-          <w:szCs w:val="21"/>
-        </w:rPr>
-        <w:t>，</w:t>
-      </w:r>
-      <w:r>
-        <w:rPr>
-          <w:rFonts w:eastAsiaTheme="minorHAnsi" w:cs="ＭＳ Ｐゴシック"/>
+          <w:rFonts w:asciiTheme="minorEastAsia" w:eastAsiaTheme="minorEastAsia" w:hAnsiTheme="minorEastAsia" w:cs="ＭＳ Ｐゴシック"/>
+          <w:kern w:val="0"/>
+          <w:szCs w:val="21"/>
+        </w:rPr>
+      </w:pPr>
+      <w:r>
+        <w:rPr>
+          <w:rFonts w:asciiTheme="minorEastAsia" w:eastAsiaTheme="minorEastAsia" w:hAnsiTheme="minorEastAsia" w:cs="ＭＳ Ｐゴシック" w:hint="eastAsia"/>
+          <w:kern w:val="0"/>
+          <w:szCs w:val="21"/>
+        </w:rPr>
+        <w:t>本研究では，</w:t>
+      </w:r>
+      <w:r>
+        <w:rPr>
+          <w:rFonts w:asciiTheme="minorEastAsia" w:eastAsiaTheme="minorEastAsia" w:hAnsiTheme="minorEastAsia" w:cs="ＭＳ Ｐゴシック"/>
           <w:kern w:val="0"/>
           <w:szCs w:val="21"/>
         </w:rPr>
@@ -918,7 +502,7 @@
       </w:r>
       <w:r>
         <w:rPr>
-          <w:rFonts w:eastAsiaTheme="minorHAnsi" w:cs="ＭＳ Ｐゴシック" w:hint="eastAsia"/>
+          <w:rFonts w:asciiTheme="minorEastAsia" w:eastAsiaTheme="minorEastAsia" w:hAnsiTheme="minorEastAsia" w:cs="ＭＳ Ｐゴシック" w:hint="eastAsia"/>
           <w:kern w:val="0"/>
           <w:szCs w:val="21"/>
         </w:rPr>
@@ -959,34 +543,21 @@
     <w:p>
       <w:pPr>
         <w:ind w:firstLineChars="100" w:firstLine="210"/>
-      </w:pPr>
-      <w:r>
-        <w:rPr>
-          <w:rFonts w:eastAsiaTheme="minorHAnsi" w:cs="ＭＳ Ｐゴシック" w:hint="eastAsia"/>
-          <w:kern w:val="0"/>
-          <w:szCs w:val="21"/>
-        </w:rPr>
-        <w:t>本システムは</w:t>
-      </w:r>
-      <w:r>
-        <w:rPr>
-          <w:rFonts w:eastAsiaTheme="minorHAnsi" w:cs="ＭＳ Ｐゴシック" w:hint="eastAsia"/>
-          <w:kern w:val="0"/>
-          <w:szCs w:val="21"/>
-        </w:rPr>
-        <w:t>，対話型遺伝的アルゴリズム（</w:t>
-      </w:r>
-      <w:r>
-        <w:rPr>
-          <w:rFonts w:eastAsiaTheme="minorHAnsi" w:cs="ＭＳ Ｐゴシック" w:hint="eastAsia"/>
-          <w:kern w:val="0"/>
-          <w:szCs w:val="21"/>
-        </w:rPr>
-        <w:t>I</w:t>
-      </w:r>
-      <w:r>
-        <w:rPr>
-          <w:rFonts w:eastAsiaTheme="minorHAnsi" w:cs="ＭＳ Ｐゴシック"/>
+        <w:rPr>
+          <w:rFonts w:asciiTheme="minorEastAsia" w:eastAsiaTheme="minorEastAsia" w:hAnsiTheme="minorEastAsia"/>
+        </w:rPr>
+      </w:pPr>
+      <w:r>
+        <w:rPr>
+          <w:rFonts w:asciiTheme="minorEastAsia" w:eastAsiaTheme="minorEastAsia" w:hAnsiTheme="minorEastAsia" w:cs="ＭＳ Ｐゴシック" w:hint="eastAsia"/>
+          <w:kern w:val="0"/>
+          <w:szCs w:val="21"/>
+        </w:rPr>
+        <w:t>本システムは，対話型遺伝的アルゴリズム（I</w:t>
+      </w:r>
+      <w:r>
+        <w:rPr>
+          <w:rFonts w:asciiTheme="minorEastAsia" w:eastAsiaTheme="minorEastAsia" w:hAnsiTheme="minorEastAsia" w:cs="ＭＳ Ｐゴシック"/>
           <w:kern w:val="0"/>
           <w:szCs w:val="21"/>
         </w:rPr>
@@ -994,23 +565,15 @@
       </w:r>
       <w:r>
         <w:rPr>
-          <w:rFonts w:eastAsiaTheme="minorHAnsi" w:cs="ＭＳ Ｐゴシック" w:hint="eastAsia"/>
-          <w:kern w:val="0"/>
-          <w:szCs w:val="21"/>
-        </w:rPr>
-        <w:t>）により</w:t>
-      </w:r>
-      <w:r>
-        <w:rPr>
-          <w:rFonts w:eastAsiaTheme="minorHAnsi" w:cs="ＭＳ Ｐゴシック" w:hint="eastAsia"/>
-          <w:kern w:val="0"/>
-          <w:szCs w:val="21"/>
-        </w:rPr>
-        <w:t>P</w:t>
-      </w:r>
-      <w:r>
-        <w:rPr>
-          <w:rFonts w:eastAsiaTheme="minorHAnsi" w:cs="ＭＳ Ｐゴシック"/>
+          <w:rFonts w:asciiTheme="minorEastAsia" w:eastAsiaTheme="minorEastAsia" w:hAnsiTheme="minorEastAsia" w:cs="ＭＳ Ｐゴシック" w:hint="eastAsia"/>
+          <w:kern w:val="0"/>
+          <w:szCs w:val="21"/>
+        </w:rPr>
+        <w:t>）によりP</w:t>
+      </w:r>
+      <w:r>
+        <w:rPr>
+          <w:rFonts w:asciiTheme="minorEastAsia" w:eastAsiaTheme="minorEastAsia" w:hAnsiTheme="minorEastAsia" w:cs="ＭＳ Ｐゴシック"/>
           <w:kern w:val="0"/>
           <w:szCs w:val="21"/>
         </w:rPr>
@@ -1018,23 +581,15 @@
       </w:r>
       <w:r>
         <w:rPr>
-          <w:rFonts w:eastAsiaTheme="minorHAnsi" w:cs="ＭＳ Ｐゴシック" w:hint="eastAsia"/>
-          <w:kern w:val="0"/>
-          <w:szCs w:val="21"/>
-        </w:rPr>
-        <w:t>のメロディを生成する．</w:t>
-      </w:r>
-      <w:r>
-        <w:rPr>
-          <w:rFonts w:eastAsiaTheme="minorHAnsi" w:cs="ＭＳ Ｐゴシック" w:hint="eastAsia"/>
-          <w:kern w:val="0"/>
-          <w:szCs w:val="21"/>
-        </w:rPr>
-        <w:t>I</w:t>
-      </w:r>
-      <w:r>
-        <w:rPr>
-          <w:rFonts w:eastAsiaTheme="minorHAnsi" w:cs="ＭＳ Ｐゴシック"/>
+          <w:rFonts w:asciiTheme="minorEastAsia" w:eastAsiaTheme="minorEastAsia" w:hAnsiTheme="minorEastAsia" w:cs="ＭＳ Ｐゴシック" w:hint="eastAsia"/>
+          <w:kern w:val="0"/>
+          <w:szCs w:val="21"/>
+        </w:rPr>
+        <w:t>のメロディを生成する．I</w:t>
+      </w:r>
+      <w:r>
+        <w:rPr>
+          <w:rFonts w:asciiTheme="minorEastAsia" w:eastAsiaTheme="minorEastAsia" w:hAnsiTheme="minorEastAsia" w:cs="ＭＳ Ｐゴシック"/>
           <w:kern w:val="0"/>
           <w:szCs w:val="21"/>
         </w:rPr>
@@ -1042,39 +597,15 @@
       </w:r>
       <w:r>
         <w:rPr>
-          <w:rFonts w:eastAsiaTheme="minorHAnsi" w:cs="ＭＳ Ｐゴシック" w:hint="eastAsia"/>
-          <w:kern w:val="0"/>
-          <w:szCs w:val="21"/>
-        </w:rPr>
-        <w:t>は</w:t>
-      </w:r>
-      <w:r>
-        <w:rPr>
-          <w:rFonts w:eastAsiaTheme="minorHAnsi" w:cs="ＭＳ Ｐゴシック" w:hint="eastAsia"/>
-          <w:kern w:val="0"/>
-          <w:szCs w:val="21"/>
-        </w:rPr>
-        <w:t>，</w:t>
-      </w:r>
-      <w:r>
-        <w:rPr>
-          <w:rFonts w:eastAsiaTheme="minorHAnsi" w:cs="ＭＳ Ｐゴシック" w:hint="eastAsia"/>
-          <w:kern w:val="0"/>
-          <w:szCs w:val="21"/>
-        </w:rPr>
-        <w:t>遺伝的アルゴリズム（</w:t>
-      </w:r>
-      <w:r>
-        <w:rPr>
-          <w:rFonts w:eastAsiaTheme="minorHAnsi" w:cs="ＭＳ Ｐゴシック" w:hint="eastAsia"/>
-          <w:kern w:val="0"/>
-          <w:szCs w:val="21"/>
-        </w:rPr>
-        <w:t>G</w:t>
-      </w:r>
-      <w:r>
-        <w:rPr>
-          <w:rFonts w:eastAsiaTheme="minorHAnsi" w:cs="ＭＳ Ｐゴシック"/>
+          <w:rFonts w:asciiTheme="minorEastAsia" w:eastAsiaTheme="minorEastAsia" w:hAnsiTheme="minorEastAsia" w:cs="ＭＳ Ｐゴシック" w:hint="eastAsia"/>
+          <w:kern w:val="0"/>
+          <w:szCs w:val="21"/>
+        </w:rPr>
+        <w:t>は，遺伝的アルゴリズム（G</w:t>
+      </w:r>
+      <w:r>
+        <w:rPr>
+          <w:rFonts w:asciiTheme="minorEastAsia" w:eastAsiaTheme="minorEastAsia" w:hAnsiTheme="minorEastAsia" w:cs="ＭＳ Ｐゴシック"/>
           <w:kern w:val="0"/>
           <w:szCs w:val="21"/>
         </w:rPr>
@@ -1082,23 +613,15 @@
       </w:r>
       <w:r>
         <w:rPr>
-          <w:rFonts w:eastAsiaTheme="minorHAnsi" w:cs="ＭＳ Ｐゴシック" w:hint="eastAsia"/>
-          <w:kern w:val="0"/>
-          <w:szCs w:val="21"/>
-        </w:rPr>
-        <w:t>）の一種である．</w:t>
-      </w:r>
-      <w:r>
-        <w:rPr>
-          <w:rFonts w:eastAsiaTheme="minorHAnsi" w:cs="ＭＳ Ｐゴシック" w:hint="eastAsia"/>
-          <w:kern w:val="0"/>
-          <w:szCs w:val="21"/>
-        </w:rPr>
-        <w:t>G</w:t>
-      </w:r>
-      <w:r>
-        <w:rPr>
-          <w:rFonts w:eastAsiaTheme="minorHAnsi" w:cs="ＭＳ Ｐゴシック"/>
+          <w:rFonts w:asciiTheme="minorEastAsia" w:eastAsiaTheme="minorEastAsia" w:hAnsiTheme="minorEastAsia" w:cs="ＭＳ Ｐゴシック" w:hint="eastAsia"/>
+          <w:kern w:val="0"/>
+          <w:szCs w:val="21"/>
+        </w:rPr>
+        <w:t>）の一種である．G</w:t>
+      </w:r>
+      <w:r>
+        <w:rPr>
+          <w:rFonts w:asciiTheme="minorEastAsia" w:eastAsiaTheme="minorEastAsia" w:hAnsiTheme="minorEastAsia" w:cs="ＭＳ Ｐゴシック"/>
           <w:kern w:val="0"/>
           <w:szCs w:val="21"/>
         </w:rPr>
@@ -1106,23 +629,15 @@
       </w:r>
       <w:r>
         <w:rPr>
-          <w:rFonts w:eastAsiaTheme="minorHAnsi" w:cs="ＭＳ Ｐゴシック" w:hint="eastAsia"/>
-          <w:kern w:val="0"/>
-          <w:szCs w:val="21"/>
-        </w:rPr>
-        <w:t>は，生物の進化過程を模倣した最適解探索アルゴリズムであり，</w:t>
-      </w:r>
-      <w:r>
-        <w:rPr>
-          <w:rFonts w:eastAsiaTheme="minorHAnsi" w:cs="ＭＳ Ｐゴシック" w:hint="eastAsia"/>
-          <w:kern w:val="0"/>
-          <w:szCs w:val="21"/>
-        </w:rPr>
-        <w:t>I</w:t>
-      </w:r>
-      <w:r>
-        <w:rPr>
-          <w:rFonts w:eastAsiaTheme="minorHAnsi" w:cs="ＭＳ Ｐゴシック"/>
+          <w:rFonts w:asciiTheme="minorEastAsia" w:eastAsiaTheme="minorEastAsia" w:hAnsiTheme="minorEastAsia" w:cs="ＭＳ Ｐゴシック" w:hint="eastAsia"/>
+          <w:kern w:val="0"/>
+          <w:szCs w:val="21"/>
+        </w:rPr>
+        <w:t>は，生物の進化過程を模倣した最適解探索アルゴリズムであり，I</w:t>
+      </w:r>
+      <w:r>
+        <w:rPr>
+          <w:rFonts w:asciiTheme="minorEastAsia" w:eastAsiaTheme="minorEastAsia" w:hAnsiTheme="minorEastAsia" w:cs="ＭＳ Ｐゴシック"/>
           <w:kern w:val="0"/>
           <w:szCs w:val="21"/>
         </w:rPr>
@@ -1130,39 +645,15 @@
       </w:r>
       <w:r>
         <w:rPr>
-          <w:rFonts w:eastAsiaTheme="minorHAnsi" w:cs="ＭＳ Ｐゴシック" w:hint="eastAsia"/>
-          <w:kern w:val="0"/>
-          <w:szCs w:val="21"/>
-        </w:rPr>
-        <w:t>は，人間が持つ感性を評価関数とし</w:t>
-      </w:r>
-      <w:r>
-        <w:rPr>
-          <w:rFonts w:eastAsiaTheme="minorHAnsi" w:cs="ＭＳ Ｐゴシック" w:hint="eastAsia"/>
-          <w:kern w:val="0"/>
-          <w:szCs w:val="21"/>
-        </w:rPr>
-        <w:t>，</w:t>
-      </w:r>
-      <w:r>
-        <w:rPr>
-          <w:rFonts w:eastAsiaTheme="minorHAnsi" w:cs="ＭＳ Ｐゴシック" w:hint="eastAsia"/>
-          <w:kern w:val="0"/>
-          <w:szCs w:val="21"/>
-        </w:rPr>
-        <w:t>最適解を求める手法である．はじめに，有名な</w:t>
-      </w:r>
-      <w:r>
-        <w:rPr>
-          <w:rFonts w:eastAsiaTheme="minorHAnsi" w:cs="ＭＳ Ｐゴシック" w:hint="eastAsia"/>
-          <w:kern w:val="0"/>
-          <w:szCs w:val="21"/>
-        </w:rPr>
-        <w:t>P</w:t>
-      </w:r>
-      <w:r>
-        <w:rPr>
-          <w:rFonts w:eastAsiaTheme="minorHAnsi" w:cs="ＭＳ Ｐゴシック"/>
+          <w:rFonts w:asciiTheme="minorEastAsia" w:eastAsiaTheme="minorEastAsia" w:hAnsiTheme="minorEastAsia" w:cs="ＭＳ Ｐゴシック" w:hint="eastAsia"/>
+          <w:kern w:val="0"/>
+          <w:szCs w:val="21"/>
+        </w:rPr>
+        <w:t>は，人間が持つ感性を評価関数とし，最適解を求める手法である．はじめに，有名なP</w:t>
+      </w:r>
+      <w:r>
+        <w:rPr>
+          <w:rFonts w:asciiTheme="minorEastAsia" w:eastAsiaTheme="minorEastAsia" w:hAnsiTheme="minorEastAsia" w:cs="ＭＳ Ｐゴシック"/>
           <w:kern w:val="0"/>
           <w:szCs w:val="21"/>
         </w:rPr>
@@ -1170,39 +661,15 @@
       </w:r>
       <w:r>
         <w:rPr>
-          <w:rFonts w:eastAsiaTheme="minorHAnsi" w:cs="ＭＳ Ｐゴシック" w:hint="eastAsia"/>
-          <w:kern w:val="0"/>
-          <w:szCs w:val="21"/>
-        </w:rPr>
-        <w:t>の既存曲から獲得したメロディルールに基づいて，既存曲と類似しない</w:t>
-      </w:r>
-      <w:r>
-        <w:rPr>
-          <w:rFonts w:eastAsiaTheme="minorHAnsi" w:cs="ＭＳ Ｐゴシック" w:hint="eastAsia"/>
-          <w:kern w:val="0"/>
-          <w:szCs w:val="21"/>
-        </w:rPr>
-        <w:t>8</w:t>
-      </w:r>
-      <w:r>
-        <w:rPr>
-          <w:rFonts w:eastAsiaTheme="minorHAnsi" w:cs="ＭＳ Ｐゴシック" w:hint="eastAsia"/>
-          <w:kern w:val="0"/>
-          <w:szCs w:val="21"/>
-        </w:rPr>
-        <w:t>種類のメロディを生成し，初期世代の個体とする．生成したメロディを</w:t>
-      </w:r>
-      <w:r>
-        <w:rPr>
-          <w:rFonts w:eastAsiaTheme="minorHAnsi" w:cs="ＭＳ Ｐゴシック" w:hint="eastAsia"/>
-          <w:kern w:val="0"/>
-          <w:szCs w:val="21"/>
-        </w:rPr>
-        <w:t>W</w:t>
-      </w:r>
-      <w:r>
-        <w:rPr>
-          <w:rFonts w:eastAsiaTheme="minorHAnsi" w:cs="ＭＳ Ｐゴシック"/>
+          <w:rFonts w:asciiTheme="minorEastAsia" w:eastAsiaTheme="minorEastAsia" w:hAnsiTheme="minorEastAsia" w:cs="ＭＳ Ｐゴシック" w:hint="eastAsia"/>
+          <w:kern w:val="0"/>
+          <w:szCs w:val="21"/>
+        </w:rPr>
+        <w:t>の既存曲から獲得したメロディルールに基づいて，既存曲と類似しない8種類のメロディを生成し，初期世代の個体とする．生成したメロディをW</w:t>
+      </w:r>
+      <w:r>
+        <w:rPr>
+          <w:rFonts w:asciiTheme="minorEastAsia" w:eastAsiaTheme="minorEastAsia" w:hAnsiTheme="minorEastAsia" w:cs="ＭＳ Ｐゴシック"/>
           <w:kern w:val="0"/>
           <w:szCs w:val="21"/>
         </w:rPr>
@@ -1210,7 +677,7 @@
       </w:r>
       <w:r>
         <w:rPr>
-          <w:rFonts w:eastAsiaTheme="minorHAnsi" w:cs="ＭＳ Ｐゴシック" w:hint="eastAsia"/>
+          <w:rFonts w:asciiTheme="minorEastAsia" w:eastAsiaTheme="minorEastAsia" w:hAnsiTheme="minorEastAsia" w:cs="ＭＳ Ｐゴシック" w:hint="eastAsia"/>
           <w:kern w:val="0"/>
           <w:szCs w:val="21"/>
         </w:rPr>
@@ -1218,7 +685,7 @@
       </w:r>
       <w:r>
         <w:rPr>
-          <w:rFonts w:eastAsiaTheme="minorHAnsi" w:cs="ＭＳ Ｐゴシック"/>
+          <w:rFonts w:asciiTheme="minorEastAsia" w:eastAsiaTheme="minorEastAsia" w:hAnsiTheme="minorEastAsia" w:cs="ＭＳ Ｐゴシック"/>
           <w:kern w:val="0"/>
           <w:szCs w:val="21"/>
         </w:rPr>
@@ -1226,23 +693,15 @@
       </w:r>
       <w:r>
         <w:rPr>
-          <w:rFonts w:eastAsiaTheme="minorHAnsi" w:cs="ＭＳ Ｐゴシック" w:hint="eastAsia"/>
-          <w:kern w:val="0"/>
-          <w:szCs w:val="21"/>
-        </w:rPr>
-        <w:t>段階で評価させ，ユーザの評価を適応度とする．適応度に応じて親個体を選択し，交叉と突然変異によって次世代の個体を生成する．生成された個体が既存曲と類似したメロディである場合は，新たに作り直す．ユーザが終了を指示するまで世代交代を繰り返し，最終世代において最も評価の高いメロディを</w:t>
-      </w:r>
-      <w:r>
-        <w:rPr>
-          <w:rFonts w:eastAsiaTheme="minorHAnsi" w:cs="ＭＳ Ｐゴシック" w:hint="eastAsia"/>
-          <w:kern w:val="0"/>
-          <w:szCs w:val="21"/>
-        </w:rPr>
-        <w:t>M</w:t>
-      </w:r>
-      <w:r>
-        <w:rPr>
-          <w:rFonts w:eastAsiaTheme="minorHAnsi" w:cs="ＭＳ Ｐゴシック"/>
+          <w:rFonts w:asciiTheme="minorEastAsia" w:eastAsiaTheme="minorEastAsia" w:hAnsiTheme="minorEastAsia" w:cs="ＭＳ Ｐゴシック" w:hint="eastAsia"/>
+          <w:kern w:val="0"/>
+          <w:szCs w:val="21"/>
+        </w:rPr>
+        <w:t>段階で評価させ，ユーザの評価を適応度とする．適応度に応じて親個体を選択し，交叉と突然変異によって次世代の個体を生成する．生成された個体が既存曲と類似したメロディである場合は，新たに作り直す．ユーザが終了を指示するまで世代交代を繰り返し，最終世代において最も評価の高いメロディをM</w:t>
+      </w:r>
+      <w:r>
+        <w:rPr>
+          <w:rFonts w:asciiTheme="minorEastAsia" w:eastAsiaTheme="minorEastAsia" w:hAnsiTheme="minorEastAsia" w:cs="ＭＳ Ｐゴシック"/>
           <w:kern w:val="0"/>
           <w:szCs w:val="21"/>
         </w:rPr>
@@ -1250,7 +709,7 @@
       </w:r>
       <w:r>
         <w:rPr>
-          <w:rFonts w:eastAsiaTheme="minorHAnsi" w:cs="ＭＳ Ｐゴシック" w:hint="eastAsia"/>
+          <w:rFonts w:asciiTheme="minorEastAsia" w:eastAsiaTheme="minorEastAsia" w:hAnsiTheme="minorEastAsia" w:cs="ＭＳ Ｐゴシック" w:hint="eastAsia"/>
           <w:kern w:val="0"/>
           <w:szCs w:val="21"/>
         </w:rPr>
@@ -1298,7 +757,9 @@
       <w:pPr>
         <w:ind w:firstLineChars="100" w:firstLine="210"/>
         <w:rPr>
-          <w:rFonts w:asciiTheme="majorEastAsia" w:eastAsiaTheme="majorEastAsia" w:hAnsiTheme="majorEastAsia" w:hint="eastAsia"/>
+          <w:rFonts w:ascii="ＭＳ 明朝" w:hAnsi="ＭＳ 明朝" w:cs="ＭＳ 明朝"/>
+          <w:kern w:val="0"/>
+          <w:szCs w:val="21"/>
         </w:rPr>
       </w:pPr>
       <w:r>
@@ -1315,7 +776,7 @@
           <w:kern w:val="0"/>
           <w:szCs w:val="21"/>
         </w:rPr>
-        <w:t>とは，メロディを生成</w:t>
+        <w:t>とは，メロディ生成</w:t>
       </w:r>
       <w:r>
         <w:rPr>
@@ -1371,7 +832,7 @@
           <w:kern w:val="0"/>
           <w:szCs w:val="21"/>
         </w:rPr>
-        <w:t>特徴データの構成は，各音高と曲のキーとの差分データ，リズムデータ，</w:t>
+        <w:t>特徴データは，各音高と曲のキーの差分データ，リズムデータ，</w:t>
       </w:r>
       <w:r>
         <w:rPr>
@@ -1405,36 +866,384 @@
         </w:rPr>
         <w:t>つの組み合わせで構成される．</w:t>
       </w:r>
-      <w:bookmarkStart w:id="0" w:name="_GoBack"/>
-      <w:bookmarkEnd w:id="0"/>
     </w:p>
     <w:p>
       <w:pPr>
-        <w:rPr>
-          <w:rFonts w:asciiTheme="majorEastAsia" w:eastAsiaTheme="majorEastAsia" w:hAnsiTheme="majorEastAsia"/>
-        </w:rPr>
-      </w:pPr>
-      <w:r>
-        <w:rPr>
-          <w:rFonts w:asciiTheme="majorEastAsia" w:eastAsiaTheme="majorEastAsia" w:hAnsiTheme="majorEastAsia"/>
-        </w:rPr>
-        <w:t>4</w:t>
-      </w:r>
-      <w:r>
-        <w:rPr>
-          <w:rFonts w:asciiTheme="majorEastAsia" w:eastAsiaTheme="majorEastAsia" w:hAnsiTheme="majorEastAsia"/>
-        </w:rPr>
-        <w:t>.</w:t>
-      </w:r>
-      <w:r>
-        <w:rPr>
-          <w:rFonts w:asciiTheme="majorEastAsia" w:eastAsiaTheme="majorEastAsia" w:hAnsiTheme="majorEastAsia" w:hint="eastAsia"/>
-        </w:rPr>
-        <w:t xml:space="preserve"> 評価実験</w:t>
+        <w:ind w:firstLineChars="100" w:firstLine="210"/>
+        <w:rPr>
+          <w:rFonts w:ascii="ＭＳ 明朝" w:hAnsi="ＭＳ 明朝" w:cs="ＭＳ 明朝"/>
+          <w:kern w:val="0"/>
+          <w:szCs w:val="21"/>
+        </w:rPr>
+      </w:pPr>
+      <w:r>
+        <w:rPr>
+          <w:rFonts w:ascii="ＭＳ 明朝" w:hAnsi="ＭＳ 明朝" w:cs="ＭＳ 明朝" w:hint="eastAsia"/>
+          <w:kern w:val="0"/>
+          <w:szCs w:val="21"/>
+        </w:rPr>
+        <w:t>本研究は，有名な</w:t>
+      </w:r>
+      <w:r>
+        <w:rPr>
+          <w:rFonts w:ascii="ＭＳ 明朝" w:hAnsi="ＭＳ 明朝" w:cs="ＭＳ 明朝"/>
+          <w:kern w:val="0"/>
+          <w:szCs w:val="21"/>
+        </w:rPr>
+        <w:t>Progressive House</w:t>
+      </w:r>
+      <w:r>
+        <w:rPr>
+          <w:rFonts w:ascii="ＭＳ 明朝" w:hAnsi="ＭＳ 明朝" w:cs="ＭＳ 明朝" w:hint="eastAsia"/>
+          <w:kern w:val="0"/>
+          <w:szCs w:val="21"/>
+        </w:rPr>
+        <w:t>の既存曲のサビ部分を</w:t>
+      </w:r>
+      <w:r>
+        <w:rPr>
+          <w:rFonts w:ascii="ＭＳ 明朝" w:hAnsi="ＭＳ 明朝" w:cs="ＭＳ 明朝" w:hint="eastAsia"/>
+          <w:kern w:val="0"/>
+          <w:szCs w:val="21"/>
+        </w:rPr>
+        <w:t>1</w:t>
+      </w:r>
+      <w:r>
+        <w:rPr>
+          <w:rFonts w:ascii="ＭＳ 明朝" w:hAnsi="ＭＳ 明朝" w:cs="ＭＳ 明朝"/>
+          <w:kern w:val="0"/>
+          <w:szCs w:val="21"/>
+        </w:rPr>
+        <w:t>6</w:t>
+      </w:r>
+      <w:r>
+        <w:rPr>
+          <w:rFonts w:ascii="ＭＳ 明朝" w:hAnsi="ＭＳ 明朝" w:cs="ＭＳ 明朝" w:hint="eastAsia"/>
+          <w:kern w:val="0"/>
+          <w:szCs w:val="21"/>
+        </w:rPr>
+        <w:t>小節のみ</w:t>
+      </w:r>
+      <w:r>
+        <w:rPr>
+          <w:rFonts w:ascii="ＭＳ 明朝" w:hAnsi="ＭＳ 明朝" w:cs="ＭＳ 明朝"/>
+          <w:kern w:val="0"/>
+          <w:szCs w:val="21"/>
+        </w:rPr>
+        <w:t>MIDI</w:t>
+      </w:r>
+      <w:r>
+        <w:rPr>
+          <w:rFonts w:ascii="ＭＳ 明朝" w:hAnsi="ＭＳ 明朝" w:cs="ＭＳ 明朝" w:hint="eastAsia"/>
+          <w:kern w:val="0"/>
+          <w:szCs w:val="21"/>
+        </w:rPr>
+        <w:t>データにしたものを学習データとして使用する．学習データをもと</w:t>
+      </w:r>
+      <w:r>
+        <w:rPr>
+          <w:rFonts w:ascii="ＭＳ 明朝" w:hAnsi="ＭＳ 明朝" w:cs="ＭＳ 明朝" w:hint="eastAsia"/>
+          <w:kern w:val="0"/>
+          <w:szCs w:val="21"/>
+        </w:rPr>
+        <w:lastRenderedPageBreak/>
+        <w:t>に，</w:t>
+      </w:r>
+      <w:r>
+        <w:rPr>
+          <w:rFonts w:ascii="ＭＳ 明朝" w:hAnsi="ＭＳ 明朝" w:cs="ＭＳ 明朝" w:hint="eastAsia"/>
+          <w:kern w:val="0"/>
+          <w:szCs w:val="21"/>
+        </w:rPr>
+        <w:t>メロディルールを獲得する手順を以下に示す．</w:t>
       </w:r>
     </w:p>
     <w:p>
       <w:pPr>
+        <w:pStyle w:val="afff"/>
+        <w:numPr>
+          <w:ilvl w:val="0"/>
+          <w:numId w:val="16"/>
+        </w:numPr>
+        <w:ind w:leftChars="0"/>
+        <w:rPr>
+          <w:rFonts w:ascii="ＭＳ 明朝" w:hAnsi="ＭＳ 明朝" w:cs="ＭＳ 明朝"/>
+          <w:kern w:val="0"/>
+          <w:szCs w:val="21"/>
+        </w:rPr>
+      </w:pPr>
+      <w:r>
+        <w:rPr>
+          <w:rFonts w:ascii="ＭＳ 明朝" w:hAnsi="ＭＳ 明朝" w:cs="ＭＳ 明朝" w:hint="eastAsia"/>
+          <w:kern w:val="0"/>
+          <w:szCs w:val="21"/>
+        </w:rPr>
+        <w:t>学習データ</w:t>
+      </w:r>
+      <w:r>
+        <w:rPr>
+          <w:rFonts w:ascii="ＭＳ 明朝" w:hAnsi="ＭＳ 明朝" w:cs="ＭＳ 明朝" w:hint="eastAsia"/>
+          <w:kern w:val="0"/>
+          <w:szCs w:val="21"/>
+        </w:rPr>
+        <w:t>のメロディからスケールを算出し，曲のキーを特定する．特定したキーをもとに，各音高がキーの音高とどれくらい離れているかを数値で表現することで，音高の差分データを取得する</w:t>
+      </w:r>
+    </w:p>
+    <w:p>
+      <w:pPr>
+        <w:pStyle w:val="afff"/>
+        <w:numPr>
+          <w:ilvl w:val="0"/>
+          <w:numId w:val="16"/>
+        </w:numPr>
+        <w:ind w:leftChars="0"/>
+        <w:rPr>
+          <w:rFonts w:ascii="ＭＳ 明朝" w:hAnsi="ＭＳ 明朝" w:cs="ＭＳ 明朝"/>
+          <w:kern w:val="0"/>
+          <w:szCs w:val="21"/>
+        </w:rPr>
+      </w:pPr>
+      <w:r>
+        <w:rPr>
+          <w:rFonts w:ascii="ＭＳ 明朝" w:hAnsi="ＭＳ 明朝" w:cs="ＭＳ 明朝" w:hint="eastAsia"/>
+          <w:kern w:val="0"/>
+          <w:szCs w:val="21"/>
+        </w:rPr>
+        <w:t>学習データの各音が，どのようなタイミングで鳴るかを取得し，リズムデータとする．</w:t>
+      </w:r>
+    </w:p>
+    <w:p>
+      <w:pPr>
+        <w:pStyle w:val="afff"/>
+        <w:numPr>
+          <w:ilvl w:val="0"/>
+          <w:numId w:val="16"/>
+        </w:numPr>
+        <w:ind w:leftChars="0"/>
+        <w:rPr>
+          <w:rFonts w:ascii="ＭＳ 明朝" w:hAnsi="ＭＳ 明朝" w:cs="ＭＳ 明朝"/>
+          <w:kern w:val="0"/>
+          <w:szCs w:val="21"/>
+        </w:rPr>
+      </w:pPr>
+      <w:r>
+        <w:rPr>
+          <w:rFonts w:ascii="ＭＳ 明朝" w:hAnsi="ＭＳ 明朝" w:cs="ＭＳ 明朝" w:hint="eastAsia"/>
+          <w:kern w:val="0"/>
+          <w:szCs w:val="21"/>
+        </w:rPr>
+        <w:t>学習データのメロディを4分割し，それぞれの音高とリズムの類似度を</w:t>
+      </w:r>
+      <w:r>
+        <w:rPr>
+          <w:rFonts w:ascii="ＭＳ 明朝" w:hAnsi="ＭＳ 明朝" w:cs="ＭＳ 明朝" w:hint="eastAsia"/>
+          <w:kern w:val="0"/>
+          <w:szCs w:val="21"/>
+        </w:rPr>
+        <w:t>計測</w:t>
+      </w:r>
+      <w:r>
+        <w:rPr>
+          <w:rFonts w:ascii="ＭＳ 明朝" w:hAnsi="ＭＳ 明朝" w:cs="ＭＳ 明朝" w:hint="eastAsia"/>
+          <w:kern w:val="0"/>
+          <w:szCs w:val="21"/>
+        </w:rPr>
+        <w:t>する．類似度がともに</w:t>
+      </w:r>
+      <w:r>
+        <w:rPr>
+          <w:rFonts w:ascii="ＭＳ 明朝" w:hAnsi="ＭＳ 明朝" w:cs="ＭＳ 明朝"/>
+          <w:kern w:val="0"/>
+          <w:szCs w:val="21"/>
+        </w:rPr>
+        <w:t>6</w:t>
+      </w:r>
+      <w:r>
+        <w:rPr>
+          <w:rFonts w:ascii="ＭＳ 明朝" w:hAnsi="ＭＳ 明朝" w:cs="ＭＳ 明朝" w:hint="eastAsia"/>
+          <w:kern w:val="0"/>
+          <w:szCs w:val="21"/>
+        </w:rPr>
+        <w:t>0</w:t>
+      </w:r>
+      <w:r>
+        <w:rPr>
+          <w:rFonts w:ascii="ＭＳ 明朝" w:hAnsi="ＭＳ 明朝" w:cs="ＭＳ 明朝"/>
+          <w:kern w:val="0"/>
+          <w:szCs w:val="21"/>
+        </w:rPr>
+        <w:t>%</w:t>
+      </w:r>
+      <w:r>
+        <w:rPr>
+          <w:rFonts w:ascii="ＭＳ 明朝" w:hAnsi="ＭＳ 明朝" w:cs="ＭＳ 明朝" w:hint="eastAsia"/>
+          <w:kern w:val="0"/>
+          <w:szCs w:val="21"/>
+        </w:rPr>
+        <w:t>以上の場合，メロディは</w:t>
+      </w:r>
+      <w:r>
+        <w:rPr>
+          <w:rFonts w:ascii="ＭＳ 明朝" w:hAnsi="ＭＳ 明朝" w:cs="ＭＳ 明朝"/>
+          <w:kern w:val="0"/>
+          <w:szCs w:val="21"/>
+        </w:rPr>
+        <w:t>4</w:t>
+      </w:r>
+      <w:r>
+        <w:rPr>
+          <w:rFonts w:ascii="ＭＳ 明朝" w:hAnsi="ＭＳ 明朝" w:cs="ＭＳ 明朝" w:hint="eastAsia"/>
+          <w:kern w:val="0"/>
+          <w:szCs w:val="21"/>
+        </w:rPr>
+        <w:t>回繰り返されているものとする．</w:t>
+      </w:r>
+      <w:r>
+        <w:rPr>
+          <w:rFonts w:ascii="ＭＳ 明朝" w:hAnsi="ＭＳ 明朝" w:cs="ＭＳ 明朝"/>
+          <w:kern w:val="0"/>
+          <w:szCs w:val="21"/>
+        </w:rPr>
+        <w:t>60%</w:t>
+      </w:r>
+      <w:r>
+        <w:rPr>
+          <w:rFonts w:ascii="ＭＳ 明朝" w:hAnsi="ＭＳ 明朝" w:cs="ＭＳ 明朝" w:hint="eastAsia"/>
+          <w:kern w:val="0"/>
+          <w:szCs w:val="21"/>
+        </w:rPr>
+        <w:t>未満の場合，</w:t>
+      </w:r>
+      <w:r>
+        <w:rPr>
+          <w:rFonts w:ascii="ＭＳ 明朝" w:hAnsi="ＭＳ 明朝" w:cs="ＭＳ 明朝" w:hint="eastAsia"/>
+          <w:kern w:val="0"/>
+          <w:szCs w:val="21"/>
+        </w:rPr>
+        <w:t>メロディを</w:t>
+      </w:r>
+      <w:r>
+        <w:rPr>
+          <w:rFonts w:ascii="ＭＳ 明朝" w:hAnsi="ＭＳ 明朝" w:cs="ＭＳ 明朝"/>
+          <w:kern w:val="0"/>
+          <w:szCs w:val="21"/>
+        </w:rPr>
+        <w:t>2</w:t>
+      </w:r>
+      <w:r>
+        <w:rPr>
+          <w:rFonts w:ascii="ＭＳ 明朝" w:hAnsi="ＭＳ 明朝" w:cs="ＭＳ 明朝" w:hint="eastAsia"/>
+          <w:kern w:val="0"/>
+          <w:szCs w:val="21"/>
+        </w:rPr>
+        <w:t>分割して同様に類似度を計測する．6</w:t>
+      </w:r>
+      <w:r>
+        <w:rPr>
+          <w:rFonts w:ascii="ＭＳ 明朝" w:hAnsi="ＭＳ 明朝" w:cs="ＭＳ 明朝"/>
+          <w:kern w:val="0"/>
+          <w:szCs w:val="21"/>
+        </w:rPr>
+        <w:t>0%</w:t>
+      </w:r>
+      <w:r>
+        <w:rPr>
+          <w:rFonts w:ascii="ＭＳ 明朝" w:hAnsi="ＭＳ 明朝" w:cs="ＭＳ 明朝" w:hint="eastAsia"/>
+          <w:kern w:val="0"/>
+          <w:szCs w:val="21"/>
+        </w:rPr>
+        <w:t>以上の場合，メロディは</w:t>
+      </w:r>
+      <w:r>
+        <w:rPr>
+          <w:rFonts w:ascii="ＭＳ 明朝" w:hAnsi="ＭＳ 明朝" w:cs="ＭＳ 明朝"/>
+          <w:kern w:val="0"/>
+          <w:szCs w:val="21"/>
+        </w:rPr>
+        <w:t>2</w:t>
+      </w:r>
+      <w:r>
+        <w:rPr>
+          <w:rFonts w:ascii="ＭＳ 明朝" w:hAnsi="ＭＳ 明朝" w:cs="ＭＳ 明朝" w:hint="eastAsia"/>
+          <w:kern w:val="0"/>
+          <w:szCs w:val="21"/>
+        </w:rPr>
+        <w:t>回繰り返されているものとする．これらに該当しないメロディは繰り返されていないものとして，メロディ繰り返し回数データを取得する．</w:t>
+      </w:r>
+    </w:p>
+    <w:p>
+      <w:pPr>
+        <w:pStyle w:val="afff"/>
+        <w:numPr>
+          <w:ilvl w:val="0"/>
+          <w:numId w:val="16"/>
+        </w:numPr>
+        <w:ind w:leftChars="0"/>
+        <w:rPr>
+          <w:rFonts w:ascii="ＭＳ 明朝" w:hAnsi="ＭＳ 明朝" w:cs="ＭＳ 明朝" w:hint="eastAsia"/>
+          <w:kern w:val="0"/>
+          <w:szCs w:val="21"/>
+        </w:rPr>
+      </w:pPr>
+      <w:r>
+        <w:rPr>
+          <w:rFonts w:ascii="ＭＳ 明朝" w:hAnsi="ＭＳ 明朝" w:cs="ＭＳ 明朝" w:hint="eastAsia"/>
+          <w:kern w:val="0"/>
+          <w:szCs w:val="21"/>
+        </w:rPr>
+        <w:t>学習データのメロディを繰り返し回数分に分割し，それぞれの音数や音高，リズムを比較し</w:t>
+      </w:r>
+      <w:r>
+        <w:rPr>
+          <w:rFonts w:ascii="ＭＳ 明朝" w:hAnsi="ＭＳ 明朝" w:cs="ＭＳ 明朝" w:hint="eastAsia"/>
+          <w:kern w:val="0"/>
+          <w:szCs w:val="21"/>
+        </w:rPr>
+        <w:t>て</w:t>
+      </w:r>
+      <w:r>
+        <w:rPr>
+          <w:rFonts w:ascii="ＭＳ 明朝" w:hAnsi="ＭＳ 明朝" w:cs="ＭＳ 明朝" w:hint="eastAsia"/>
+          <w:kern w:val="0"/>
+          <w:szCs w:val="21"/>
+        </w:rPr>
+        <w:t>差分を</w:t>
+      </w:r>
+      <w:r>
+        <w:rPr>
+          <w:rFonts w:ascii="ＭＳ 明朝" w:hAnsi="ＭＳ 明朝" w:cs="ＭＳ 明朝" w:hint="eastAsia"/>
+          <w:kern w:val="0"/>
+          <w:szCs w:val="21"/>
+        </w:rPr>
+        <w:t>計測</w:t>
+      </w:r>
+      <w:r>
+        <w:rPr>
+          <w:rFonts w:ascii="ＭＳ 明朝" w:hAnsi="ＭＳ 明朝" w:cs="ＭＳ 明朝" w:hint="eastAsia"/>
+          <w:kern w:val="0"/>
+          <w:szCs w:val="21"/>
+        </w:rPr>
+        <w:t>する</w:t>
+      </w:r>
+      <w:r>
+        <w:rPr>
+          <w:rFonts w:ascii="ＭＳ 明朝" w:hAnsi="ＭＳ 明朝" w:cs="ＭＳ 明朝"/>
+          <w:kern w:val="0"/>
+          <w:szCs w:val="21"/>
+        </w:rPr>
+        <w:t>．</w:t>
+      </w:r>
+      <w:r>
+        <w:rPr>
+          <w:rFonts w:ascii="ＭＳ 明朝" w:hAnsi="ＭＳ 明朝" w:cs="ＭＳ 明朝" w:hint="eastAsia"/>
+          <w:kern w:val="0"/>
+          <w:szCs w:val="21"/>
+        </w:rPr>
+        <w:t>計測した差分をメロディ変異データとして取得する．</w:t>
+      </w:r>
+    </w:p>
+    <w:p>
+      <w:pPr>
         <w:rPr>
           <w:rFonts w:asciiTheme="majorEastAsia" w:eastAsiaTheme="majorEastAsia" w:hAnsiTheme="majorEastAsia"/>
         </w:rPr>
@@ -1443,6 +1252,206 @@
         <w:rPr>
           <w:rFonts w:asciiTheme="majorEastAsia" w:eastAsiaTheme="majorEastAsia" w:hAnsiTheme="majorEastAsia"/>
         </w:rPr>
+        <w:t>4</w:t>
+      </w:r>
+      <w:r>
+        <w:rPr>
+          <w:rFonts w:asciiTheme="majorEastAsia" w:eastAsiaTheme="majorEastAsia" w:hAnsiTheme="majorEastAsia"/>
+        </w:rPr>
+        <w:t>.</w:t>
+      </w:r>
+      <w:r>
+        <w:rPr>
+          <w:rFonts w:asciiTheme="majorEastAsia" w:eastAsiaTheme="majorEastAsia" w:hAnsiTheme="majorEastAsia" w:hint="eastAsia"/>
+        </w:rPr>
+        <w:t xml:space="preserve"> </w:t>
+      </w:r>
+      <w:r>
+        <w:rPr>
+          <w:rFonts w:asciiTheme="majorEastAsia" w:eastAsiaTheme="majorEastAsia" w:hAnsiTheme="majorEastAsia" w:hint="eastAsia"/>
+        </w:rPr>
+        <w:t>ルールを適用した初期生成</w:t>
+      </w:r>
+    </w:p>
+    <w:p>
+      <w:pPr>
+        <w:ind w:firstLineChars="100" w:firstLine="210"/>
+        <w:rPr>
+          <w:rFonts w:ascii="ＭＳ 明朝" w:hAnsi="ＭＳ 明朝" w:cs="ＭＳ 明朝"/>
+          <w:kern w:val="0"/>
+          <w:szCs w:val="21"/>
+        </w:rPr>
+      </w:pPr>
+      <w:r>
+        <w:rPr>
+          <w:rFonts w:ascii="ＭＳ 明朝" w:hAnsi="ＭＳ 明朝" w:cs="ＭＳ 明朝" w:hint="eastAsia"/>
+          <w:kern w:val="0"/>
+          <w:szCs w:val="21"/>
+        </w:rPr>
+        <w:t>本システムは，メロディルールに基づいて初期生成する．</w:t>
+      </w:r>
+      <w:r>
+        <w:rPr>
+          <w:rFonts w:ascii="ＭＳ 明朝" w:hAnsi="ＭＳ 明朝" w:cs="ＭＳ 明朝" w:hint="eastAsia"/>
+          <w:kern w:val="0"/>
+          <w:szCs w:val="21"/>
+        </w:rPr>
+        <w:t>メロディは，</w:t>
+      </w:r>
+      <w:r>
+        <w:rPr>
+          <w:rFonts w:ascii="ＭＳ 明朝" w:hAnsi="ＭＳ 明朝" w:cs="ＭＳ 明朝" w:hint="eastAsia"/>
+          <w:kern w:val="0"/>
+          <w:szCs w:val="21"/>
+        </w:rPr>
+        <w:t>繰り返し回数，</w:t>
+      </w:r>
+      <w:r>
+        <w:rPr>
+          <w:rFonts w:ascii="ＭＳ 明朝" w:hAnsi="ＭＳ 明朝" w:cs="ＭＳ 明朝" w:hint="eastAsia"/>
+          <w:kern w:val="0"/>
+          <w:szCs w:val="21"/>
+        </w:rPr>
+        <w:t>音数，リズム，音高，メロディ変異データを組み合わせて生成する．</w:t>
+      </w:r>
+      <w:r>
+        <w:rPr>
+          <w:rFonts w:ascii="ＭＳ 明朝" w:hAnsi="ＭＳ 明朝" w:cs="ＭＳ 明朝" w:hint="eastAsia"/>
+          <w:kern w:val="0"/>
+          <w:szCs w:val="21"/>
+        </w:rPr>
+        <w:t>初期生成手順を以下に示す．</w:t>
+      </w:r>
+    </w:p>
+    <w:p>
+      <w:pPr>
+        <w:pStyle w:val="afff"/>
+        <w:numPr>
+          <w:ilvl w:val="0"/>
+          <w:numId w:val="17"/>
+        </w:numPr>
+        <w:ind w:leftChars="0"/>
+        <w:rPr>
+          <w:rFonts w:asciiTheme="majorEastAsia" w:eastAsiaTheme="majorEastAsia" w:hAnsiTheme="majorEastAsia" w:hint="eastAsia"/>
+        </w:rPr>
+      </w:pPr>
+      <w:r>
+        <w:rPr>
+          <w:rFonts w:ascii="ＭＳ 明朝" w:hAnsi="ＭＳ 明朝" w:cs="ＭＳ 明朝" w:hint="eastAsia"/>
+          <w:kern w:val="0"/>
+          <w:szCs w:val="21"/>
+        </w:rPr>
+        <w:t>メロディルール</w:t>
+      </w:r>
+      <w:r>
+        <w:rPr>
+          <w:rFonts w:ascii="ＭＳ 明朝" w:hAnsi="ＭＳ 明朝" w:cs="ＭＳ 明朝" w:hint="eastAsia"/>
+          <w:kern w:val="0"/>
+          <w:szCs w:val="21"/>
+        </w:rPr>
+        <w:t>から</w:t>
+      </w:r>
+      <w:r>
+        <w:rPr>
+          <w:rFonts w:ascii="ＭＳ 明朝" w:hAnsi="ＭＳ 明朝" w:cs="ＭＳ 明朝" w:hint="eastAsia"/>
+          <w:kern w:val="0"/>
+          <w:szCs w:val="21"/>
+        </w:rPr>
+        <w:t>，</w:t>
+      </w:r>
+      <w:r>
+        <w:rPr>
+          <w:rFonts w:ascii="ＭＳ 明朝" w:hAnsi="ＭＳ 明朝" w:cs="ＭＳ 明朝" w:hint="eastAsia"/>
+          <w:kern w:val="0"/>
+          <w:szCs w:val="21"/>
+        </w:rPr>
+        <w:t>繰り返し回数，</w:t>
+      </w:r>
+      <w:r>
+        <w:rPr>
+          <w:rFonts w:ascii="ＭＳ 明朝" w:hAnsi="ＭＳ 明朝" w:cs="ＭＳ 明朝" w:hint="eastAsia"/>
+          <w:kern w:val="0"/>
+          <w:szCs w:val="21"/>
+        </w:rPr>
+        <w:t>音数を</w:t>
+      </w:r>
+      <w:r>
+        <w:rPr>
+          <w:rFonts w:ascii="ＭＳ 明朝" w:hAnsi="ＭＳ 明朝" w:cs="ＭＳ 明朝" w:hint="eastAsia"/>
+          <w:kern w:val="0"/>
+          <w:szCs w:val="21"/>
+        </w:rPr>
+        <w:t>ランダムにひとつ取得</w:t>
+      </w:r>
+      <w:r>
+        <w:rPr>
+          <w:rFonts w:ascii="ＭＳ 明朝" w:hAnsi="ＭＳ 明朝" w:cs="ＭＳ 明朝" w:hint="eastAsia"/>
+          <w:kern w:val="0"/>
+          <w:szCs w:val="21"/>
+        </w:rPr>
+        <w:t>し，決定する．</w:t>
+      </w:r>
+    </w:p>
+    <w:p>
+      <w:pPr>
+        <w:pStyle w:val="afff"/>
+        <w:numPr>
+          <w:ilvl w:val="0"/>
+          <w:numId w:val="17"/>
+        </w:numPr>
+        <w:ind w:leftChars="0"/>
+        <w:rPr>
+          <w:rFonts w:asciiTheme="majorEastAsia" w:eastAsiaTheme="majorEastAsia" w:hAnsiTheme="majorEastAsia"/>
+        </w:rPr>
+      </w:pPr>
+      <w:r>
+        <w:rPr>
+          <w:rFonts w:ascii="ＭＳ 明朝" w:hAnsi="ＭＳ 明朝" w:cs="ＭＳ 明朝" w:hint="eastAsia"/>
+          <w:kern w:val="0"/>
+          <w:szCs w:val="21"/>
+        </w:rPr>
+        <w:t>メロディルールからリズム，音高を音数分取得する．これまで取得したデータを組み合わせ，ベースとなるメロディを生成する．</w:t>
+      </w:r>
+    </w:p>
+    <w:p>
+      <w:pPr>
+        <w:pStyle w:val="afff"/>
+        <w:numPr>
+          <w:ilvl w:val="0"/>
+          <w:numId w:val="17"/>
+        </w:numPr>
+        <w:ind w:leftChars="0"/>
+        <w:rPr>
+          <w:rFonts w:asciiTheme="majorEastAsia" w:eastAsiaTheme="majorEastAsia" w:hAnsiTheme="majorEastAsia" w:hint="eastAsia"/>
+        </w:rPr>
+      </w:pPr>
+      <w:r>
+        <w:rPr>
+          <w:rFonts w:ascii="ＭＳ 明朝" w:hAnsi="ＭＳ 明朝" w:cs="ＭＳ 明朝" w:hint="eastAsia"/>
+          <w:kern w:val="0"/>
+          <w:szCs w:val="21"/>
+        </w:rPr>
+        <w:t>メロディルールからメロディ変異データをランダムに取得する．上記で生成したメロディに適用することで，初期生成</w:t>
+      </w:r>
+      <w:r>
+        <w:rPr>
+          <w:rFonts w:ascii="ＭＳ 明朝" w:hAnsi="ＭＳ 明朝" w:cs="ＭＳ 明朝" w:hint="eastAsia"/>
+          <w:kern w:val="0"/>
+          <w:szCs w:val="21"/>
+        </w:rPr>
+        <w:t>が完了する．</w:t>
+      </w:r>
+    </w:p>
+    <w:p>
+      <w:pPr>
+        <w:rPr>
+          <w:rFonts w:asciiTheme="majorEastAsia" w:eastAsiaTheme="majorEastAsia" w:hAnsiTheme="majorEastAsia"/>
+        </w:rPr>
+      </w:pPr>
+      <w:r>
+        <w:rPr>
+          <w:rFonts w:asciiTheme="majorEastAsia" w:eastAsiaTheme="majorEastAsia" w:hAnsiTheme="majorEastAsia"/>
+        </w:rPr>
         <w:t>5</w:t>
       </w:r>
       <w:r>
@@ -1461,7 +1470,543 @@
         <w:rPr>
           <w:rFonts w:asciiTheme="majorEastAsia" w:eastAsiaTheme="majorEastAsia" w:hAnsiTheme="majorEastAsia" w:hint="eastAsia"/>
         </w:rPr>
+        <w:t>I</w:t>
+      </w:r>
+      <w:r>
+        <w:rPr>
+          <w:rFonts w:asciiTheme="majorEastAsia" w:eastAsiaTheme="majorEastAsia" w:hAnsiTheme="majorEastAsia"/>
+        </w:rPr>
+        <w:t>GA</w:t>
+      </w:r>
+      <w:r>
+        <w:rPr>
+          <w:rFonts w:asciiTheme="majorEastAsia" w:eastAsiaTheme="majorEastAsia" w:hAnsiTheme="majorEastAsia" w:hint="eastAsia"/>
+        </w:rPr>
+        <w:t>によるメロディ生成</w:t>
+      </w:r>
+    </w:p>
+    <w:p>
+      <w:pPr>
+        <w:ind w:firstLineChars="100" w:firstLine="210"/>
+        <w:rPr>
+          <w:rFonts w:ascii="ＭＳ 明朝" w:hAnsi="ＭＳ 明朝" w:cs="ＭＳ 明朝"/>
+          <w:kern w:val="0"/>
+          <w:szCs w:val="21"/>
+        </w:rPr>
+      </w:pPr>
+      <w:r>
+        <w:rPr>
+          <w:rFonts w:ascii="ＭＳ 明朝" w:hAnsi="ＭＳ 明朝" w:cs="ＭＳ 明朝" w:hint="eastAsia"/>
+          <w:kern w:val="0"/>
+          <w:szCs w:val="21"/>
+        </w:rPr>
+        <w:t>初期生成メロディを</w:t>
+      </w:r>
+      <w:r>
+        <w:rPr>
+          <w:rFonts w:ascii="ＭＳ 明朝" w:hAnsi="ＭＳ 明朝" w:cs="ＭＳ 明朝" w:hint="eastAsia"/>
+          <w:kern w:val="0"/>
+          <w:szCs w:val="21"/>
+        </w:rPr>
+        <w:t>交叉させることで次世代の</w:t>
+      </w:r>
+      <w:r>
+        <w:rPr>
+          <w:rFonts w:ascii="ＭＳ 明朝" w:hAnsi="ＭＳ 明朝" w:cs="ＭＳ 明朝" w:hint="eastAsia"/>
+          <w:kern w:val="0"/>
+          <w:szCs w:val="21"/>
+        </w:rPr>
+        <w:t>メロディを生成する．</w:t>
+      </w:r>
+      <w:r>
+        <w:rPr>
+          <w:rFonts w:ascii="ＭＳ 明朝" w:hAnsi="ＭＳ 明朝" w:cs="ＭＳ 明朝" w:hint="eastAsia"/>
+          <w:kern w:val="0"/>
+          <w:szCs w:val="21"/>
+        </w:rPr>
+        <w:t>交叉点は，繰り返し数で分割したメロディをそれぞれ選択された親個体同士で一点交叉させている．</w:t>
+      </w:r>
+    </w:p>
+    <w:p>
+      <w:pPr>
+        <w:rPr>
+          <w:rFonts w:asciiTheme="majorEastAsia" w:eastAsiaTheme="majorEastAsia" w:hAnsiTheme="majorEastAsia" w:hint="eastAsia"/>
+        </w:rPr>
+      </w:pPr>
+      <w:r>
+        <w:rPr>
+          <w:rFonts w:asciiTheme="majorEastAsia" w:eastAsiaTheme="majorEastAsia" w:hAnsiTheme="majorEastAsia"/>
+        </w:rPr>
+        <w:t>6</w:t>
+      </w:r>
+      <w:r>
+        <w:rPr>
+          <w:rFonts w:asciiTheme="majorEastAsia" w:eastAsiaTheme="majorEastAsia" w:hAnsiTheme="majorEastAsia"/>
+        </w:rPr>
+        <w:t>.</w:t>
+      </w:r>
+      <w:r>
+        <w:rPr>
+          <w:rFonts w:asciiTheme="majorEastAsia" w:eastAsiaTheme="majorEastAsia" w:hAnsiTheme="majorEastAsia" w:hint="eastAsia"/>
+        </w:rPr>
+        <w:t xml:space="preserve"> 評価実験</w:t>
+      </w:r>
+    </w:p>
+    <w:p>
+      <w:pPr>
+        <w:ind w:firstLineChars="100" w:firstLine="210"/>
+        <w:rPr>
+          <w:rFonts w:ascii="ＭＳ 明朝" w:hAnsi="ＭＳ 明朝" w:cs="ＭＳ 明朝"/>
+          <w:kern w:val="0"/>
+          <w:szCs w:val="21"/>
+        </w:rPr>
+      </w:pPr>
+      <w:r>
+        <w:rPr>
+          <w:rFonts w:ascii="ＭＳ 明朝" w:hAnsi="ＭＳ 明朝" w:cs="ＭＳ 明朝" w:hint="eastAsia"/>
+          <w:kern w:val="0"/>
+          <w:szCs w:val="21"/>
+        </w:rPr>
+        <w:t>レーベルからリリース経験のあ</w:t>
+      </w:r>
+      <w:r>
+        <w:rPr>
+          <w:rFonts w:ascii="ＭＳ 明朝" w:hAnsi="ＭＳ 明朝" w:cs="ＭＳ 明朝" w:hint="eastAsia"/>
+          <w:kern w:val="0"/>
+          <w:szCs w:val="21"/>
+        </w:rPr>
+        <w:t>る</w:t>
+      </w:r>
+      <w:r>
+        <w:rPr>
+          <w:rFonts w:ascii="ＭＳ 明朝" w:hAnsi="ＭＳ 明朝" w:cs="ＭＳ 明朝"/>
+          <w:kern w:val="0"/>
+          <w:szCs w:val="21"/>
+        </w:rPr>
+        <w:t>Progressive House</w:t>
+      </w:r>
+      <w:r>
+        <w:rPr>
+          <w:rFonts w:ascii="ＭＳ 明朝" w:hAnsi="ＭＳ 明朝" w:cs="ＭＳ 明朝" w:hint="eastAsia"/>
+          <w:kern w:val="0"/>
+          <w:szCs w:val="21"/>
+        </w:rPr>
+        <w:t>作曲家</w:t>
+      </w:r>
+      <w:r>
+        <w:rPr>
+          <w:rFonts w:ascii="ＭＳ 明朝" w:hAnsi="ＭＳ 明朝" w:cs="ＭＳ 明朝"/>
+          <w:kern w:val="0"/>
+          <w:szCs w:val="21"/>
+        </w:rPr>
+        <w:t>7</w:t>
+      </w:r>
+      <w:r>
+        <w:rPr>
+          <w:rFonts w:ascii="ＭＳ 明朝" w:hAnsi="ＭＳ 明朝" w:cs="ＭＳ 明朝" w:hint="eastAsia"/>
+          <w:kern w:val="0"/>
+          <w:szCs w:val="21"/>
+        </w:rPr>
+        <w:t>名を被験者として</w:t>
+      </w:r>
+      <w:r>
+        <w:rPr>
+          <w:rFonts w:ascii="ＭＳ 明朝" w:hAnsi="ＭＳ 明朝" w:cs="ＭＳ 明朝" w:hint="eastAsia"/>
+          <w:kern w:val="0"/>
+          <w:szCs w:val="21"/>
+        </w:rPr>
+        <w:t>，</w:t>
+      </w:r>
+      <w:r>
+        <w:rPr>
+          <w:rFonts w:ascii="ＭＳ 明朝" w:hAnsi="ＭＳ 明朝" w:cs="ＭＳ 明朝" w:hint="eastAsia"/>
+          <w:kern w:val="0"/>
+          <w:szCs w:val="21"/>
+        </w:rPr>
+        <w:t>評価実験を実施した．</w:t>
+      </w:r>
+      <w:r>
+        <w:rPr>
+          <w:rFonts w:ascii="ＭＳ 明朝" w:hAnsi="ＭＳ 明朝" w:cs="ＭＳ 明朝" w:hint="eastAsia"/>
+          <w:kern w:val="0"/>
+          <w:szCs w:val="21"/>
+        </w:rPr>
+        <w:t>本システムを</w:t>
+      </w:r>
+      <w:r>
+        <w:rPr>
+          <w:rFonts w:ascii="ＭＳ 明朝" w:hAnsi="ＭＳ 明朝" w:cs="ＭＳ 明朝" w:hint="eastAsia"/>
+          <w:kern w:val="0"/>
+          <w:szCs w:val="21"/>
+        </w:rPr>
+        <w:t>使用した上で</w:t>
+      </w:r>
+      <w:r>
+        <w:rPr>
+          <w:rFonts w:ascii="ＭＳ 明朝" w:hAnsi="ＭＳ 明朝" w:cs="ＭＳ 明朝" w:hint="eastAsia"/>
+          <w:kern w:val="0"/>
+          <w:szCs w:val="21"/>
+        </w:rPr>
+        <w:t>，</w:t>
+      </w:r>
+      <w:r>
+        <w:rPr>
+          <w:rFonts w:ascii="ＭＳ 明朝" w:hAnsi="ＭＳ 明朝" w:cs="ＭＳ 明朝" w:hint="eastAsia"/>
+          <w:kern w:val="0"/>
+          <w:szCs w:val="21"/>
+        </w:rPr>
+        <w:t>メロディの</w:t>
+      </w:r>
+      <w:r>
+        <w:rPr>
+          <w:rFonts w:ascii="ＭＳ 明朝" w:hAnsi="ＭＳ 明朝" w:cs="ＭＳ 明朝" w:hint="eastAsia"/>
+          <w:kern w:val="0"/>
+          <w:szCs w:val="21"/>
+        </w:rPr>
+        <w:t>独自性</w:t>
+      </w:r>
+      <w:r>
+        <w:rPr>
+          <w:rFonts w:ascii="ＭＳ 明朝" w:hAnsi="ＭＳ 明朝" w:cs="ＭＳ 明朝" w:hint="eastAsia"/>
+          <w:kern w:val="0"/>
+          <w:szCs w:val="21"/>
+        </w:rPr>
+        <w:t>や</w:t>
+      </w:r>
+      <w:r>
+        <w:rPr>
+          <w:rFonts w:ascii="ＭＳ 明朝" w:hAnsi="ＭＳ 明朝" w:cs="ＭＳ 明朝" w:hint="eastAsia"/>
+          <w:kern w:val="0"/>
+          <w:szCs w:val="21"/>
+        </w:rPr>
+        <w:t>作曲時間の</w:t>
+      </w:r>
+      <w:r>
+        <w:rPr>
+          <w:rFonts w:ascii="ＭＳ 明朝" w:hAnsi="ＭＳ 明朝" w:cs="ＭＳ 明朝" w:hint="eastAsia"/>
+          <w:kern w:val="0"/>
+          <w:szCs w:val="21"/>
+        </w:rPr>
+        <w:t>短縮見込み時間，作曲意欲の変化など</w:t>
+      </w:r>
+      <w:r>
+        <w:rPr>
+          <w:rFonts w:ascii="ＭＳ 明朝" w:hAnsi="ＭＳ 明朝" w:cs="ＭＳ 明朝" w:hint="eastAsia"/>
+          <w:kern w:val="0"/>
+          <w:szCs w:val="21"/>
+        </w:rPr>
+        <w:t>，</w:t>
+      </w:r>
+      <w:r>
+        <w:rPr>
+          <w:rFonts w:ascii="ＭＳ 明朝" w:hAnsi="ＭＳ 明朝" w:cs="ＭＳ 明朝"/>
+          <w:kern w:val="0"/>
+          <w:szCs w:val="21"/>
+        </w:rPr>
+        <w:t>9</w:t>
+      </w:r>
+      <w:r>
+        <w:rPr>
+          <w:rFonts w:ascii="ＭＳ 明朝" w:hAnsi="ＭＳ 明朝" w:cs="ＭＳ 明朝" w:hint="eastAsia"/>
+          <w:kern w:val="0"/>
+          <w:szCs w:val="21"/>
+        </w:rPr>
+        <w:t>項目</w:t>
+      </w:r>
+      <w:r>
+        <w:rPr>
+          <w:rFonts w:ascii="ＭＳ 明朝" w:hAnsi="ＭＳ 明朝" w:cs="ＭＳ 明朝" w:hint="eastAsia"/>
+          <w:kern w:val="0"/>
+          <w:szCs w:val="21"/>
+        </w:rPr>
+        <w:t>を</w:t>
+      </w:r>
+      <w:r>
+        <w:rPr>
+          <w:rFonts w:ascii="ＭＳ 明朝" w:hAnsi="ＭＳ 明朝" w:cs="ＭＳ 明朝" w:hint="eastAsia"/>
+          <w:kern w:val="0"/>
+          <w:szCs w:val="21"/>
+        </w:rPr>
+        <w:t>アンケート形式で回答させた</w:t>
+      </w:r>
+      <w:r>
+        <w:rPr>
+          <w:rFonts w:ascii="ＭＳ 明朝" w:hAnsi="ＭＳ 明朝" w:cs="ＭＳ 明朝" w:hint="eastAsia"/>
+          <w:kern w:val="0"/>
+          <w:szCs w:val="21"/>
+        </w:rPr>
+        <w:t>．</w:t>
+      </w:r>
+    </w:p>
+    <w:p>
+      <w:pPr>
+        <w:rPr>
+          <w:rFonts w:asciiTheme="majorEastAsia" w:eastAsiaTheme="majorEastAsia" w:hAnsiTheme="majorEastAsia"/>
+        </w:rPr>
+      </w:pPr>
+      <w:r>
+        <w:rPr>
+          <w:rFonts w:asciiTheme="majorEastAsia" w:eastAsiaTheme="majorEastAsia" w:hAnsiTheme="majorEastAsia"/>
+        </w:rPr>
+        <w:t>7</w:t>
+      </w:r>
+      <w:r>
+        <w:rPr>
+          <w:rFonts w:asciiTheme="majorEastAsia" w:eastAsiaTheme="majorEastAsia" w:hAnsiTheme="majorEastAsia"/>
+        </w:rPr>
+        <w:t>.</w:t>
+      </w:r>
+      <w:r>
+        <w:rPr>
+          <w:rFonts w:asciiTheme="majorEastAsia" w:eastAsiaTheme="majorEastAsia" w:hAnsiTheme="majorEastAsia" w:hint="eastAsia"/>
+        </w:rPr>
+        <w:t xml:space="preserve"> </w:t>
+      </w:r>
+      <w:r>
+        <w:rPr>
+          <w:rFonts w:asciiTheme="majorEastAsia" w:eastAsiaTheme="majorEastAsia" w:hAnsiTheme="majorEastAsia" w:hint="eastAsia"/>
+        </w:rPr>
         <w:t>考察</w:t>
+      </w:r>
+    </w:p>
+    <w:p>
+      <w:pPr>
+        <w:ind w:firstLineChars="100" w:firstLine="210"/>
+        <w:rPr>
+          <w:rFonts w:asciiTheme="majorEastAsia" w:eastAsiaTheme="majorEastAsia" w:hAnsiTheme="majorEastAsia" w:hint="eastAsia"/>
+        </w:rPr>
+      </w:pPr>
+      <w:r>
+        <w:rPr>
+          <w:rFonts w:ascii="ＭＳ 明朝" w:hAnsi="ＭＳ 明朝" w:cs="ＭＳ 明朝" w:hint="eastAsia"/>
+          <w:kern w:val="0"/>
+          <w:szCs w:val="21"/>
+        </w:rPr>
+        <w:t>評価実験の結果，全ての質問項目で肯定的な評価を得</w:t>
+      </w:r>
+      <w:r>
+        <w:rPr>
+          <w:rFonts w:ascii="ＭＳ 明朝" w:hAnsi="ＭＳ 明朝" w:cs="ＭＳ 明朝" w:hint="eastAsia"/>
+          <w:kern w:val="0"/>
+          <w:szCs w:val="21"/>
+        </w:rPr>
+        <w:t>られ</w:t>
+      </w:r>
+      <w:r>
+        <w:rPr>
+          <w:rFonts w:ascii="ＭＳ 明朝" w:hAnsi="ＭＳ 明朝" w:cs="ＭＳ 明朝" w:hint="eastAsia"/>
+          <w:kern w:val="0"/>
+          <w:szCs w:val="21"/>
+        </w:rPr>
+        <w:t>た．</w:t>
+      </w:r>
+      <w:r>
+        <w:rPr>
+          <w:rFonts w:ascii="ＭＳ 明朝" w:hAnsi="ＭＳ 明朝" w:cs="ＭＳ 明朝" w:hint="eastAsia"/>
+          <w:kern w:val="0"/>
+          <w:szCs w:val="21"/>
+        </w:rPr>
+        <w:t>作曲時間短縮については，</w:t>
+      </w:r>
+      <w:r>
+        <w:rPr>
+          <w:rFonts w:ascii="ＭＳ 明朝" w:hAnsi="ＭＳ 明朝" w:cs="ＭＳ 明朝" w:hint="eastAsia"/>
+          <w:kern w:val="0"/>
+          <w:szCs w:val="21"/>
+        </w:rPr>
+        <w:t>被験者の作曲時間は約2</w:t>
+      </w:r>
+      <w:r>
+        <w:rPr>
+          <w:rFonts w:ascii="ＭＳ 明朝" w:hAnsi="ＭＳ 明朝" w:cs="ＭＳ 明朝"/>
+          <w:kern w:val="0"/>
+          <w:szCs w:val="21"/>
+        </w:rPr>
+        <w:t>0</w:t>
+      </w:r>
+      <w:r>
+        <w:rPr>
+          <w:rFonts w:ascii="ＭＳ 明朝" w:hAnsi="ＭＳ 明朝" w:cs="ＭＳ 明朝" w:hint="eastAsia"/>
+          <w:kern w:val="0"/>
+          <w:szCs w:val="21"/>
+        </w:rPr>
+        <w:t>時間〜2週間</w:t>
+      </w:r>
+      <w:r>
+        <w:rPr>
+          <w:rFonts w:ascii="ＭＳ 明朝" w:hAnsi="ＭＳ 明朝" w:cs="ＭＳ 明朝" w:hint="eastAsia"/>
+          <w:kern w:val="0"/>
+          <w:szCs w:val="21"/>
+        </w:rPr>
+        <w:t>であるのに対し，約</w:t>
+      </w:r>
+      <w:r>
+        <w:rPr>
+          <w:rFonts w:ascii="ＭＳ 明朝" w:hAnsi="ＭＳ 明朝" w:cs="ＭＳ 明朝"/>
+          <w:kern w:val="0"/>
+          <w:szCs w:val="21"/>
+        </w:rPr>
+        <w:t>5%</w:t>
+      </w:r>
+      <w:r>
+        <w:rPr>
+          <w:rFonts w:ascii="ＭＳ 明朝" w:hAnsi="ＭＳ 明朝" w:cs="ＭＳ 明朝" w:hint="eastAsia"/>
+          <w:kern w:val="0"/>
+          <w:szCs w:val="21"/>
+        </w:rPr>
+        <w:t>〜</w:t>
+      </w:r>
+      <w:r>
+        <w:rPr>
+          <w:rFonts w:ascii="ＭＳ 明朝" w:hAnsi="ＭＳ 明朝" w:cs="ＭＳ 明朝"/>
+          <w:kern w:val="0"/>
+          <w:szCs w:val="21"/>
+        </w:rPr>
+        <w:t>20%</w:t>
+      </w:r>
+      <w:r>
+        <w:rPr>
+          <w:rFonts w:ascii="ＭＳ 明朝" w:hAnsi="ＭＳ 明朝" w:cs="ＭＳ 明朝" w:hint="eastAsia"/>
+          <w:kern w:val="0"/>
+          <w:szCs w:val="21"/>
+        </w:rPr>
+        <w:t>の短縮が見込まれるという評価を得</w:t>
+      </w:r>
+      <w:r>
+        <w:rPr>
+          <w:rFonts w:ascii="ＭＳ 明朝" w:hAnsi="ＭＳ 明朝" w:cs="ＭＳ 明朝" w:hint="eastAsia"/>
+          <w:kern w:val="0"/>
+          <w:szCs w:val="21"/>
+        </w:rPr>
+        <w:t>られ</w:t>
+      </w:r>
+      <w:r>
+        <w:rPr>
+          <w:rFonts w:ascii="ＭＳ 明朝" w:hAnsi="ＭＳ 明朝" w:cs="ＭＳ 明朝" w:hint="eastAsia"/>
+          <w:kern w:val="0"/>
+          <w:szCs w:val="21"/>
+        </w:rPr>
+        <w:t>た．</w:t>
+      </w:r>
+      <w:r>
+        <w:rPr>
+          <w:rFonts w:ascii="ＭＳ 明朝" w:hAnsi="ＭＳ 明朝" w:cs="ＭＳ 明朝" w:hint="eastAsia"/>
+          <w:kern w:val="0"/>
+          <w:szCs w:val="21"/>
+        </w:rPr>
+        <w:t>また，メロディアイデアが思い浮かんだかという質問に対しては，</w:t>
+      </w:r>
+      <w:r>
+        <w:rPr>
+          <w:rFonts w:ascii="ＭＳ 明朝" w:hAnsi="ＭＳ 明朝" w:cs="ＭＳ 明朝"/>
+          <w:kern w:val="0"/>
+          <w:szCs w:val="21"/>
+        </w:rPr>
+        <w:t>85.7%</w:t>
+      </w:r>
+      <w:r>
+        <w:rPr>
+          <w:rFonts w:ascii="ＭＳ 明朝" w:hAnsi="ＭＳ 明朝" w:cs="ＭＳ 明朝" w:hint="eastAsia"/>
+          <w:kern w:val="0"/>
+          <w:szCs w:val="21"/>
+        </w:rPr>
+        <w:t>の人</w:t>
+      </w:r>
+      <w:r>
+        <w:rPr>
+          <w:rFonts w:ascii="ＭＳ 明朝" w:hAnsi="ＭＳ 明朝" w:cs="ＭＳ 明朝" w:hint="eastAsia"/>
+          <w:kern w:val="0"/>
+          <w:szCs w:val="21"/>
+        </w:rPr>
+        <w:t>が</w:t>
+      </w:r>
+      <w:r>
+        <w:rPr>
+          <w:rFonts w:ascii="ＭＳ 明朝" w:hAnsi="ＭＳ 明朝" w:cs="ＭＳ 明朝" w:hint="eastAsia"/>
+          <w:kern w:val="0"/>
+          <w:szCs w:val="21"/>
+        </w:rPr>
+        <w:t>「はい」と回答した．以上のことから，本システムを使用することで</w:t>
+      </w:r>
+      <w:r>
+        <w:rPr>
+          <w:rFonts w:ascii="ＭＳ 明朝" w:hAnsi="ＭＳ 明朝" w:cs="ＭＳ 明朝" w:hint="eastAsia"/>
+          <w:kern w:val="0"/>
+          <w:szCs w:val="21"/>
+        </w:rPr>
+        <w:t>メロディアイデアを思いつき，作曲時間を短縮できたと考えられる．メロディの独自性については，独自性が高いかという質問に</w:t>
+      </w:r>
+      <w:r>
+        <w:rPr>
+          <w:rFonts w:ascii="ＭＳ 明朝" w:hAnsi="ＭＳ 明朝" w:cs="ＭＳ 明朝" w:hint="eastAsia"/>
+          <w:kern w:val="0"/>
+          <w:szCs w:val="21"/>
+        </w:rPr>
+        <w:t>5</w:t>
+      </w:r>
+      <w:r>
+        <w:rPr>
+          <w:rFonts w:ascii="ＭＳ 明朝" w:hAnsi="ＭＳ 明朝" w:cs="ＭＳ 明朝"/>
+          <w:kern w:val="0"/>
+          <w:szCs w:val="21"/>
+        </w:rPr>
+        <w:t>7.1%</w:t>
+      </w:r>
+      <w:r>
+        <w:rPr>
+          <w:rFonts w:ascii="ＭＳ 明朝" w:hAnsi="ＭＳ 明朝" w:cs="ＭＳ 明朝" w:hint="eastAsia"/>
+          <w:kern w:val="0"/>
+          <w:szCs w:val="21"/>
+        </w:rPr>
+        <w:t>の人が「はい」と回答した．自由記述の項目に，オリジナリティはあるが</w:t>
+      </w:r>
+      <w:r>
+        <w:rPr>
+          <w:rFonts w:ascii="ＭＳ 明朝" w:hAnsi="ＭＳ 明朝" w:cs="ＭＳ 明朝" w:hint="eastAsia"/>
+          <w:kern w:val="0"/>
+          <w:szCs w:val="21"/>
+        </w:rPr>
+        <w:t>P</w:t>
+      </w:r>
+      <w:r>
+        <w:rPr>
+          <w:rFonts w:ascii="ＭＳ 明朝" w:hAnsi="ＭＳ 明朝" w:cs="ＭＳ 明朝"/>
+          <w:kern w:val="0"/>
+          <w:szCs w:val="21"/>
+        </w:rPr>
+        <w:t>rogressive House</w:t>
+      </w:r>
+      <w:r>
+        <w:rPr>
+          <w:rFonts w:ascii="ＭＳ 明朝" w:hAnsi="ＭＳ 明朝" w:cs="ＭＳ 明朝" w:hint="eastAsia"/>
+          <w:kern w:val="0"/>
+          <w:szCs w:val="21"/>
+        </w:rPr>
+        <w:t>のメロディである</w:t>
+      </w:r>
+      <w:r>
+        <w:rPr>
+          <w:rFonts w:ascii="ＭＳ 明朝" w:hAnsi="ＭＳ 明朝" w:cs="ＭＳ 明朝" w:hint="eastAsia"/>
+          <w:kern w:val="0"/>
+          <w:szCs w:val="21"/>
+        </w:rPr>
+        <w:t>と感じ</w:t>
+      </w:r>
+      <w:r>
+        <w:rPr>
+          <w:rFonts w:ascii="ＭＳ 明朝" w:hAnsi="ＭＳ 明朝" w:cs="ＭＳ 明朝" w:hint="eastAsia"/>
+          <w:kern w:val="0"/>
+          <w:szCs w:val="21"/>
+        </w:rPr>
+        <w:t>なかった</w:t>
+      </w:r>
+      <w:r>
+        <w:rPr>
+          <w:rFonts w:ascii="ＭＳ 明朝" w:hAnsi="ＭＳ 明朝" w:cs="ＭＳ 明朝" w:hint="eastAsia"/>
+          <w:kern w:val="0"/>
+          <w:szCs w:val="21"/>
+        </w:rPr>
+        <w:t>という意見があった．以上のことから，既存曲との類似はしないが，</w:t>
       </w:r>
     </w:p>
     <w:p>
@@ -1483,12 +2028,8 @@
           <w:tab w:val="left" w:pos="315"/>
         </w:tabs>
         <w:ind w:left="315" w:hangingChars="150" w:hanging="315"/>
-        <w:rPr>
-          <w:rFonts w:hint="eastAsia"/>
-        </w:rPr>
-      </w:pPr>
-      <w:r>
-        <w:lastRenderedPageBreak/>
+      </w:pPr>
+      <w:r>
         <w:t>[1]</w:t>
       </w:r>
       <w:r>
@@ -1520,7 +2061,7 @@
 </file>
 
 <file path=word/endnotes.xml><?xml version="1.0" encoding="utf-8"?>
-<w:endnotes xmlns:wpc="http://schemas.microsoft.com/office/word/2010/wordprocessingCanvas" xmlns:cx="http://schemas.microsoft.com/office/drawing/2014/chartex" xmlns:cx1="http://schemas.microsoft.com/office/drawing/2015/9/8/chartex" xmlns:cx2="http://schemas.microsoft.com/office/drawing/2015/10/21/chartex" xmlns:cx3="http://schemas.microsoft.com/office/drawing/2016/5/9/chartex" xmlns:cx4="http://schemas.microsoft.com/office/drawing/2016/5/10/chartex" xmlns:cx5="http://schemas.microsoft.com/office/drawing/2016/5/11/chartex" xmlns:cx6="http://schemas.microsoft.com/office/drawing/2016/5/12/chartex" xmlns:cx7="http://schemas.microsoft.com/office/drawing/2016/5/13/chartex" xmlns:cx8="http://schemas.microsoft.com/office/drawing/2016/5/14/chartex" xmlns:mc="http://schemas.openxmlformats.org/markup-compatibility/2006" xmlns:aink="http://schemas.microsoft.com/office/drawing/2016/ink" xmlns:am3d="http://schemas.microsoft.com/office/drawing/2017/model3d" xmlns:o="urn:schemas-microsoft-com:office:office" xmlns:r="http://schemas.openxmlformats.org/officeDocument/2006/relationships" xmlns:m="http://schemas.openxmlformats.org/officeDocument/2006/math" xmlns:v="urn:schemas-microsoft-com:vml" xmlns:wp14="http://schemas.microsoft.com/office/word/2010/wordprocessingDrawing" xmlns:wp="http://schemas.openxmlformats.org/drawingml/2006/wordprocessingDrawing" xmlns:w10="urn:schemas-microsoft-com:office:word" xmlns:w="http://schemas.openxmlformats.org/wordprocessingml/2006/main" xmlns:w14="http://schemas.microsoft.com/office/word/2010/wordml" xmlns:w15="http://schemas.microsoft.com/office/word/2012/wordml" xmlns:w16cex="http://schemas.microsoft.com/office/word/2018/wordml/cex" xmlns:w16cid="http://schemas.microsoft.com/office/word/2016/wordml/cid" xmlns:w16="http://schemas.microsoft.com/office/word/2018/wordml" xmlns:w16se="http://schemas.microsoft.com/office/word/2015/wordml/symex" xmlns:wpg="http://schemas.microsoft.com/office/word/2010/wordprocessingGroup" xmlns:wpi="http://schemas.microsoft.com/office/word/2010/wordprocessingInk" xmlns:wne="http://schemas.microsoft.com/office/word/2006/wordml" xmlns:wps="http://schemas.microsoft.com/office/word/2010/wordprocessingShape" mc:Ignorable="w14 w15 w16se w16cid w16 w16cex wp14">
+<w:endnotes xmlns:wpc="http://schemas.microsoft.com/office/word/2010/wordprocessingCanvas" xmlns:cx="http://schemas.microsoft.com/office/drawing/2014/chartex" xmlns:cx1="http://schemas.microsoft.com/office/drawing/2015/9/8/chartex" xmlns:cx2="http://schemas.microsoft.com/office/drawing/2015/10/21/chartex" xmlns:cx3="http://schemas.microsoft.com/office/drawing/2016/5/9/chartex" xmlns:cx4="http://schemas.microsoft.com/office/drawing/2016/5/10/chartex" xmlns:cx5="http://schemas.microsoft.com/office/drawing/2016/5/11/chartex" xmlns:cx6="http://schemas.microsoft.com/office/drawing/2016/5/12/chartex" xmlns:cx7="http://schemas.microsoft.com/office/drawing/2016/5/13/chartex" xmlns:cx8="http://schemas.microsoft.com/office/drawing/2016/5/14/chartex" xmlns:mc="http://schemas.openxmlformats.org/markup-compatibility/2006" xmlns:aink="http://schemas.microsoft.com/office/drawing/2016/ink" xmlns:am3d="http://schemas.microsoft.com/office/drawing/2017/model3d" xmlns:o="urn:schemas-microsoft-com:office:office" xmlns:r="http://schemas.openxmlformats.org/officeDocument/2006/relationships" xmlns:m="http://schemas.openxmlformats.org/officeDocument/2006/math" xmlns:v="urn:schemas-microsoft-com:vml" xmlns:wp14="http://schemas.microsoft.com/office/word/2010/wordprocessingDrawing" xmlns:wp="http://schemas.openxmlformats.org/drawingml/2006/wordprocessingDrawing" xmlns:w10="urn:schemas-microsoft-com:office:word" xmlns:w="http://schemas.openxmlformats.org/wordprocessingml/2006/main" xmlns:w14="http://schemas.microsoft.com/office/word/2010/wordml" xmlns:w15="http://schemas.microsoft.com/office/word/2012/wordml" xmlns:w16cex="http://schemas.microsoft.com/office/word/2018/wordml/cex" xmlns:w16cid="http://schemas.microsoft.com/office/word/2016/wordml/cid" xmlns:w16="http://schemas.microsoft.com/office/word/2018/wordml" xmlns:w16sdtdh="http://schemas.microsoft.com/office/word/2020/wordml/sdtdatahash" xmlns:w16se="http://schemas.microsoft.com/office/word/2015/wordml/symex" xmlns:wpg="http://schemas.microsoft.com/office/word/2010/wordprocessingGroup" xmlns:wpi="http://schemas.microsoft.com/office/word/2010/wordprocessingInk" xmlns:wne="http://schemas.microsoft.com/office/word/2006/wordml" xmlns:wps="http://schemas.microsoft.com/office/word/2010/wordprocessingShape" mc:Ignorable="w14 w15 w16se w16cid w16 w16cex w16sdtdh wp14">
   <w:endnote w:type="separator" w:id="-1">
     <w:p>
       <w:r>
@@ -1539,7 +2080,7 @@
 </file>
 
 <file path=word/footer1.xml><?xml version="1.0" encoding="utf-8"?>
-<w:ftr xmlns:wpc="http://schemas.microsoft.com/office/word/2010/wordprocessingCanvas" xmlns:cx="http://schemas.microsoft.com/office/drawing/2014/chartex" xmlns:cx1="http://schemas.microsoft.com/office/drawing/2015/9/8/chartex" xmlns:cx2="http://schemas.microsoft.com/office/drawing/2015/10/21/chartex" xmlns:cx3="http://schemas.microsoft.com/office/drawing/2016/5/9/chartex" xmlns:cx4="http://schemas.microsoft.com/office/drawing/2016/5/10/chartex" xmlns:cx5="http://schemas.microsoft.com/office/drawing/2016/5/11/chartex" xmlns:cx6="http://schemas.microsoft.com/office/drawing/2016/5/12/chartex" xmlns:cx7="http://schemas.microsoft.com/office/drawing/2016/5/13/chartex" xmlns:cx8="http://schemas.microsoft.com/office/drawing/2016/5/14/chartex" xmlns:mc="http://schemas.openxmlformats.org/markup-compatibility/2006" xmlns:aink="http://schemas.microsoft.com/office/drawing/2016/ink" xmlns:am3d="http://schemas.microsoft.com/office/drawing/2017/model3d" xmlns:o="urn:schemas-microsoft-com:office:office" xmlns:r="http://schemas.openxmlformats.org/officeDocument/2006/relationships" xmlns:m="http://schemas.openxmlformats.org/officeDocument/2006/math" xmlns:v="urn:schemas-microsoft-com:vml" xmlns:wp14="http://schemas.microsoft.com/office/word/2010/wordprocessingDrawing" xmlns:wp="http://schemas.openxmlformats.org/drawingml/2006/wordprocessingDrawing" xmlns:w10="urn:schemas-microsoft-com:office:word" xmlns:w="http://schemas.openxmlformats.org/wordprocessingml/2006/main" xmlns:w14="http://schemas.microsoft.com/office/word/2010/wordml" xmlns:w15="http://schemas.microsoft.com/office/word/2012/wordml" xmlns:w16cex="http://schemas.microsoft.com/office/word/2018/wordml/cex" xmlns:w16cid="http://schemas.microsoft.com/office/word/2016/wordml/cid" xmlns:w16="http://schemas.microsoft.com/office/word/2018/wordml" xmlns:w16se="http://schemas.microsoft.com/office/word/2015/wordml/symex" xmlns:wpg="http://schemas.microsoft.com/office/word/2010/wordprocessingGroup" xmlns:wpi="http://schemas.microsoft.com/office/word/2010/wordprocessingInk" xmlns:wne="http://schemas.microsoft.com/office/word/2006/wordml" xmlns:wps="http://schemas.microsoft.com/office/word/2010/wordprocessingShape" mc:Ignorable="w14 w15 w16se w16cid w16 w16cex wp14">
+<w:ftr xmlns:wpc="http://schemas.microsoft.com/office/word/2010/wordprocessingCanvas" xmlns:cx="http://schemas.microsoft.com/office/drawing/2014/chartex" xmlns:cx1="http://schemas.microsoft.com/office/drawing/2015/9/8/chartex" xmlns:cx2="http://schemas.microsoft.com/office/drawing/2015/10/21/chartex" xmlns:cx3="http://schemas.microsoft.com/office/drawing/2016/5/9/chartex" xmlns:cx4="http://schemas.microsoft.com/office/drawing/2016/5/10/chartex" xmlns:cx5="http://schemas.microsoft.com/office/drawing/2016/5/11/chartex" xmlns:cx6="http://schemas.microsoft.com/office/drawing/2016/5/12/chartex" xmlns:cx7="http://schemas.microsoft.com/office/drawing/2016/5/13/chartex" xmlns:cx8="http://schemas.microsoft.com/office/drawing/2016/5/14/chartex" xmlns:mc="http://schemas.openxmlformats.org/markup-compatibility/2006" xmlns:aink="http://schemas.microsoft.com/office/drawing/2016/ink" xmlns:am3d="http://schemas.microsoft.com/office/drawing/2017/model3d" xmlns:o="urn:schemas-microsoft-com:office:office" xmlns:r="http://schemas.openxmlformats.org/officeDocument/2006/relationships" xmlns:m="http://schemas.openxmlformats.org/officeDocument/2006/math" xmlns:v="urn:schemas-microsoft-com:vml" xmlns:wp14="http://schemas.microsoft.com/office/word/2010/wordprocessingDrawing" xmlns:wp="http://schemas.openxmlformats.org/drawingml/2006/wordprocessingDrawing" xmlns:w10="urn:schemas-microsoft-com:office:word" xmlns:w="http://schemas.openxmlformats.org/wordprocessingml/2006/main" xmlns:w14="http://schemas.microsoft.com/office/word/2010/wordml" xmlns:w15="http://schemas.microsoft.com/office/word/2012/wordml" xmlns:w16cex="http://schemas.microsoft.com/office/word/2018/wordml/cex" xmlns:w16cid="http://schemas.microsoft.com/office/word/2016/wordml/cid" xmlns:w16="http://schemas.microsoft.com/office/word/2018/wordml" xmlns:w16sdtdh="http://schemas.microsoft.com/office/word/2020/wordml/sdtdatahash" xmlns:w16se="http://schemas.microsoft.com/office/word/2015/wordml/symex" xmlns:wpg="http://schemas.microsoft.com/office/word/2010/wordprocessingGroup" xmlns:wpi="http://schemas.microsoft.com/office/word/2010/wordprocessingInk" xmlns:wne="http://schemas.microsoft.com/office/word/2006/wordml" xmlns:wps="http://schemas.microsoft.com/office/word/2010/wordprocessingShape" mc:Ignorable="w14 w15 w16se w16cid w16 w16cex w16sdtdh wp14">
   <w:p>
     <w:pPr>
       <w:pStyle w:val="a7"/>
@@ -1553,7 +2094,7 @@
 </file>
 
 <file path=word/footer2.xml><?xml version="1.0" encoding="utf-8"?>
-<w:ftr xmlns:wpc="http://schemas.microsoft.com/office/word/2010/wordprocessingCanvas" xmlns:cx="http://schemas.microsoft.com/office/drawing/2014/chartex" xmlns:cx1="http://schemas.microsoft.com/office/drawing/2015/9/8/chartex" xmlns:cx2="http://schemas.microsoft.com/office/drawing/2015/10/21/chartex" xmlns:cx3="http://schemas.microsoft.com/office/drawing/2016/5/9/chartex" xmlns:cx4="http://schemas.microsoft.com/office/drawing/2016/5/10/chartex" xmlns:cx5="http://schemas.microsoft.com/office/drawing/2016/5/11/chartex" xmlns:cx6="http://schemas.microsoft.com/office/drawing/2016/5/12/chartex" xmlns:cx7="http://schemas.microsoft.com/office/drawing/2016/5/13/chartex" xmlns:cx8="http://schemas.microsoft.com/office/drawing/2016/5/14/chartex" xmlns:mc="http://schemas.openxmlformats.org/markup-compatibility/2006" xmlns:aink="http://schemas.microsoft.com/office/drawing/2016/ink" xmlns:am3d="http://schemas.microsoft.com/office/drawing/2017/model3d" xmlns:o="urn:schemas-microsoft-com:office:office" xmlns:r="http://schemas.openxmlformats.org/officeDocument/2006/relationships" xmlns:m="http://schemas.openxmlformats.org/officeDocument/2006/math" xmlns:v="urn:schemas-microsoft-com:vml" xmlns:wp14="http://schemas.microsoft.com/office/word/2010/wordprocessingDrawing" xmlns:wp="http://schemas.openxmlformats.org/drawingml/2006/wordprocessingDrawing" xmlns:w10="urn:schemas-microsoft-com:office:word" xmlns:w="http://schemas.openxmlformats.org/wordprocessingml/2006/main" xmlns:w14="http://schemas.microsoft.com/office/word/2010/wordml" xmlns:w15="http://schemas.microsoft.com/office/word/2012/wordml" xmlns:w16cex="http://schemas.microsoft.com/office/word/2018/wordml/cex" xmlns:w16cid="http://schemas.microsoft.com/office/word/2016/wordml/cid" xmlns:w16="http://schemas.microsoft.com/office/word/2018/wordml" xmlns:w16se="http://schemas.microsoft.com/office/word/2015/wordml/symex" xmlns:wpg="http://schemas.microsoft.com/office/word/2010/wordprocessingGroup" xmlns:wpi="http://schemas.microsoft.com/office/word/2010/wordprocessingInk" xmlns:wne="http://schemas.microsoft.com/office/word/2006/wordml" xmlns:wps="http://schemas.microsoft.com/office/word/2010/wordprocessingShape" mc:Ignorable="w14 w15 w16se w16cid w16 w16cex wp14">
+<w:ftr xmlns:wpc="http://schemas.microsoft.com/office/word/2010/wordprocessingCanvas" xmlns:cx="http://schemas.microsoft.com/office/drawing/2014/chartex" xmlns:cx1="http://schemas.microsoft.com/office/drawing/2015/9/8/chartex" xmlns:cx2="http://schemas.microsoft.com/office/drawing/2015/10/21/chartex" xmlns:cx3="http://schemas.microsoft.com/office/drawing/2016/5/9/chartex" xmlns:cx4="http://schemas.microsoft.com/office/drawing/2016/5/10/chartex" xmlns:cx5="http://schemas.microsoft.com/office/drawing/2016/5/11/chartex" xmlns:cx6="http://schemas.microsoft.com/office/drawing/2016/5/12/chartex" xmlns:cx7="http://schemas.microsoft.com/office/drawing/2016/5/13/chartex" xmlns:cx8="http://schemas.microsoft.com/office/drawing/2016/5/14/chartex" xmlns:mc="http://schemas.openxmlformats.org/markup-compatibility/2006" xmlns:aink="http://schemas.microsoft.com/office/drawing/2016/ink" xmlns:am3d="http://schemas.microsoft.com/office/drawing/2017/model3d" xmlns:o="urn:schemas-microsoft-com:office:office" xmlns:r="http://schemas.openxmlformats.org/officeDocument/2006/relationships" xmlns:m="http://schemas.openxmlformats.org/officeDocument/2006/math" xmlns:v="urn:schemas-microsoft-com:vml" xmlns:wp14="http://schemas.microsoft.com/office/word/2010/wordprocessingDrawing" xmlns:wp="http://schemas.openxmlformats.org/drawingml/2006/wordprocessingDrawing" xmlns:w10="urn:schemas-microsoft-com:office:word" xmlns:w="http://schemas.openxmlformats.org/wordprocessingml/2006/main" xmlns:w14="http://schemas.microsoft.com/office/word/2010/wordml" xmlns:w15="http://schemas.microsoft.com/office/word/2012/wordml" xmlns:w16cex="http://schemas.microsoft.com/office/word/2018/wordml/cex" xmlns:w16cid="http://schemas.microsoft.com/office/word/2016/wordml/cid" xmlns:w16="http://schemas.microsoft.com/office/word/2018/wordml" xmlns:w16sdtdh="http://schemas.microsoft.com/office/word/2020/wordml/sdtdatahash" xmlns:w16se="http://schemas.microsoft.com/office/word/2015/wordml/symex" xmlns:wpg="http://schemas.microsoft.com/office/word/2010/wordprocessingGroup" xmlns:wpi="http://schemas.microsoft.com/office/word/2010/wordprocessingInk" xmlns:wne="http://schemas.microsoft.com/office/word/2006/wordml" xmlns:wps="http://schemas.microsoft.com/office/word/2010/wordprocessingShape" mc:Ignorable="w14 w15 w16se w16cid w16 w16cex w16sdtdh wp14">
   <w:p>
     <w:pPr>
       <w:pStyle w:val="a7"/>
@@ -1567,7 +2108,7 @@
 </file>
 
 <file path=word/footnotes.xml><?xml version="1.0" encoding="utf-8"?>
-<w:footnotes xmlns:wpc="http://schemas.microsoft.com/office/word/2010/wordprocessingCanvas" xmlns:cx="http://schemas.microsoft.com/office/drawing/2014/chartex" xmlns:cx1="http://schemas.microsoft.com/office/drawing/2015/9/8/chartex" xmlns:cx2="http://schemas.microsoft.com/office/drawing/2015/10/21/chartex" xmlns:cx3="http://schemas.microsoft.com/office/drawing/2016/5/9/chartex" xmlns:cx4="http://schemas.microsoft.com/office/drawing/2016/5/10/chartex" xmlns:cx5="http://schemas.microsoft.com/office/drawing/2016/5/11/chartex" xmlns:cx6="http://schemas.microsoft.com/office/drawing/2016/5/12/chartex" xmlns:cx7="http://schemas.microsoft.com/office/drawing/2016/5/13/chartex" xmlns:cx8="http://schemas.microsoft.com/office/drawing/2016/5/14/chartex" xmlns:mc="http://schemas.openxmlformats.org/markup-compatibility/2006" xmlns:aink="http://schemas.microsoft.com/office/drawing/2016/ink" xmlns:am3d="http://schemas.microsoft.com/office/drawing/2017/model3d" xmlns:o="urn:schemas-microsoft-com:office:office" xmlns:r="http://schemas.openxmlformats.org/officeDocument/2006/relationships" xmlns:m="http://schemas.openxmlformats.org/officeDocument/2006/math" xmlns:v="urn:schemas-microsoft-com:vml" xmlns:wp14="http://schemas.microsoft.com/office/word/2010/wordprocessingDrawing" xmlns:wp="http://schemas.openxmlformats.org/drawingml/2006/wordprocessingDrawing" xmlns:w10="urn:schemas-microsoft-com:office:word" xmlns:w="http://schemas.openxmlformats.org/wordprocessingml/2006/main" xmlns:w14="http://schemas.microsoft.com/office/word/2010/wordml" xmlns:w15="http://schemas.microsoft.com/office/word/2012/wordml" xmlns:w16cex="http://schemas.microsoft.com/office/word/2018/wordml/cex" xmlns:w16cid="http://schemas.microsoft.com/office/word/2016/wordml/cid" xmlns:w16="http://schemas.microsoft.com/office/word/2018/wordml" xmlns:w16se="http://schemas.microsoft.com/office/word/2015/wordml/symex" xmlns:wpg="http://schemas.microsoft.com/office/word/2010/wordprocessingGroup" xmlns:wpi="http://schemas.microsoft.com/office/word/2010/wordprocessingInk" xmlns:wne="http://schemas.microsoft.com/office/word/2006/wordml" xmlns:wps="http://schemas.microsoft.com/office/word/2010/wordprocessingShape" mc:Ignorable="w14 w15 w16se w16cid w16 w16cex wp14">
+<w:footnotes xmlns:wpc="http://schemas.microsoft.com/office/word/2010/wordprocessingCanvas" xmlns:cx="http://schemas.microsoft.com/office/drawing/2014/chartex" xmlns:cx1="http://schemas.microsoft.com/office/drawing/2015/9/8/chartex" xmlns:cx2="http://schemas.microsoft.com/office/drawing/2015/10/21/chartex" xmlns:cx3="http://schemas.microsoft.com/office/drawing/2016/5/9/chartex" xmlns:cx4="http://schemas.microsoft.com/office/drawing/2016/5/10/chartex" xmlns:cx5="http://schemas.microsoft.com/office/drawing/2016/5/11/chartex" xmlns:cx6="http://schemas.microsoft.com/office/drawing/2016/5/12/chartex" xmlns:cx7="http://schemas.microsoft.com/office/drawing/2016/5/13/chartex" xmlns:cx8="http://schemas.microsoft.com/office/drawing/2016/5/14/chartex" xmlns:mc="http://schemas.openxmlformats.org/markup-compatibility/2006" xmlns:aink="http://schemas.microsoft.com/office/drawing/2016/ink" xmlns:am3d="http://schemas.microsoft.com/office/drawing/2017/model3d" xmlns:o="urn:schemas-microsoft-com:office:office" xmlns:r="http://schemas.openxmlformats.org/officeDocument/2006/relationships" xmlns:m="http://schemas.openxmlformats.org/officeDocument/2006/math" xmlns:v="urn:schemas-microsoft-com:vml" xmlns:wp14="http://schemas.microsoft.com/office/word/2010/wordprocessingDrawing" xmlns:wp="http://schemas.openxmlformats.org/drawingml/2006/wordprocessingDrawing" xmlns:w10="urn:schemas-microsoft-com:office:word" xmlns:w="http://schemas.openxmlformats.org/wordprocessingml/2006/main" xmlns:w14="http://schemas.microsoft.com/office/word/2010/wordml" xmlns:w15="http://schemas.microsoft.com/office/word/2012/wordml" xmlns:w16cex="http://schemas.microsoft.com/office/word/2018/wordml/cex" xmlns:w16cid="http://schemas.microsoft.com/office/word/2016/wordml/cid" xmlns:w16="http://schemas.microsoft.com/office/word/2018/wordml" xmlns:w16sdtdh="http://schemas.microsoft.com/office/word/2020/wordml/sdtdatahash" xmlns:w16se="http://schemas.microsoft.com/office/word/2015/wordml/symex" xmlns:wpg="http://schemas.microsoft.com/office/word/2010/wordprocessingGroup" xmlns:wpi="http://schemas.microsoft.com/office/word/2010/wordprocessingInk" xmlns:wne="http://schemas.microsoft.com/office/word/2006/wordml" xmlns:wps="http://schemas.microsoft.com/office/word/2010/wordprocessingShape" mc:Ignorable="w14 w15 w16se w16cid w16 w16cex w16sdtdh wp14">
   <w:footnote w:type="separator" w:id="-1">
     <w:p>
       <w:r>
@@ -1586,7 +2127,7 @@
 </file>
 
 <file path=word/numbering.xml><?xml version="1.0" encoding="utf-8"?>
-<w:numbering xmlns:wpc="http://schemas.microsoft.com/office/word/2010/wordprocessingCanvas" xmlns:cx="http://schemas.microsoft.com/office/drawing/2014/chartex" xmlns:cx1="http://schemas.microsoft.com/office/drawing/2015/9/8/chartex" xmlns:cx2="http://schemas.microsoft.com/office/drawing/2015/10/21/chartex" xmlns:cx3="http://schemas.microsoft.com/office/drawing/2016/5/9/chartex" xmlns:cx4="http://schemas.microsoft.com/office/drawing/2016/5/10/chartex" xmlns:cx5="http://schemas.microsoft.com/office/drawing/2016/5/11/chartex" xmlns:cx6="http://schemas.microsoft.com/office/drawing/2016/5/12/chartex" xmlns:cx7="http://schemas.microsoft.com/office/drawing/2016/5/13/chartex" xmlns:cx8="http://schemas.microsoft.com/office/drawing/2016/5/14/chartex" xmlns:mc="http://schemas.openxmlformats.org/markup-compatibility/2006" xmlns:aink="http://schemas.microsoft.com/office/drawing/2016/ink" xmlns:am3d="http://schemas.microsoft.com/office/drawing/2017/model3d" xmlns:o="urn:schemas-microsoft-com:office:office" xmlns:r="http://schemas.openxmlformats.org/officeDocument/2006/relationships" xmlns:m="http://schemas.openxmlformats.org/officeDocument/2006/math" xmlns:v="urn:schemas-microsoft-com:vml" xmlns:wp14="http://schemas.microsoft.com/office/word/2010/wordprocessingDrawing" xmlns:wp="http://schemas.openxmlformats.org/drawingml/2006/wordprocessingDrawing" xmlns:w10="urn:schemas-microsoft-com:office:word" xmlns:w="http://schemas.openxmlformats.org/wordprocessingml/2006/main" xmlns:w14="http://schemas.microsoft.com/office/word/2010/wordml" xmlns:w15="http://schemas.microsoft.com/office/word/2012/wordml" xmlns:w16cex="http://schemas.microsoft.com/office/word/2018/wordml/cex" xmlns:w16cid="http://schemas.microsoft.com/office/word/2016/wordml/cid" xmlns:w16="http://schemas.microsoft.com/office/word/2018/wordml" xmlns:w16se="http://schemas.microsoft.com/office/word/2015/wordml/symex" xmlns:wpg="http://schemas.microsoft.com/office/word/2010/wordprocessingGroup" xmlns:wpi="http://schemas.microsoft.com/office/word/2010/wordprocessingInk" xmlns:wne="http://schemas.microsoft.com/office/word/2006/wordml" xmlns:wps="http://schemas.microsoft.com/office/word/2010/wordprocessingShape" mc:Ignorable="w14 w15 w16se w16cid w16 w16cex wp14">
+<w:numbering xmlns:wpc="http://schemas.microsoft.com/office/word/2010/wordprocessingCanvas" xmlns:cx="http://schemas.microsoft.com/office/drawing/2014/chartex" xmlns:cx1="http://schemas.microsoft.com/office/drawing/2015/9/8/chartex" xmlns:cx2="http://schemas.microsoft.com/office/drawing/2015/10/21/chartex" xmlns:cx3="http://schemas.microsoft.com/office/drawing/2016/5/9/chartex" xmlns:cx4="http://schemas.microsoft.com/office/drawing/2016/5/10/chartex" xmlns:cx5="http://schemas.microsoft.com/office/drawing/2016/5/11/chartex" xmlns:cx6="http://schemas.microsoft.com/office/drawing/2016/5/12/chartex" xmlns:cx7="http://schemas.microsoft.com/office/drawing/2016/5/13/chartex" xmlns:cx8="http://schemas.microsoft.com/office/drawing/2016/5/14/chartex" xmlns:mc="http://schemas.openxmlformats.org/markup-compatibility/2006" xmlns:aink="http://schemas.microsoft.com/office/drawing/2016/ink" xmlns:am3d="http://schemas.microsoft.com/office/drawing/2017/model3d" xmlns:o="urn:schemas-microsoft-com:office:office" xmlns:r="http://schemas.openxmlformats.org/officeDocument/2006/relationships" xmlns:m="http://schemas.openxmlformats.org/officeDocument/2006/math" xmlns:v="urn:schemas-microsoft-com:vml" xmlns:wp14="http://schemas.microsoft.com/office/word/2010/wordprocessingDrawing" xmlns:wp="http://schemas.openxmlformats.org/drawingml/2006/wordprocessingDrawing" xmlns:w10="urn:schemas-microsoft-com:office:word" xmlns:w="http://schemas.openxmlformats.org/wordprocessingml/2006/main" xmlns:w14="http://schemas.microsoft.com/office/word/2010/wordml" xmlns:w15="http://schemas.microsoft.com/office/word/2012/wordml" xmlns:w16cex="http://schemas.microsoft.com/office/word/2018/wordml/cex" xmlns:w16cid="http://schemas.microsoft.com/office/word/2016/wordml/cid" xmlns:w16="http://schemas.microsoft.com/office/word/2018/wordml" xmlns:w16sdtdh="http://schemas.microsoft.com/office/word/2020/wordml/sdtdatahash" xmlns:w16se="http://schemas.microsoft.com/office/word/2015/wordml/symex" xmlns:wpg="http://schemas.microsoft.com/office/word/2010/wordprocessingGroup" xmlns:wpi="http://schemas.microsoft.com/office/word/2010/wordprocessingInk" xmlns:wne="http://schemas.microsoft.com/office/word/2006/wordml" xmlns:wps="http://schemas.microsoft.com/office/word/2010/wordprocessingShape" mc:Ignorable="w14 w15 w16se w16cid w16 w16cex w16sdtdh wp14">
   <w:abstractNum w:abstractNumId="0" w15:restartNumberingAfterBreak="0">
     <w:nsid w:val="FFFFFF7C"/>
     <w:multiLevelType w:val="singleLevel"/>
@@ -1955,6 +2496,92 @@
     </w:lvl>
   </w:abstractNum>
   <w:abstractNum w:abstractNumId="12" w15:restartNumberingAfterBreak="0">
+    <w:nsid w:val="292D4C45"/>
+    <w:multiLevelType w:val="hybridMultilevel"/>
+    <w:tmpl w:val="7EC495C0"/>
+    <w:lvl w:ilvl="0" w:tplc="04090011">
+      <w:start w:val="1"/>
+      <w:numFmt w:val="decimalEnclosedCircle"/>
+      <w:lvlText w:val="%1"/>
+      <w:lvlJc w:val="left"/>
+      <w:pPr>
+        <w:ind w:left="630" w:hanging="420"/>
+      </w:pPr>
+    </w:lvl>
+    <w:lvl w:ilvl="1" w:tplc="04090017" w:tentative="1">
+      <w:start w:val="1"/>
+      <w:numFmt w:val="aiueoFullWidth"/>
+      <w:lvlText w:val="(%2)"/>
+      <w:lvlJc w:val="left"/>
+      <w:pPr>
+        <w:ind w:left="1050" w:hanging="420"/>
+      </w:pPr>
+    </w:lvl>
+    <w:lvl w:ilvl="2" w:tplc="04090011" w:tentative="1">
+      <w:start w:val="1"/>
+      <w:numFmt w:val="decimalEnclosedCircle"/>
+      <w:lvlText w:val="%3"/>
+      <w:lvlJc w:val="left"/>
+      <w:pPr>
+        <w:ind w:left="1470" w:hanging="420"/>
+      </w:pPr>
+    </w:lvl>
+    <w:lvl w:ilvl="3" w:tplc="0409000F" w:tentative="1">
+      <w:start w:val="1"/>
+      <w:numFmt w:val="decimal"/>
+      <w:lvlText w:val="%4."/>
+      <w:lvlJc w:val="left"/>
+      <w:pPr>
+        <w:ind w:left="1890" w:hanging="420"/>
+      </w:pPr>
+    </w:lvl>
+    <w:lvl w:ilvl="4" w:tplc="04090017" w:tentative="1">
+      <w:start w:val="1"/>
+      <w:numFmt w:val="aiueoFullWidth"/>
+      <w:lvlText w:val="(%5)"/>
+      <w:lvlJc w:val="left"/>
+      <w:pPr>
+        <w:ind w:left="2310" w:hanging="420"/>
+      </w:pPr>
+    </w:lvl>
+    <w:lvl w:ilvl="5" w:tplc="04090011" w:tentative="1">
+      <w:start w:val="1"/>
+      <w:numFmt w:val="decimalEnclosedCircle"/>
+      <w:lvlText w:val="%6"/>
+      <w:lvlJc w:val="left"/>
+      <w:pPr>
+        <w:ind w:left="2730" w:hanging="420"/>
+      </w:pPr>
+    </w:lvl>
+    <w:lvl w:ilvl="6" w:tplc="0409000F" w:tentative="1">
+      <w:start w:val="1"/>
+      <w:numFmt w:val="decimal"/>
+      <w:lvlText w:val="%7."/>
+      <w:lvlJc w:val="left"/>
+      <w:pPr>
+        <w:ind w:left="3150" w:hanging="420"/>
+      </w:pPr>
+    </w:lvl>
+    <w:lvl w:ilvl="7" w:tplc="04090017" w:tentative="1">
+      <w:start w:val="1"/>
+      <w:numFmt w:val="aiueoFullWidth"/>
+      <w:lvlText w:val="(%8)"/>
+      <w:lvlJc w:val="left"/>
+      <w:pPr>
+        <w:ind w:left="3570" w:hanging="420"/>
+      </w:pPr>
+    </w:lvl>
+    <w:lvl w:ilvl="8" w:tplc="04090011" w:tentative="1">
+      <w:start w:val="1"/>
+      <w:numFmt w:val="decimalEnclosedCircle"/>
+      <w:lvlText w:val="%9"/>
+      <w:lvlJc w:val="left"/>
+      <w:pPr>
+        <w:ind w:left="3990" w:hanging="420"/>
+      </w:pPr>
+    </w:lvl>
+  </w:abstractNum>
+  <w:abstractNum w:abstractNumId="13" w15:restartNumberingAfterBreak="0">
     <w:nsid w:val="326B5DFC"/>
     <w:multiLevelType w:val="hybridMultilevel"/>
     <w:tmpl w:val="2A36E000"/>
@@ -2077,7 +2704,7 @@
       </w:pPr>
     </w:lvl>
   </w:abstractNum>
-  <w:abstractNum w:abstractNumId="13" w15:restartNumberingAfterBreak="0">
+  <w:abstractNum w:abstractNumId="14" w15:restartNumberingAfterBreak="0">
     <w:nsid w:val="43BC3376"/>
     <w:multiLevelType w:val="hybridMultilevel"/>
     <w:tmpl w:val="FB5A62EE"/>
@@ -2193,8 +2820,180 @@
       </w:pPr>
     </w:lvl>
   </w:abstractNum>
+  <w:abstractNum w:abstractNumId="15" w15:restartNumberingAfterBreak="0">
+    <w:nsid w:val="500A4E07"/>
+    <w:multiLevelType w:val="hybridMultilevel"/>
+    <w:tmpl w:val="76A4004A"/>
+    <w:lvl w:ilvl="0" w:tplc="04090011">
+      <w:start w:val="1"/>
+      <w:numFmt w:val="decimalEnclosedCircle"/>
+      <w:lvlText w:val="%1"/>
+      <w:lvlJc w:val="left"/>
+      <w:pPr>
+        <w:ind w:left="420" w:hanging="420"/>
+      </w:pPr>
+    </w:lvl>
+    <w:lvl w:ilvl="1" w:tplc="04090017" w:tentative="1">
+      <w:start w:val="1"/>
+      <w:numFmt w:val="aiueoFullWidth"/>
+      <w:lvlText w:val="(%2)"/>
+      <w:lvlJc w:val="left"/>
+      <w:pPr>
+        <w:ind w:left="840" w:hanging="420"/>
+      </w:pPr>
+    </w:lvl>
+    <w:lvl w:ilvl="2" w:tplc="04090011" w:tentative="1">
+      <w:start w:val="1"/>
+      <w:numFmt w:val="decimalEnclosedCircle"/>
+      <w:lvlText w:val="%3"/>
+      <w:lvlJc w:val="left"/>
+      <w:pPr>
+        <w:ind w:left="1260" w:hanging="420"/>
+      </w:pPr>
+    </w:lvl>
+    <w:lvl w:ilvl="3" w:tplc="0409000F" w:tentative="1">
+      <w:start w:val="1"/>
+      <w:numFmt w:val="decimal"/>
+      <w:lvlText w:val="%4."/>
+      <w:lvlJc w:val="left"/>
+      <w:pPr>
+        <w:ind w:left="1680" w:hanging="420"/>
+      </w:pPr>
+    </w:lvl>
+    <w:lvl w:ilvl="4" w:tplc="04090017" w:tentative="1">
+      <w:start w:val="1"/>
+      <w:numFmt w:val="aiueoFullWidth"/>
+      <w:lvlText w:val="(%5)"/>
+      <w:lvlJc w:val="left"/>
+      <w:pPr>
+        <w:ind w:left="2100" w:hanging="420"/>
+      </w:pPr>
+    </w:lvl>
+    <w:lvl w:ilvl="5" w:tplc="04090011" w:tentative="1">
+      <w:start w:val="1"/>
+      <w:numFmt w:val="decimalEnclosedCircle"/>
+      <w:lvlText w:val="%6"/>
+      <w:lvlJc w:val="left"/>
+      <w:pPr>
+        <w:ind w:left="2520" w:hanging="420"/>
+      </w:pPr>
+    </w:lvl>
+    <w:lvl w:ilvl="6" w:tplc="0409000F" w:tentative="1">
+      <w:start w:val="1"/>
+      <w:numFmt w:val="decimal"/>
+      <w:lvlText w:val="%7."/>
+      <w:lvlJc w:val="left"/>
+      <w:pPr>
+        <w:ind w:left="2940" w:hanging="420"/>
+      </w:pPr>
+    </w:lvl>
+    <w:lvl w:ilvl="7" w:tplc="04090017" w:tentative="1">
+      <w:start w:val="1"/>
+      <w:numFmt w:val="aiueoFullWidth"/>
+      <w:lvlText w:val="(%8)"/>
+      <w:lvlJc w:val="left"/>
+      <w:pPr>
+        <w:ind w:left="3360" w:hanging="420"/>
+      </w:pPr>
+    </w:lvl>
+    <w:lvl w:ilvl="8" w:tplc="04090011" w:tentative="1">
+      <w:start w:val="1"/>
+      <w:numFmt w:val="decimalEnclosedCircle"/>
+      <w:lvlText w:val="%9"/>
+      <w:lvlJc w:val="left"/>
+      <w:pPr>
+        <w:ind w:left="3780" w:hanging="420"/>
+      </w:pPr>
+    </w:lvl>
+  </w:abstractNum>
+  <w:abstractNum w:abstractNumId="16" w15:restartNumberingAfterBreak="0">
+    <w:nsid w:val="5F3E1B81"/>
+    <w:multiLevelType w:val="hybridMultilevel"/>
+    <w:tmpl w:val="C5943F6C"/>
+    <w:lvl w:ilvl="0" w:tplc="04090011">
+      <w:start w:val="1"/>
+      <w:numFmt w:val="decimalEnclosedCircle"/>
+      <w:lvlText w:val="%1"/>
+      <w:lvlJc w:val="left"/>
+      <w:pPr>
+        <w:ind w:left="420" w:hanging="420"/>
+      </w:pPr>
+    </w:lvl>
+    <w:lvl w:ilvl="1" w:tplc="04090017" w:tentative="1">
+      <w:start w:val="1"/>
+      <w:numFmt w:val="aiueoFullWidth"/>
+      <w:lvlText w:val="(%2)"/>
+      <w:lvlJc w:val="left"/>
+      <w:pPr>
+        <w:ind w:left="840" w:hanging="420"/>
+      </w:pPr>
+    </w:lvl>
+    <w:lvl w:ilvl="2" w:tplc="04090011" w:tentative="1">
+      <w:start w:val="1"/>
+      <w:numFmt w:val="decimalEnclosedCircle"/>
+      <w:lvlText w:val="%3"/>
+      <w:lvlJc w:val="left"/>
+      <w:pPr>
+        <w:ind w:left="1260" w:hanging="420"/>
+      </w:pPr>
+    </w:lvl>
+    <w:lvl w:ilvl="3" w:tplc="0409000F" w:tentative="1">
+      <w:start w:val="1"/>
+      <w:numFmt w:val="decimal"/>
+      <w:lvlText w:val="%4."/>
+      <w:lvlJc w:val="left"/>
+      <w:pPr>
+        <w:ind w:left="1680" w:hanging="420"/>
+      </w:pPr>
+    </w:lvl>
+    <w:lvl w:ilvl="4" w:tplc="04090017" w:tentative="1">
+      <w:start w:val="1"/>
+      <w:numFmt w:val="aiueoFullWidth"/>
+      <w:lvlText w:val="(%5)"/>
+      <w:lvlJc w:val="left"/>
+      <w:pPr>
+        <w:ind w:left="2100" w:hanging="420"/>
+      </w:pPr>
+    </w:lvl>
+    <w:lvl w:ilvl="5" w:tplc="04090011" w:tentative="1">
+      <w:start w:val="1"/>
+      <w:numFmt w:val="decimalEnclosedCircle"/>
+      <w:lvlText w:val="%6"/>
+      <w:lvlJc w:val="left"/>
+      <w:pPr>
+        <w:ind w:left="2520" w:hanging="420"/>
+      </w:pPr>
+    </w:lvl>
+    <w:lvl w:ilvl="6" w:tplc="0409000F" w:tentative="1">
+      <w:start w:val="1"/>
+      <w:numFmt w:val="decimal"/>
+      <w:lvlText w:val="%7."/>
+      <w:lvlJc w:val="left"/>
+      <w:pPr>
+        <w:ind w:left="2940" w:hanging="420"/>
+      </w:pPr>
+    </w:lvl>
+    <w:lvl w:ilvl="7" w:tplc="04090017" w:tentative="1">
+      <w:start w:val="1"/>
+      <w:numFmt w:val="aiueoFullWidth"/>
+      <w:lvlText w:val="(%8)"/>
+      <w:lvlJc w:val="left"/>
+      <w:pPr>
+        <w:ind w:left="3360" w:hanging="420"/>
+      </w:pPr>
+    </w:lvl>
+    <w:lvl w:ilvl="8" w:tplc="04090011" w:tentative="1">
+      <w:start w:val="1"/>
+      <w:numFmt w:val="decimalEnclosedCircle"/>
+      <w:lvlText w:val="%9"/>
+      <w:lvlJc w:val="left"/>
+      <w:pPr>
+        <w:ind w:left="3780" w:hanging="420"/>
+      </w:pPr>
+    </w:lvl>
+  </w:abstractNum>
   <w:num w:numId="1">
-    <w:abstractNumId w:val="13"/>
+    <w:abstractNumId w:val="14"/>
   </w:num>
   <w:num w:numId="2">
     <w:abstractNumId w:val="9"/>
@@ -2227,7 +3026,7 @@
     <w:abstractNumId w:val="0"/>
   </w:num>
   <w:num w:numId="12">
-    <w:abstractNumId w:val="12"/>
+    <w:abstractNumId w:val="13"/>
   </w:num>
   <w:num w:numId="13">
     <w:abstractNumId w:val="10"/>
@@ -2235,11 +3034,20 @@
   <w:num w:numId="14">
     <w:abstractNumId w:val="11"/>
   </w:num>
+  <w:num w:numId="15">
+    <w:abstractNumId w:val="16"/>
+  </w:num>
+  <w:num w:numId="16">
+    <w:abstractNumId w:val="12"/>
+  </w:num>
+  <w:num w:numId="17">
+    <w:abstractNumId w:val="15"/>
+  </w:num>
 </w:numbering>
 </file>
 
 <file path=word/styles.xml><?xml version="1.0" encoding="utf-8"?>
-<w:styles xmlns:mc="http://schemas.openxmlformats.org/markup-compatibility/2006" xmlns:r="http://schemas.openxmlformats.org/officeDocument/2006/relationships" xmlns:w="http://schemas.openxmlformats.org/wordprocessingml/2006/main" xmlns:w14="http://schemas.microsoft.com/office/word/2010/wordml" xmlns:w15="http://schemas.microsoft.com/office/word/2012/wordml" xmlns:w16cex="http://schemas.microsoft.com/office/word/2018/wordml/cex" xmlns:w16cid="http://schemas.microsoft.com/office/word/2016/wordml/cid" xmlns:w16="http://schemas.microsoft.com/office/word/2018/wordml" xmlns:w16se="http://schemas.microsoft.com/office/word/2015/wordml/symex" mc:Ignorable="w14 w15 w16se w16cid w16 w16cex">
+<w:styles xmlns:mc="http://schemas.openxmlformats.org/markup-compatibility/2006" xmlns:r="http://schemas.openxmlformats.org/officeDocument/2006/relationships" xmlns:w="http://schemas.openxmlformats.org/wordprocessingml/2006/main" xmlns:w14="http://schemas.microsoft.com/office/word/2010/wordml" xmlns:w15="http://schemas.microsoft.com/office/word/2012/wordml" xmlns:w16cex="http://schemas.microsoft.com/office/word/2018/wordml/cex" xmlns:w16cid="http://schemas.microsoft.com/office/word/2016/wordml/cid" xmlns:w16="http://schemas.microsoft.com/office/word/2018/wordml" xmlns:w16sdtdh="http://schemas.microsoft.com/office/word/2020/wordml/sdtdatahash" xmlns:w16se="http://schemas.microsoft.com/office/word/2015/wordml/symex" mc:Ignorable="w14 w15 w16se w16cid w16 w16cex w16sdtdh">
   <w:docDefaults>
     <w:rPrDefault>
       <w:rPr>
